--- a/Word Dateien/Software Architecture Document.docx
+++ b/Word Dateien/Software Architecture Document.docx
@@ -1,50 +1,28 @@
 
 <file path=word/document.xml><?xml version="1.0" encoding="utf-8"?>
-<w:document xmlns:wpc="http://schemas.microsoft.com/office/word/2010/wordprocessingCanvas" xmlns:mc="http://schemas.openxmlformats.org/markup-compatibility/2006" xmlns:o="urn:schemas-microsoft-com:office:office" xmlns:r="http://schemas.openxmlformats.org/officeDocument/2006/relationships" xmlns:m="http://schemas.openxmlformats.org/officeDocument/2006/math" xmlns:v="urn:schemas-microsoft-com:vml" xmlns:wp14="http://schemas.microsoft.com/office/word/2010/wordprocessingDrawing" xmlns:wp="http://schemas.openxmlformats.org/drawingml/2006/wordprocessingDrawing" xmlns:w10="urn:schemas-microsoft-com:office:word" xmlns:w="http://schemas.openxmlformats.org/wordprocessingml/2006/main" xmlns:w14="http://schemas.microsoft.com/office/word/2010/wordml" xmlns:wpg="http://schemas.microsoft.com/office/word/2010/wordprocessingGroup" xmlns:wpi="http://schemas.microsoft.com/office/word/2010/wordprocessingInk" xmlns:wne="http://schemas.microsoft.com/office/word/2006/wordml" xmlns:wps="http://schemas.microsoft.com/office/word/2010/wordprocessingShape" mc:Ignorable="w14 wp14">
+<w:document xmlns:ve="http://schemas.openxmlformats.org/markup-compatibility/2006" xmlns:o="urn:schemas-microsoft-com:office:office" xmlns:r="http://schemas.openxmlformats.org/officeDocument/2006/relationships" xmlns:m="http://schemas.openxmlformats.org/officeDocument/2006/math" xmlns:v="urn:schemas-microsoft-com:vml" xmlns:wp="http://schemas.openxmlformats.org/drawingml/2006/wordprocessingDrawing" xmlns:w10="urn:schemas-microsoft-com:office:word" xmlns:w="http://schemas.openxmlformats.org/wordprocessingml/2006/main" xmlns:wne="http://schemas.microsoft.com/office/word/2006/wordml">
   <w:body>
     <w:p>
       <w:pPr>
         <w:pStyle w:val="Title"/>
         <w:jc w:val="right"/>
       </w:pPr>
-      <w:r>
-        <w:fldChar w:fldCharType="begin"/>
-      </w:r>
-      <w:r>
-        <w:instrText xml:space="preserve"> SUBJECT  \* MERGEFORMAT </w:instrText>
-      </w:r>
-      <w:r>
-        <w:fldChar w:fldCharType="separate"/>
-      </w:r>
-      <w:proofErr w:type="spellStart"/>
-      <w:r>
-        <w:t>ProjectCM</w:t>
-      </w:r>
-      <w:proofErr w:type="spellEnd"/>
-      <w:r>
-        <w:fldChar w:fldCharType="end"/>
-      </w:r>
+      <w:fldSimple w:instr=" SUBJECT  \* MERGEFORMAT ">
+        <w:r>
+          <w:t>ProjectCM</w:t>
+        </w:r>
+      </w:fldSimple>
     </w:p>
     <w:p>
       <w:pPr>
         <w:pStyle w:val="Title"/>
         <w:jc w:val="right"/>
       </w:pPr>
-      <w:r>
-        <w:fldChar w:fldCharType="begin"/>
-      </w:r>
-      <w:r>
-        <w:instrText xml:space="preserve"> TITLE  \* MERGEFORMAT </w:instrText>
-      </w:r>
-      <w:r>
-        <w:fldChar w:fldCharType="separate"/>
-      </w:r>
-      <w:r>
-        <w:t>Software Architecture Document</w:t>
-      </w:r>
-      <w:r>
-        <w:fldChar w:fldCharType="end"/>
-      </w:r>
+      <w:fldSimple w:instr=" TITLE  \* MERGEFORMAT ">
+        <w:r>
+          <w:t>Software Architecture Document</w:t>
+        </w:r>
+      </w:fldSimple>
     </w:p>
     <w:p>
       <w:pPr>
@@ -60,8 +38,8 @@
           <w:sz w:val="28"/>
         </w:rPr>
         <w:sectPr>
-          <w:headerReference w:type="default" r:id="rId9"/>
-          <w:footerReference w:type="even" r:id="rId10"/>
+          <w:headerReference w:type="default" r:id="rId7"/>
+          <w:footerReference w:type="even" r:id="rId8"/>
           <w:pgSz w:w="12240" w:h="15840" w:code="1"/>
           <w:pgMar w:top="1440" w:right="1440" w:bottom="1440" w:left="1440" w:header="720" w:footer="720" w:gutter="0"/>
           <w:cols w:space="720"/>
@@ -80,7 +58,6 @@
         <w:pStyle w:val="Title"/>
       </w:pPr>
       <w:r>
-        <w:lastRenderedPageBreak/>
         <w:t>Revision History</w:t>
       </w:r>
     </w:p>
@@ -96,7 +73,7 @@
           <w:insideV w:val="single" w:sz="6" w:space="0" w:color="auto"/>
         </w:tblBorders>
         <w:tblLayout w:type="fixed"/>
-        <w:tblLook w:val="0000" w:firstRow="0" w:lastRow="0" w:firstColumn="0" w:lastColumn="0" w:noHBand="0" w:noVBand="0"/>
+        <w:tblLook w:val="0000"/>
       </w:tblPr>
       <w:tblGrid>
         <w:gridCol w:w="1668"/>
@@ -348,9 +325,6 @@
       </w:pPr>
       <w:r>
         <w:br w:type="page"/>
-      </w:r>
-      <w:r>
-        <w:lastRenderedPageBreak/>
         <w:t>Table of Contents</w:t>
       </w:r>
     </w:p>
@@ -361,7 +335,7 @@
           <w:tab w:val="left" w:pos="432"/>
         </w:tabs>
         <w:rPr>
-          <w:rFonts w:asciiTheme="minorHAnsi" w:eastAsiaTheme="minorEastAsia" w:hAnsiTheme="minorHAnsi" w:cstheme="minorBidi"/>
+          <w:rFonts w:ascii="Calibri" w:hAnsi="Calibri"/>
           <w:noProof/>
           <w:sz w:val="22"/>
           <w:szCs w:val="22"/>
@@ -397,7 +371,7 @@
       </w:r>
       <w:r>
         <w:rPr>
-          <w:rFonts w:asciiTheme="minorHAnsi" w:eastAsiaTheme="minorEastAsia" w:hAnsiTheme="minorHAnsi" w:cstheme="minorBidi"/>
+          <w:rFonts w:ascii="Calibri" w:hAnsi="Calibri"/>
           <w:noProof/>
           <w:sz w:val="22"/>
           <w:szCs w:val="22"/>
@@ -460,7 +434,7 @@
           <w:tab w:val="left" w:pos="1000"/>
         </w:tabs>
         <w:rPr>
-          <w:rFonts w:asciiTheme="minorHAnsi" w:eastAsiaTheme="minorEastAsia" w:hAnsiTheme="minorHAnsi" w:cstheme="minorBidi"/>
+          <w:rFonts w:ascii="Calibri" w:hAnsi="Calibri"/>
           <w:noProof/>
           <w:sz w:val="22"/>
           <w:szCs w:val="22"/>
@@ -475,7 +449,7 @@
       </w:r>
       <w:r>
         <w:rPr>
-          <w:rFonts w:asciiTheme="minorHAnsi" w:eastAsiaTheme="minorEastAsia" w:hAnsiTheme="minorHAnsi" w:cstheme="minorBidi"/>
+          <w:rFonts w:ascii="Calibri" w:hAnsi="Calibri"/>
           <w:noProof/>
           <w:sz w:val="22"/>
           <w:szCs w:val="22"/>
@@ -538,7 +512,7 @@
           <w:tab w:val="left" w:pos="1000"/>
         </w:tabs>
         <w:rPr>
-          <w:rFonts w:asciiTheme="minorHAnsi" w:eastAsiaTheme="minorEastAsia" w:hAnsiTheme="minorHAnsi" w:cstheme="minorBidi"/>
+          <w:rFonts w:ascii="Calibri" w:hAnsi="Calibri"/>
           <w:noProof/>
           <w:sz w:val="22"/>
           <w:szCs w:val="22"/>
@@ -553,7 +527,7 @@
       </w:r>
       <w:r>
         <w:rPr>
-          <w:rFonts w:asciiTheme="minorHAnsi" w:eastAsiaTheme="minorEastAsia" w:hAnsiTheme="minorHAnsi" w:cstheme="minorBidi"/>
+          <w:rFonts w:ascii="Calibri" w:hAnsi="Calibri"/>
           <w:noProof/>
           <w:sz w:val="22"/>
           <w:szCs w:val="22"/>
@@ -616,7 +590,7 @@
           <w:tab w:val="left" w:pos="1000"/>
         </w:tabs>
         <w:rPr>
-          <w:rFonts w:asciiTheme="minorHAnsi" w:eastAsiaTheme="minorEastAsia" w:hAnsiTheme="minorHAnsi" w:cstheme="minorBidi"/>
+          <w:rFonts w:ascii="Calibri" w:hAnsi="Calibri"/>
           <w:noProof/>
           <w:sz w:val="22"/>
           <w:szCs w:val="22"/>
@@ -631,7 +605,7 @@
       </w:r>
       <w:r>
         <w:rPr>
-          <w:rFonts w:asciiTheme="minorHAnsi" w:eastAsiaTheme="minorEastAsia" w:hAnsiTheme="minorHAnsi" w:cstheme="minorBidi"/>
+          <w:rFonts w:ascii="Calibri" w:hAnsi="Calibri"/>
           <w:noProof/>
           <w:sz w:val="22"/>
           <w:szCs w:val="22"/>
@@ -694,7 +668,7 @@
           <w:tab w:val="left" w:pos="1000"/>
         </w:tabs>
         <w:rPr>
-          <w:rFonts w:asciiTheme="minorHAnsi" w:eastAsiaTheme="minorEastAsia" w:hAnsiTheme="minorHAnsi" w:cstheme="minorBidi"/>
+          <w:rFonts w:ascii="Calibri" w:hAnsi="Calibri"/>
           <w:noProof/>
           <w:sz w:val="22"/>
           <w:szCs w:val="22"/>
@@ -709,7 +683,7 @@
       </w:r>
       <w:r>
         <w:rPr>
-          <w:rFonts w:asciiTheme="minorHAnsi" w:eastAsiaTheme="minorEastAsia" w:hAnsiTheme="minorHAnsi" w:cstheme="minorBidi"/>
+          <w:rFonts w:ascii="Calibri" w:hAnsi="Calibri"/>
           <w:noProof/>
           <w:sz w:val="22"/>
           <w:szCs w:val="22"/>
@@ -772,7 +746,7 @@
           <w:tab w:val="left" w:pos="1000"/>
         </w:tabs>
         <w:rPr>
-          <w:rFonts w:asciiTheme="minorHAnsi" w:eastAsiaTheme="minorEastAsia" w:hAnsiTheme="minorHAnsi" w:cstheme="minorBidi"/>
+          <w:rFonts w:ascii="Calibri" w:hAnsi="Calibri"/>
           <w:noProof/>
           <w:sz w:val="22"/>
           <w:szCs w:val="22"/>
@@ -787,7 +761,7 @@
       </w:r>
       <w:r>
         <w:rPr>
-          <w:rFonts w:asciiTheme="minorHAnsi" w:eastAsiaTheme="minorEastAsia" w:hAnsiTheme="minorHAnsi" w:cstheme="minorBidi"/>
+          <w:rFonts w:ascii="Calibri" w:hAnsi="Calibri"/>
           <w:noProof/>
           <w:sz w:val="22"/>
           <w:szCs w:val="22"/>
@@ -850,7 +824,7 @@
           <w:tab w:val="left" w:pos="432"/>
         </w:tabs>
         <w:rPr>
-          <w:rFonts w:asciiTheme="minorHAnsi" w:eastAsiaTheme="minorEastAsia" w:hAnsiTheme="minorHAnsi" w:cstheme="minorBidi"/>
+          <w:rFonts w:ascii="Calibri" w:hAnsi="Calibri"/>
           <w:noProof/>
           <w:sz w:val="22"/>
           <w:szCs w:val="22"/>
@@ -865,7 +839,7 @@
       </w:r>
       <w:r>
         <w:rPr>
-          <w:rFonts w:asciiTheme="minorHAnsi" w:eastAsiaTheme="minorEastAsia" w:hAnsiTheme="minorHAnsi" w:cstheme="minorBidi"/>
+          <w:rFonts w:ascii="Calibri" w:hAnsi="Calibri"/>
           <w:noProof/>
           <w:sz w:val="22"/>
           <w:szCs w:val="22"/>
@@ -928,7 +902,7 @@
           <w:tab w:val="left" w:pos="432"/>
         </w:tabs>
         <w:rPr>
-          <w:rFonts w:asciiTheme="minorHAnsi" w:eastAsiaTheme="minorEastAsia" w:hAnsiTheme="minorHAnsi" w:cstheme="minorBidi"/>
+          <w:rFonts w:ascii="Calibri" w:hAnsi="Calibri"/>
           <w:noProof/>
           <w:sz w:val="22"/>
           <w:szCs w:val="22"/>
@@ -943,7 +917,7 @@
       </w:r>
       <w:r>
         <w:rPr>
-          <w:rFonts w:asciiTheme="minorHAnsi" w:eastAsiaTheme="minorEastAsia" w:hAnsiTheme="minorHAnsi" w:cstheme="minorBidi"/>
+          <w:rFonts w:ascii="Calibri" w:hAnsi="Calibri"/>
           <w:noProof/>
           <w:sz w:val="22"/>
           <w:szCs w:val="22"/>
@@ -1006,7 +980,7 @@
           <w:tab w:val="left" w:pos="432"/>
         </w:tabs>
         <w:rPr>
-          <w:rFonts w:asciiTheme="minorHAnsi" w:eastAsiaTheme="minorEastAsia" w:hAnsiTheme="minorHAnsi" w:cstheme="minorBidi"/>
+          <w:rFonts w:ascii="Calibri" w:hAnsi="Calibri"/>
           <w:noProof/>
           <w:sz w:val="22"/>
           <w:szCs w:val="22"/>
@@ -1021,7 +995,7 @@
       </w:r>
       <w:r>
         <w:rPr>
-          <w:rFonts w:asciiTheme="minorHAnsi" w:eastAsiaTheme="minorEastAsia" w:hAnsiTheme="minorHAnsi" w:cstheme="minorBidi"/>
+          <w:rFonts w:ascii="Calibri" w:hAnsi="Calibri"/>
           <w:noProof/>
           <w:sz w:val="22"/>
           <w:szCs w:val="22"/>
@@ -1084,7 +1058,7 @@
           <w:tab w:val="left" w:pos="1000"/>
         </w:tabs>
         <w:rPr>
-          <w:rFonts w:asciiTheme="minorHAnsi" w:eastAsiaTheme="minorEastAsia" w:hAnsiTheme="minorHAnsi" w:cstheme="minorBidi"/>
+          <w:rFonts w:ascii="Calibri" w:hAnsi="Calibri"/>
           <w:noProof/>
           <w:sz w:val="22"/>
           <w:szCs w:val="22"/>
@@ -1099,7 +1073,7 @@
       </w:r>
       <w:r>
         <w:rPr>
-          <w:rFonts w:asciiTheme="minorHAnsi" w:eastAsiaTheme="minorEastAsia" w:hAnsiTheme="minorHAnsi" w:cstheme="minorBidi"/>
+          <w:rFonts w:ascii="Calibri" w:hAnsi="Calibri"/>
           <w:noProof/>
           <w:sz w:val="22"/>
           <w:szCs w:val="22"/>
@@ -1162,7 +1136,7 @@
           <w:tab w:val="left" w:pos="432"/>
         </w:tabs>
         <w:rPr>
-          <w:rFonts w:asciiTheme="minorHAnsi" w:eastAsiaTheme="minorEastAsia" w:hAnsiTheme="minorHAnsi" w:cstheme="minorBidi"/>
+          <w:rFonts w:ascii="Calibri" w:hAnsi="Calibri"/>
           <w:noProof/>
           <w:sz w:val="22"/>
           <w:szCs w:val="22"/>
@@ -1177,7 +1151,7 @@
       </w:r>
       <w:r>
         <w:rPr>
-          <w:rFonts w:asciiTheme="minorHAnsi" w:eastAsiaTheme="minorEastAsia" w:hAnsiTheme="minorHAnsi" w:cstheme="minorBidi"/>
+          <w:rFonts w:ascii="Calibri" w:hAnsi="Calibri"/>
           <w:noProof/>
           <w:sz w:val="22"/>
           <w:szCs w:val="22"/>
@@ -1240,7 +1214,7 @@
           <w:tab w:val="left" w:pos="1000"/>
         </w:tabs>
         <w:rPr>
-          <w:rFonts w:asciiTheme="minorHAnsi" w:eastAsiaTheme="minorEastAsia" w:hAnsiTheme="minorHAnsi" w:cstheme="minorBidi"/>
+          <w:rFonts w:ascii="Calibri" w:hAnsi="Calibri"/>
           <w:noProof/>
           <w:sz w:val="22"/>
           <w:szCs w:val="22"/>
@@ -1255,7 +1229,7 @@
       </w:r>
       <w:r>
         <w:rPr>
-          <w:rFonts w:asciiTheme="minorHAnsi" w:eastAsiaTheme="minorEastAsia" w:hAnsiTheme="minorHAnsi" w:cstheme="minorBidi"/>
+          <w:rFonts w:ascii="Calibri" w:hAnsi="Calibri"/>
           <w:noProof/>
           <w:sz w:val="22"/>
           <w:szCs w:val="22"/>
@@ -1318,7 +1292,7 @@
           <w:tab w:val="left" w:pos="1000"/>
         </w:tabs>
         <w:rPr>
-          <w:rFonts w:asciiTheme="minorHAnsi" w:eastAsiaTheme="minorEastAsia" w:hAnsiTheme="minorHAnsi" w:cstheme="minorBidi"/>
+          <w:rFonts w:ascii="Calibri" w:hAnsi="Calibri"/>
           <w:noProof/>
           <w:sz w:val="22"/>
           <w:szCs w:val="22"/>
@@ -1333,7 +1307,7 @@
       </w:r>
       <w:r>
         <w:rPr>
-          <w:rFonts w:asciiTheme="minorHAnsi" w:eastAsiaTheme="minorEastAsia" w:hAnsiTheme="minorHAnsi" w:cstheme="minorBidi"/>
+          <w:rFonts w:ascii="Calibri" w:hAnsi="Calibri"/>
           <w:noProof/>
           <w:sz w:val="22"/>
           <w:szCs w:val="22"/>
@@ -1396,7 +1370,7 @@
           <w:tab w:val="left" w:pos="432"/>
         </w:tabs>
         <w:rPr>
-          <w:rFonts w:asciiTheme="minorHAnsi" w:eastAsiaTheme="minorEastAsia" w:hAnsiTheme="minorHAnsi" w:cstheme="minorBidi"/>
+          <w:rFonts w:ascii="Calibri" w:hAnsi="Calibri"/>
           <w:noProof/>
           <w:sz w:val="22"/>
           <w:szCs w:val="22"/>
@@ -1411,7 +1385,7 @@
       </w:r>
       <w:r>
         <w:rPr>
-          <w:rFonts w:asciiTheme="minorHAnsi" w:eastAsiaTheme="minorEastAsia" w:hAnsiTheme="minorHAnsi" w:cstheme="minorBidi"/>
+          <w:rFonts w:ascii="Calibri" w:hAnsi="Calibri"/>
           <w:noProof/>
           <w:sz w:val="22"/>
           <w:szCs w:val="22"/>
@@ -1474,7 +1448,7 @@
           <w:tab w:val="left" w:pos="432"/>
         </w:tabs>
         <w:rPr>
-          <w:rFonts w:asciiTheme="minorHAnsi" w:eastAsiaTheme="minorEastAsia" w:hAnsiTheme="minorHAnsi" w:cstheme="minorBidi"/>
+          <w:rFonts w:ascii="Calibri" w:hAnsi="Calibri"/>
           <w:noProof/>
           <w:sz w:val="22"/>
           <w:szCs w:val="22"/>
@@ -1489,7 +1463,7 @@
       </w:r>
       <w:r>
         <w:rPr>
-          <w:rFonts w:asciiTheme="minorHAnsi" w:eastAsiaTheme="minorEastAsia" w:hAnsiTheme="minorHAnsi" w:cstheme="minorBidi"/>
+          <w:rFonts w:ascii="Calibri" w:hAnsi="Calibri"/>
           <w:noProof/>
           <w:sz w:val="22"/>
           <w:szCs w:val="22"/>
@@ -1552,7 +1526,7 @@
           <w:tab w:val="left" w:pos="432"/>
         </w:tabs>
         <w:rPr>
-          <w:rFonts w:asciiTheme="minorHAnsi" w:eastAsiaTheme="minorEastAsia" w:hAnsiTheme="minorHAnsi" w:cstheme="minorBidi"/>
+          <w:rFonts w:ascii="Calibri" w:hAnsi="Calibri"/>
           <w:noProof/>
           <w:sz w:val="22"/>
           <w:szCs w:val="22"/>
@@ -1567,7 +1541,7 @@
       </w:r>
       <w:r>
         <w:rPr>
-          <w:rFonts w:asciiTheme="minorHAnsi" w:eastAsiaTheme="minorEastAsia" w:hAnsiTheme="minorHAnsi" w:cstheme="minorBidi"/>
+          <w:rFonts w:ascii="Calibri" w:hAnsi="Calibri"/>
           <w:noProof/>
           <w:sz w:val="22"/>
           <w:szCs w:val="22"/>
@@ -1630,7 +1604,7 @@
           <w:tab w:val="left" w:pos="432"/>
         </w:tabs>
         <w:rPr>
-          <w:rFonts w:asciiTheme="minorHAnsi" w:eastAsiaTheme="minorEastAsia" w:hAnsiTheme="minorHAnsi" w:cstheme="minorBidi"/>
+          <w:rFonts w:ascii="Calibri" w:hAnsi="Calibri"/>
           <w:noProof/>
           <w:sz w:val="22"/>
           <w:szCs w:val="22"/>
@@ -1645,7 +1619,7 @@
       </w:r>
       <w:r>
         <w:rPr>
-          <w:rFonts w:asciiTheme="minorHAnsi" w:eastAsiaTheme="minorEastAsia" w:hAnsiTheme="minorHAnsi" w:cstheme="minorBidi"/>
+          <w:rFonts w:ascii="Calibri" w:hAnsi="Calibri"/>
           <w:noProof/>
           <w:sz w:val="22"/>
           <w:szCs w:val="22"/>
@@ -1708,7 +1682,7 @@
           <w:tab w:val="left" w:pos="864"/>
         </w:tabs>
         <w:rPr>
-          <w:rFonts w:asciiTheme="minorHAnsi" w:eastAsiaTheme="minorEastAsia" w:hAnsiTheme="minorHAnsi" w:cstheme="minorBidi"/>
+          <w:rFonts w:ascii="Calibri" w:hAnsi="Calibri"/>
           <w:noProof/>
           <w:sz w:val="22"/>
           <w:szCs w:val="22"/>
@@ -1723,7 +1697,7 @@
       </w:r>
       <w:r>
         <w:rPr>
-          <w:rFonts w:asciiTheme="minorHAnsi" w:eastAsiaTheme="minorEastAsia" w:hAnsiTheme="minorHAnsi" w:cstheme="minorBidi"/>
+          <w:rFonts w:ascii="Calibri" w:hAnsi="Calibri"/>
           <w:noProof/>
           <w:sz w:val="22"/>
           <w:szCs w:val="22"/>
@@ -1787,29 +1761,17 @@
         <w:rPr>
           <w:rFonts w:ascii="Times New Roman" w:hAnsi="Times New Roman"/>
           <w:b w:val="0"/>
-          <w:sz w:val="20"/>
         </w:rPr>
         <w:fldChar w:fldCharType="end"/>
       </w:r>
       <w:r>
         <w:br w:type="page"/>
       </w:r>
-      <w:r>
-        <w:lastRenderedPageBreak/>
-        <w:fldChar w:fldCharType="begin"/>
-      </w:r>
-      <w:r>
-        <w:instrText xml:space="preserve"> TITLE  \* MERGEFORMAT </w:instrText>
-      </w:r>
-      <w:r>
-        <w:fldChar w:fldCharType="separate"/>
-      </w:r>
-      <w:r>
-        <w:t>Software Architecture Document</w:t>
-      </w:r>
-      <w:r>
-        <w:fldChar w:fldCharType="end"/>
-      </w:r>
+      <w:fldSimple w:instr=" TITLE  \* MERGEFORMAT ">
+        <w:r>
+          <w:t>Software Architecture Document</w:t>
+        </w:r>
+      </w:fldSimple>
       <w:r>
         <w:t xml:space="preserve"> </w:t>
       </w:r>
@@ -1828,88 +1790,35 @@
     </w:p>
     <w:p>
       <w:pPr>
-        <w:pStyle w:val="InfoBlue"/>
-      </w:pPr>
-      <w:r>
-        <w:t xml:space="preserve"> </w:t>
-      </w:r>
-      <w:r>
-        <w:t xml:space="preserve">[The introduction of the </w:t>
-      </w:r>
-      <w:r>
-        <w:rPr>
-          <w:rStyle w:val="Strong"/>
-        </w:rPr>
-        <w:t>Software Architecture Document</w:t>
-      </w:r>
-      <w:r>
-        <w:t xml:space="preserve"> provides an overview of the entire </w:t>
-      </w:r>
-      <w:r>
-        <w:rPr>
-          <w:rStyle w:val="Strong"/>
-        </w:rPr>
-        <w:t>Software Architecture Document</w:t>
-      </w:r>
-      <w:r>
-        <w:t xml:space="preserve">. It includes the purpose, scope, definitions, acronyms, abbreviations, references, and overview of the </w:t>
-      </w:r>
-      <w:r>
-        <w:rPr>
-          <w:rStyle w:val="Strong"/>
-        </w:rPr>
-        <w:t>Software Architecture Document</w:t>
-      </w:r>
-      <w:r>
-        <w:t>.]</w:t>
-      </w:r>
-    </w:p>
-    <w:p>
-      <w:pPr>
-        <w:pStyle w:val="BodyText"/>
-      </w:pPr>
-      <w:hyperlink r:id="rId11" w:history="1">
-        <w:r>
-          <w:rPr>
-            <w:rStyle w:val="Hyperlink"/>
-          </w:rPr>
-          <w:t>http://www.ecs.csun.edu/~rlingard/COMP684/Example2SoftArch.htm</w:t>
-        </w:r>
-      </w:hyperlink>
-      <w:bookmarkStart w:id="2" w:name="_GoBack"/>
+        <w:pStyle w:val="Heading2"/>
+      </w:pPr>
+      <w:bookmarkStart w:id="2" w:name="_Toc456598587"/>
+      <w:bookmarkStart w:id="3" w:name="_Toc373401416"/>
+      <w:r>
+        <w:t>Purpose</w:t>
+      </w:r>
       <w:bookmarkEnd w:id="2"/>
+      <w:bookmarkEnd w:id="3"/>
+    </w:p>
+    <w:p>
+      <w:pPr>
+        <w:pStyle w:val="Text"/>
+      </w:pPr>
+      <w:bookmarkStart w:id="4" w:name="_Toc456598588"/>
+      <w:r>
+        <w:t>This document provides a comprehensive architectural overview of the system, using a number of different architectural views to depict different aspects of the system. It is intended to capture and convey the significant architectural decisions which have been made on the system.</w:t>
+      </w:r>
     </w:p>
     <w:p>
       <w:pPr>
         <w:pStyle w:val="Heading2"/>
       </w:pPr>
-      <w:bookmarkStart w:id="3" w:name="_Toc456598587"/>
-      <w:bookmarkStart w:id="4" w:name="_Toc373401416"/>
-      <w:r>
-        <w:t>Purpose</w:t>
-      </w:r>
-      <w:bookmarkEnd w:id="3"/>
+      <w:bookmarkStart w:id="5" w:name="_Toc373401417"/>
+      <w:r>
+        <w:t>Scope</w:t>
+      </w:r>
       <w:bookmarkEnd w:id="4"/>
-    </w:p>
-    <w:p>
-      <w:pPr>
-        <w:pStyle w:val="Text"/>
-      </w:pPr>
-      <w:bookmarkStart w:id="5" w:name="_Toc456598588"/>
-      <w:r>
-        <w:t>This document provides a comprehensive architectural overview of the system, using a number of different architectural views to depict different aspects of the system. It is intended to capture and convey the significant architectural decisions which have been made on the system.</w:t>
-      </w:r>
-    </w:p>
-    <w:p>
-      <w:pPr>
-        <w:pStyle w:val="Heading2"/>
-      </w:pPr>
-      <w:bookmarkStart w:id="6" w:name="_Toc373401417"/>
-      <w:r>
-        <w:t>Scope</w:t>
-      </w:r>
       <w:bookmarkEnd w:id="5"/>
-      <w:bookmarkEnd w:id="6"/>
     </w:p>
     <w:p>
       <w:pPr>
@@ -1920,64 +1829,32 @@
           <w:color w:val="000000"/>
           <w:shd w:val="clear" w:color="auto" w:fill="FFFFFF"/>
         </w:rPr>
-        <w:t xml:space="preserve">This Software Architecture Document provides an architectural overview of the </w:t>
-      </w:r>
-      <w:proofErr w:type="spellStart"/>
-      <w:r>
-        <w:rPr>
-          <w:color w:val="000000"/>
-          <w:shd w:val="clear" w:color="auto" w:fill="FFFFFF"/>
-        </w:rPr>
-        <w:t>ProjectCM</w:t>
-      </w:r>
-      <w:proofErr w:type="spellEnd"/>
-      <w:r>
-        <w:rPr>
-          <w:color w:val="000000"/>
-          <w:shd w:val="clear" w:color="auto" w:fill="FFFFFF"/>
-        </w:rPr>
-        <w:t xml:space="preserve"> web</w:t>
-      </w:r>
-      <w:r>
-        <w:rPr>
-          <w:color w:val="000000"/>
-          <w:shd w:val="clear" w:color="auto" w:fill="FFFFFF"/>
-        </w:rPr>
-        <w:t xml:space="preserve"> </w:t>
-      </w:r>
-      <w:r>
-        <w:rPr>
-          <w:color w:val="000000"/>
-          <w:shd w:val="clear" w:color="auto" w:fill="FFFFFF"/>
-        </w:rPr>
-        <w:t>application.</w:t>
-      </w:r>
-      <w:r>
-        <w:rPr>
-          <w:color w:val="000000"/>
-          <w:shd w:val="clear" w:color="auto" w:fill="FFFFFF"/>
-        </w:rPr>
-        <w:t xml:space="preserve"> </w:t>
-      </w:r>
-      <w:r>
-        <w:rPr>
-          <w:color w:val="000000"/>
-          <w:shd w:val="clear" w:color="auto" w:fill="FFFFFF"/>
-        </w:rPr>
-        <w:t>This Document has been partly generated directly out of Ruby on Rails.</w:t>
+        <w:t>This Software Architecture Document provides an architectural overview of the ProjectCM web application. This Document has been partly generated directly out of Ruby on Rails.</w:t>
       </w:r>
     </w:p>
     <w:p>
       <w:pPr>
         <w:pStyle w:val="Heading2"/>
       </w:pPr>
-      <w:bookmarkStart w:id="7" w:name="_Toc456598589"/>
-      <w:bookmarkStart w:id="8" w:name="_Toc373401418"/>
+      <w:bookmarkStart w:id="6" w:name="_Toc456598589"/>
+      <w:bookmarkStart w:id="7" w:name="_Toc373401418"/>
       <w:r>
         <w:t>Definitions, Acronyms, and Abbreviations</w:t>
       </w:r>
+      <w:bookmarkEnd w:id="6"/>
       <w:bookmarkEnd w:id="7"/>
-      <w:bookmarkEnd w:id="8"/>
+    </w:p>
+    <w:p>
+      <w:pPr>
+        <w:pStyle w:val="Text"/>
+      </w:pPr>
+      <w:r>
+        <w:t>MVC</w:t>
+      </w:r>
+      <w:r>
+        <w:tab/>
+        <w:t>Model-View-Controller</w:t>
+      </w:r>
     </w:p>
     <w:p>
       <w:pPr>
@@ -1993,724 +1870,306 @@
     </w:p>
     <w:p>
       <w:pPr>
+        <w:pStyle w:val="Text"/>
+      </w:pPr>
+      <w:r>
+        <w:t>SAD</w:t>
+      </w:r>
+      <w:r>
+        <w:tab/>
+        <w:t>Software Architecture Document</w:t>
+      </w:r>
+    </w:p>
+    <w:p>
+      <w:pPr>
         <w:pStyle w:val="Heading2"/>
       </w:pPr>
-      <w:bookmarkStart w:id="9" w:name="_Toc456598590"/>
-      <w:bookmarkStart w:id="10" w:name="_Toc373401419"/>
+      <w:bookmarkStart w:id="8" w:name="_Toc456598590"/>
+      <w:bookmarkStart w:id="9" w:name="_Toc373401419"/>
       <w:r>
         <w:t>References</w:t>
       </w:r>
+      <w:bookmarkEnd w:id="8"/>
       <w:bookmarkEnd w:id="9"/>
+    </w:p>
+    <w:p>
+      <w:pPr>
+        <w:pStyle w:val="Text"/>
+      </w:pPr>
+      <w:r>
+        <w:t>SRS</w:t>
+      </w:r>
+      <w:r>
+        <w:tab/>
+      </w:r>
+      <w:r>
+        <w:t>Software Requirements Specification</w:t>
+      </w:r>
+      <w:r>
+        <w:t>.pdf</w:t>
+      </w:r>
+    </w:p>
+    <w:p>
+      <w:pPr>
+        <w:pStyle w:val="Heading2"/>
+      </w:pPr>
+      <w:bookmarkStart w:id="10" w:name="_Toc456598591"/>
+      <w:bookmarkStart w:id="11" w:name="_Toc373401420"/>
+      <w:r>
+        <w:t>Overview</w:t>
+      </w:r>
       <w:bookmarkEnd w:id="10"/>
+      <w:bookmarkEnd w:id="11"/>
     </w:p>
     <w:p>
       <w:pPr>
         <w:pStyle w:val="Text"/>
       </w:pPr>
       <w:r>
-        <w:t>SRS</w:t>
-      </w:r>
-      <w:r>
-        <w:tab/>
-      </w:r>
-      <w:r>
-        <w:t>Software Requirements Specification</w:t>
-      </w:r>
-      <w:r>
-        <w:t>.pdf</w:t>
+        <w:t>The SAD shows how the architecture of the software is. So we will start with the general representation and then show the goals and constraints. Afterwards the use cases and the different views are explained. These views are the logical view, the process view, the deployment view and the data view. In the end there is a paragraph about size and quality.</w:t>
+      </w:r>
+    </w:p>
+    <w:p>
+      <w:pPr>
+        <w:pStyle w:val="Heading1"/>
+      </w:pPr>
+      <w:bookmarkStart w:id="12" w:name="_Toc373401421"/>
+      <w:r>
+        <w:t>Architectural Representation</w:t>
+      </w:r>
+      <w:bookmarkEnd w:id="12"/>
+      <w:r>
+        <w:t xml:space="preserve"> </w:t>
+      </w:r>
+    </w:p>
+    <w:p>
+      <w:pPr>
+        <w:pStyle w:val="Text"/>
+      </w:pPr>
+      <w:r>
+        <w:t>The software architecture is organized as MVC. So this document contains information about model, view and controller.</w:t>
+      </w:r>
+    </w:p>
+    <w:p>
+      <w:pPr>
+        <w:pStyle w:val="Heading1"/>
+      </w:pPr>
+      <w:bookmarkStart w:id="13" w:name="_Toc373401422"/>
+      <w:r>
+        <w:t>Architectural Goals and Constraints</w:t>
+      </w:r>
+      <w:bookmarkEnd w:id="13"/>
+      <w:r>
+        <w:t xml:space="preserve"> </w:t>
       </w:r>
     </w:p>
     <w:p>
       <w:pPr>
         <w:pStyle w:val="Heading2"/>
       </w:pPr>
-      <w:bookmarkStart w:id="11" w:name="_Toc456598591"/>
-      <w:bookmarkStart w:id="12" w:name="_Toc373401420"/>
+      <w:r>
+        <w:t>Security</w:t>
+      </w:r>
+    </w:p>
+    <w:p>
+      <w:pPr>
+        <w:pStyle w:val="Text"/>
+      </w:pPr>
+      <w:r>
+        <w:t>All important data e.g. the password has to be stored as a hash. So it should not be possible to use this data when someone who should not have access to it gains access. Also all authorization checks must be done by the server to avoid manipulations by the client. It should be possible fetch emails with SSL from other servers to the ProjectCM server and in production environments all communication between client and server must be via SSL.</w:t>
+      </w:r>
+    </w:p>
+    <w:p>
+      <w:pPr>
+        <w:pStyle w:val="Heading2"/>
+      </w:pPr>
+      <w:r>
+        <w:t>Distribution / Reuse / Dependencies</w:t>
+      </w:r>
+    </w:p>
+    <w:p>
+      <w:pPr>
+        <w:pStyle w:val="Text"/>
+      </w:pPr>
+      <w:r>
+        <w:t>The application is on a single instance when we start with it, but it should be possible to scale it on different servers. Also as much code as possible should be reused. There are no external dependencies.</w:t>
+      </w:r>
+    </w:p>
+    <w:p>
+      <w:pPr>
+        <w:pStyle w:val="Heading1"/>
+      </w:pPr>
+      <w:bookmarkStart w:id="14" w:name="_Toc373401423"/>
+      <w:r>
+        <w:t>Use-Case View</w:t>
+      </w:r>
+      <w:bookmarkEnd w:id="14"/>
+      <w:r>
+        <w:t xml:space="preserve"> </w:t>
+      </w:r>
+    </w:p>
+    <w:p>
+      <w:pPr>
+        <w:pStyle w:val="Text"/>
+      </w:pPr>
+      <w:r>
+        <w:t>See SRS</w:t>
+      </w:r>
+    </w:p>
+    <w:p>
+      <w:pPr>
+        <w:pStyle w:val="Heading2"/>
+      </w:pPr>
+      <w:bookmarkStart w:id="15" w:name="_Toc373401424"/>
+      <w:r>
+        <w:t>Use-Case Realizations</w:t>
+      </w:r>
+      <w:bookmarkEnd w:id="15"/>
+    </w:p>
+    <w:p>
+      <w:pPr>
+        <w:pStyle w:val="Text"/>
+      </w:pPr>
+      <w:r>
+        <w:t>See SRS</w:t>
+      </w:r>
+    </w:p>
+    <w:p/>
+    <w:p>
+      <w:pPr>
+        <w:pStyle w:val="Heading1"/>
+      </w:pPr>
+      <w:bookmarkStart w:id="16" w:name="_Toc373401425"/>
+      <w:r>
+        <w:t>Logical View</w:t>
+      </w:r>
+      <w:bookmarkEnd w:id="16"/>
+    </w:p>
+    <w:p>
+      <w:r>
+        <w:rPr>
+          <w:shd w:val="clear" w:color="auto" w:fill="FFFFFF"/>
+        </w:rPr>
+        <w:t>A description of the logical view of the architecture. Class diagrams may be included to illustrate the relationships between architecturally significant classes, subsystems, packages and layers.</w:t>
+      </w:r>
+    </w:p>
+    <w:p>
+      <w:pPr>
+        <w:pStyle w:val="InfoBlue"/>
+      </w:pPr>
+      <w:r>
+        <w:t>[This section describes the architecturally significant parts of the design model, such as its decomposition into subsystems and packages. And for each significant package, its decomposition into classes and class utilities. You should introduce architecturally significant classes and describe their responsibilities, as well as a few very important relationships, operations, and attributes.]</w:t>
+      </w:r>
+    </w:p>
+    <w:p>
+      <w:pPr>
+        <w:pStyle w:val="Heading2"/>
+      </w:pPr>
+      <w:bookmarkStart w:id="17" w:name="_Toc373401426"/>
       <w:r>
         <w:t>Overview</w:t>
       </w:r>
-      <w:bookmarkEnd w:id="11"/>
-      <w:bookmarkEnd w:id="12"/>
-    </w:p>
-    <w:p>
-      <w:pPr>
-        <w:pStyle w:val="InfoBlue"/>
-      </w:pPr>
-      <w:r>
-        <w:t xml:space="preserve">[This subsection describes what the rest of the </w:t>
-      </w:r>
-      <w:r>
-        <w:rPr>
-          <w:rStyle w:val="Strong"/>
-        </w:rPr>
-        <w:t>Software Architecture Document</w:t>
-      </w:r>
-      <w:r>
-        <w:t xml:space="preserve"> contains and explains how the </w:t>
-      </w:r>
-      <w:r>
-        <w:rPr>
-          <w:rStyle w:val="Strong"/>
-        </w:rPr>
-        <w:t>Software Architecture Document</w:t>
-      </w:r>
-      <w:r>
-        <w:t xml:space="preserve"> is organized.]</w:t>
-      </w:r>
+      <w:bookmarkEnd w:id="17"/>
+    </w:p>
+    <w:p>
+      <w:pPr>
+        <w:pStyle w:val="BodyText"/>
+      </w:pPr>
+      <w:r>
+        <w:rPr>
+          <w:noProof/>
+          <w:lang w:val="de-DE" w:eastAsia="de-DE"/>
+        </w:rPr>
+        <w:pict>
+          <v:shapetype id="_x0000_t75" coordsize="21600,21600" o:spt="75" o:preferrelative="t" path="m@4@5l@4@11@9@11@9@5xe" filled="f" stroked="f">
+            <v:stroke joinstyle="miter"/>
+            <v:formulas>
+              <v:f eqn="if lineDrawn pixelLineWidth 0"/>
+              <v:f eqn="sum @0 1 0"/>
+              <v:f eqn="sum 0 0 @1"/>
+              <v:f eqn="prod @2 1 2"/>
+              <v:f eqn="prod @3 21600 pixelWidth"/>
+              <v:f eqn="prod @3 21600 pixelHeight"/>
+              <v:f eqn="sum @0 0 1"/>
+              <v:f eqn="prod @6 1 2"/>
+              <v:f eqn="prod @7 21600 pixelWidth"/>
+              <v:f eqn="sum @8 21600 0"/>
+              <v:f eqn="prod @7 21600 pixelHeight"/>
+              <v:f eqn="sum @10 21600 0"/>
+            </v:formulas>
+            <v:path o:extrusionok="f" gradientshapeok="t" o:connecttype="rect"/>
+            <o:lock v:ext="edit" aspectratio="t"/>
+          </v:shapetype>
+          <v:shape id="Bild 2" o:spid="_x0000_i1025" type="#_x0000_t75" style="width:432.75pt;height:157.5pt;visibility:visible">
+            <v:imagedata r:id="rId9" o:title=""/>
+          </v:shape>
+        </w:pict>
+      </w:r>
+    </w:p>
+    <w:p>
+      <w:pPr>
+        <w:pStyle w:val="Text"/>
+      </w:pPr>
+      <w:r>
+        <w:t>The client sends a request to the Controller (1). The controller calls the model to prepare the data (2). The model fetches the data from the database (3, 4), prepares it and returns the prepared data to the controller (5). The controller chooses the view to show the data with and sends the data to the view (6). The view shows the page to the client (7).</w:t>
+      </w:r>
+    </w:p>
+    <w:p>
+      <w:pPr>
+        <w:pStyle w:val="Heading2"/>
+      </w:pPr>
+      <w:bookmarkStart w:id="18" w:name="_Toc373401427"/>
+      <w:r>
+        <w:t>Architecturally Significant Design Packages</w:t>
+      </w:r>
+      <w:bookmarkEnd w:id="18"/>
+    </w:p>
+    <w:p>
+      <w:pPr>
+        <w:pStyle w:val="Text"/>
+      </w:pPr>
     </w:p>
     <w:p>
       <w:pPr>
         <w:pStyle w:val="Heading1"/>
       </w:pPr>
-      <w:bookmarkStart w:id="13" w:name="_Toc373401421"/>
-      <w:r>
-        <w:t>Architectural Representation</w:t>
-      </w:r>
-      <w:bookmarkEnd w:id="13"/>
+      <w:bookmarkStart w:id="19" w:name="_Toc373401428"/>
+      <w:r>
+        <w:t>Process View</w:t>
+      </w:r>
+      <w:bookmarkEnd w:id="19"/>
       <w:r>
         <w:t xml:space="preserve"> </w:t>
       </w:r>
     </w:p>
     <w:p>
       <w:pPr>
-        <w:pStyle w:val="InfoBlue"/>
-      </w:pPr>
-      <w:r>
-        <w:t xml:space="preserve">[This section describes what software architecture is for the current system, and how it is represented. Of the </w:t>
-      </w:r>
-      <w:r>
-        <w:rPr>
-          <w:rStyle w:val="Strong"/>
-        </w:rPr>
-        <w:t>Use-Case</w:t>
-      </w:r>
-      <w:r>
-        <w:t xml:space="preserve">, </w:t>
-      </w:r>
-      <w:r>
-        <w:rPr>
-          <w:rStyle w:val="Strong"/>
-        </w:rPr>
-        <w:t>Logical</w:t>
-      </w:r>
-      <w:r>
-        <w:t xml:space="preserve">, </w:t>
-      </w:r>
-      <w:r>
-        <w:rPr>
-          <w:rStyle w:val="Strong"/>
-        </w:rPr>
-        <w:t>Process</w:t>
-      </w:r>
-      <w:r>
-        <w:t xml:space="preserve">, </w:t>
-      </w:r>
-      <w:r>
-        <w:rPr>
-          <w:rStyle w:val="Strong"/>
-        </w:rPr>
-        <w:t>Deployment</w:t>
-      </w:r>
-      <w:r>
-        <w:t xml:space="preserve">, and </w:t>
-      </w:r>
-      <w:r>
-        <w:rPr>
-          <w:rStyle w:val="Strong"/>
-        </w:rPr>
-        <w:t>Implementation Views</w:t>
-      </w:r>
-      <w:r>
-        <w:t>, it enumerates the views that are necessary, and for each view, explains what types of model elements it contains.]</w:t>
+        <w:pStyle w:val="Text"/>
+      </w:pPr>
+      <w:r>
+        <w:t>n/a</w:t>
       </w:r>
     </w:p>
     <w:p>
       <w:pPr>
         <w:pStyle w:val="Heading1"/>
       </w:pPr>
-      <w:bookmarkStart w:id="14" w:name="_Toc373401422"/>
-      <w:r>
-        <w:t>Architectural Goals and Constraints</w:t>
-      </w:r>
-      <w:bookmarkEnd w:id="14"/>
+      <w:bookmarkStart w:id="20" w:name="_Toc373401429"/>
+      <w:r>
+        <w:t>Deployment View</w:t>
+      </w:r>
+      <w:bookmarkEnd w:id="20"/>
       <w:r>
         <w:t xml:space="preserve"> </w:t>
       </w:r>
     </w:p>
     <w:p>
-      <w:pPr>
-        <w:pStyle w:val="InfoBlue"/>
-      </w:pPr>
-      <w:r>
-        <w:t xml:space="preserve">[This section describes the software requirements and objectives that have some significant impact on the architecture; for example, </w:t>
-      </w:r>
-      <w:proofErr w:type="gramStart"/>
-      <w:r>
-        <w:t>safety, security, privacy, use</w:t>
-      </w:r>
-      <w:proofErr w:type="gramEnd"/>
-      <w:r>
-        <w:t xml:space="preserve"> of an off-the-shelf product, portability, distribution, and reuse. It also captures the special constraints that may apply: design and implementation strategy, development tools, team structure, schedule, legacy code, and so on.]</w:t>
-      </w:r>
-    </w:p>
-    <w:p>
-      <w:pPr>
-        <w:pStyle w:val="Text"/>
-        <w:rPr>
-          <w:lang w:val="de-DE"/>
-        </w:rPr>
-      </w:pPr>
-      <w:r>
-        <w:rPr>
-          <w:lang w:val="de-DE"/>
-        </w:rPr>
-        <w:t xml:space="preserve">Security: </w:t>
-      </w:r>
-      <w:proofErr w:type="spellStart"/>
-      <w:r>
-        <w:rPr>
-          <w:lang w:val="de-DE"/>
-        </w:rPr>
-        <w:t>passwort</w:t>
-      </w:r>
-      <w:proofErr w:type="spellEnd"/>
-      <w:r>
-        <w:rPr>
-          <w:lang w:val="de-DE"/>
-        </w:rPr>
-        <w:t xml:space="preserve"> verschlüsselt, </w:t>
-      </w:r>
-      <w:proofErr w:type="spellStart"/>
-      <w:r>
-        <w:rPr>
-          <w:lang w:val="de-DE"/>
-        </w:rPr>
-        <w:t>berechtigungen</w:t>
-      </w:r>
-      <w:proofErr w:type="spellEnd"/>
-      <w:r>
-        <w:rPr>
-          <w:lang w:val="de-DE"/>
-        </w:rPr>
-        <w:t xml:space="preserve"> serverseitig prüfen, möglichst viel </w:t>
-      </w:r>
-      <w:proofErr w:type="spellStart"/>
-      <w:r>
-        <w:rPr>
-          <w:lang w:val="de-DE"/>
-        </w:rPr>
-        <w:t>reuse</w:t>
-      </w:r>
-      <w:proofErr w:type="spellEnd"/>
-      <w:r>
-        <w:rPr>
-          <w:lang w:val="de-DE"/>
-        </w:rPr>
-        <w:t xml:space="preserve"> durch </w:t>
-      </w:r>
-      <w:proofErr w:type="spellStart"/>
-      <w:r>
-        <w:rPr>
-          <w:lang w:val="de-DE"/>
-        </w:rPr>
-        <w:t>ruby</w:t>
-      </w:r>
-      <w:proofErr w:type="spellEnd"/>
-      <w:r>
-        <w:rPr>
-          <w:lang w:val="de-DE"/>
-        </w:rPr>
-        <w:t xml:space="preserve">, per </w:t>
-      </w:r>
-      <w:proofErr w:type="spellStart"/>
-      <w:r>
-        <w:rPr>
-          <w:lang w:val="de-DE"/>
-        </w:rPr>
-        <w:t>ssl</w:t>
-      </w:r>
-      <w:proofErr w:type="spellEnd"/>
-      <w:r>
-        <w:rPr>
-          <w:lang w:val="de-DE"/>
-        </w:rPr>
-        <w:t xml:space="preserve"> </w:t>
-      </w:r>
-      <w:proofErr w:type="spellStart"/>
-      <w:r>
-        <w:rPr>
-          <w:lang w:val="de-DE"/>
-        </w:rPr>
-        <w:t>mails</w:t>
-      </w:r>
-      <w:proofErr w:type="spellEnd"/>
-      <w:r>
-        <w:rPr>
-          <w:lang w:val="de-DE"/>
-        </w:rPr>
-        <w:t xml:space="preserve"> abrufen serverseitig</w:t>
-      </w:r>
-      <w:r>
-        <w:rPr>
-          <w:lang w:val="de-DE"/>
-        </w:rPr>
-        <w:t xml:space="preserve">, </w:t>
-      </w:r>
-      <w:proofErr w:type="spellStart"/>
-      <w:r>
-        <w:rPr>
-          <w:lang w:val="de-DE"/>
-        </w:rPr>
-        <w:t>ggf</w:t>
-      </w:r>
-      <w:proofErr w:type="spellEnd"/>
-      <w:r>
-        <w:rPr>
-          <w:lang w:val="de-DE"/>
-        </w:rPr>
-        <w:t xml:space="preserve"> per </w:t>
-      </w:r>
-      <w:proofErr w:type="spellStart"/>
-      <w:r>
-        <w:rPr>
-          <w:lang w:val="de-DE"/>
-        </w:rPr>
-        <w:t>ssl</w:t>
-      </w:r>
-      <w:proofErr w:type="spellEnd"/>
-      <w:r>
-        <w:rPr>
-          <w:lang w:val="de-DE"/>
-        </w:rPr>
-        <w:t xml:space="preserve"> </w:t>
-      </w:r>
-      <w:proofErr w:type="spellStart"/>
-      <w:r>
-        <w:rPr>
-          <w:lang w:val="de-DE"/>
-        </w:rPr>
-        <w:t>zugriff</w:t>
-      </w:r>
-      <w:proofErr w:type="spellEnd"/>
-      <w:r>
-        <w:rPr>
-          <w:lang w:val="de-DE"/>
-        </w:rPr>
-        <w:t xml:space="preserve"> auf </w:t>
-      </w:r>
-      <w:proofErr w:type="spellStart"/>
-      <w:r>
-        <w:rPr>
-          <w:lang w:val="de-DE"/>
-        </w:rPr>
-        <w:t>anwend</w:t>
-      </w:r>
-      <w:r>
-        <w:rPr>
-          <w:lang w:val="de-DE"/>
-        </w:rPr>
-        <w:t>ung</w:t>
-      </w:r>
-      <w:proofErr w:type="spellEnd"/>
-      <w:r>
-        <w:rPr>
-          <w:lang w:val="de-DE"/>
-        </w:rPr>
-        <w:t xml:space="preserve">, </w:t>
-      </w:r>
-      <w:proofErr w:type="spellStart"/>
-      <w:r>
-        <w:rPr>
-          <w:lang w:val="de-DE"/>
-        </w:rPr>
-        <w:t>single</w:t>
-      </w:r>
-      <w:proofErr w:type="spellEnd"/>
-      <w:r>
-        <w:rPr>
-          <w:lang w:val="de-DE"/>
-        </w:rPr>
-        <w:t xml:space="preserve"> </w:t>
-      </w:r>
-      <w:proofErr w:type="spellStart"/>
-      <w:r>
-        <w:rPr>
-          <w:lang w:val="de-DE"/>
-        </w:rPr>
-        <w:t>instance</w:t>
-      </w:r>
-      <w:proofErr w:type="spellEnd"/>
-      <w:r>
-        <w:rPr>
-          <w:lang w:val="de-DE"/>
-        </w:rPr>
-        <w:t xml:space="preserve">, </w:t>
-      </w:r>
-      <w:proofErr w:type="spellStart"/>
-      <w:r>
-        <w:rPr>
-          <w:lang w:val="de-DE"/>
-        </w:rPr>
-        <w:t>skalierbarkeit</w:t>
-      </w:r>
-      <w:proofErr w:type="spellEnd"/>
-    </w:p>
-    <w:p>
-      <w:pPr>
-        <w:pStyle w:val="Text"/>
-      </w:pPr>
-      <w:r>
-        <w:lastRenderedPageBreak/>
-        <w:t>No external dependencies.</w:t>
-      </w:r>
-    </w:p>
-    <w:p>
-      <w:pPr>
-        <w:pStyle w:val="BodyText"/>
-      </w:pPr>
-      <w:r>
-        <w:t xml:space="preserve">Write here which external interfaces and dependencies you have. </w:t>
-      </w:r>
-    </w:p>
-    <w:p>
-      <w:pPr>
-        <w:pStyle w:val="BodyText"/>
-      </w:pPr>
-      <w:r>
-        <w:t xml:space="preserve">Make sure to include external systems and libraries in your diagrams below. </w:t>
-      </w:r>
-    </w:p>
-    <w:p>
-      <w:pPr>
-        <w:pStyle w:val="Heading1"/>
-      </w:pPr>
-      <w:bookmarkStart w:id="15" w:name="_Toc373401423"/>
-      <w:r>
-        <w:t>Use-Case View</w:t>
-      </w:r>
-      <w:bookmarkEnd w:id="15"/>
-      <w:r>
-        <w:t xml:space="preserve"> </w:t>
-      </w:r>
-    </w:p>
-    <w:p>
-      <w:pPr>
-        <w:pStyle w:val="Text"/>
-      </w:pPr>
-      <w:r>
-        <w:t>See SRS</w:t>
-      </w:r>
-    </w:p>
-    <w:p>
-      <w:pPr>
-        <w:pStyle w:val="Heading2"/>
-      </w:pPr>
-      <w:bookmarkStart w:id="16" w:name="_Toc373401424"/>
-      <w:r>
-        <w:t>Use-Case Realizations</w:t>
-      </w:r>
-      <w:bookmarkEnd w:id="16"/>
-    </w:p>
-    <w:p>
-      <w:pPr>
-        <w:pStyle w:val="Text"/>
-      </w:pPr>
-      <w:r>
-        <w:t>See SRS</w:t>
-      </w:r>
-    </w:p>
-    <w:p/>
-    <w:p>
-      <w:pPr>
-        <w:pStyle w:val="Heading1"/>
-      </w:pPr>
-      <w:bookmarkStart w:id="17" w:name="_Toc373401425"/>
-      <w:r>
-        <w:t>Logical View</w:t>
-      </w:r>
-      <w:bookmarkEnd w:id="17"/>
-    </w:p>
-    <w:p>
-      <w:proofErr w:type="gramStart"/>
-      <w:r>
-        <w:rPr>
-          <w:shd w:val="clear" w:color="auto" w:fill="FFFFFF"/>
-        </w:rPr>
-        <w:t>A description of the logical view of the architecture.</w:t>
-      </w:r>
-      <w:proofErr w:type="gramEnd"/>
-      <w:r>
-        <w:rPr>
-          <w:shd w:val="clear" w:color="auto" w:fill="FFFFFF"/>
-        </w:rPr>
-        <w:t xml:space="preserve"> Class diagrams may be included to illustrate the relationships between architecturally significant classes, subsystems, packages and layers.</w:t>
-      </w:r>
-    </w:p>
-    <w:p>
-      <w:pPr>
-        <w:pStyle w:val="InfoBlue"/>
-      </w:pPr>
-      <w:r>
-        <w:t xml:space="preserve">[This section describes the architecturally significant parts of the design model, such as its decomposition into subsystems and packages. </w:t>
-      </w:r>
-      <w:proofErr w:type="gramStart"/>
-      <w:r>
-        <w:t>And for each significant package, its decomposition into classes and class utilities.</w:t>
-      </w:r>
-      <w:proofErr w:type="gramEnd"/>
-      <w:r>
-        <w:t xml:space="preserve"> You should introduce architecturally significant classes and describe their responsibilities, as well as a few very important relationships, operations, and attributes.]</w:t>
-      </w:r>
-    </w:p>
-    <w:p>
-      <w:pPr>
-        <w:pStyle w:val="Heading2"/>
-      </w:pPr>
-      <w:bookmarkStart w:id="18" w:name="_Toc373401426"/>
-      <w:r>
-        <w:t>Overview</w:t>
-      </w:r>
-      <w:bookmarkEnd w:id="18"/>
-    </w:p>
-    <w:p>
-      <w:pPr>
-        <w:pStyle w:val="BodyText"/>
-      </w:pPr>
-      <w:r>
-        <w:rPr>
-          <w:noProof/>
-          <w:lang w:val="de-DE" w:eastAsia="de-DE"/>
-        </w:rPr>
-        <w:drawing>
-          <wp:inline distT="0" distB="0" distL="0" distR="0" wp14:anchorId="36E7A65F" wp14:editId="6FE65CEE">
-            <wp:extent cx="5524500" cy="2010649"/>
-            <wp:effectExtent l="0" t="0" r="0" b="0"/>
-            <wp:docPr id="4" name="Bild 2"/>
-            <wp:cNvGraphicFramePr>
-              <a:graphicFrameLocks xmlns:a="http://schemas.openxmlformats.org/drawingml/2006/main" noChangeAspect="1"/>
-            </wp:cNvGraphicFramePr>
-            <a:graphic xmlns:a="http://schemas.openxmlformats.org/drawingml/2006/main">
-              <a:graphicData uri="http://schemas.openxmlformats.org/drawingml/2006/picture">
-                <pic:pic xmlns:pic="http://schemas.openxmlformats.org/drawingml/2006/picture">
-                  <pic:nvPicPr>
-                    <pic:cNvPr id="0" name="Picture 2" descr="http://book.cakephp.org/2.0/en/_images/basic_mvc.png"/>
-                    <pic:cNvPicPr>
-                      <a:picLocks noChangeAspect="1" noChangeArrowheads="1"/>
-                    </pic:cNvPicPr>
-                  </pic:nvPicPr>
-                  <pic:blipFill>
-                    <a:blip r:embed="rId12">
-                      <a:extLst>
-                        <a:ext uri="{28A0092B-C50C-407E-A947-70E740481C1C}">
-                          <a14:useLocalDpi xmlns:a14="http://schemas.microsoft.com/office/drawing/2010/main" val="0"/>
-                        </a:ext>
-                      </a:extLst>
-                    </a:blip>
-                    <a:stretch>
-                      <a:fillRect/>
-                    </a:stretch>
-                  </pic:blipFill>
-                  <pic:spPr bwMode="auto">
-                    <a:xfrm>
-                      <a:off x="0" y="0"/>
-                      <a:ext cx="5524500" cy="2010649"/>
-                    </a:xfrm>
-                    <a:prstGeom prst="rect">
-                      <a:avLst/>
-                    </a:prstGeom>
-                    <a:noFill/>
-                    <a:ln>
-                      <a:noFill/>
-                    </a:ln>
-                  </pic:spPr>
-                </pic:pic>
-              </a:graphicData>
-            </a:graphic>
-          </wp:inline>
-        </w:drawing>
-      </w:r>
-    </w:p>
-    <w:p>
-      <w:pPr>
-        <w:pStyle w:val="Text"/>
-      </w:pPr>
-      <w:r>
-        <w:t>The client sends a request to the Controller (1). The controller calls the model to prepare the data (2). The model fetches the data from the database (3, 4), prepares it and returns the prepared data to the controller (5). The controller chooses the view to show the data with and sends the data to the view (6). The view shows the page to the client (7).</w:t>
-      </w:r>
-    </w:p>
-    <w:p>
-      <w:pPr>
-        <w:pStyle w:val="Heading2"/>
-      </w:pPr>
-      <w:bookmarkStart w:id="19" w:name="_Toc373401427"/>
-      <w:r>
-        <w:t>Architecturally Significant Design Packages</w:t>
-      </w:r>
-      <w:bookmarkEnd w:id="19"/>
-    </w:p>
-    <w:p>
-      <w:pPr>
-        <w:pStyle w:val="InfoBlue"/>
-      </w:pPr>
-      <w:r>
-        <w:t xml:space="preserve">[For each significant package, include a subsection with its name, its brief description, and a diagram with all significant classes and packages contained within the package. </w:t>
-      </w:r>
-    </w:p>
-    <w:p>
-      <w:pPr>
-        <w:pStyle w:val="InfoBlue"/>
-      </w:pPr>
-      <w:r>
-        <w:t>For each significant class in the package, include its name, brief description, and, optionally, a description of some of its major responsibilities, operations, and attributes.]</w:t>
-      </w:r>
-    </w:p>
-    <w:p>
-      <w:pPr>
-        <w:pStyle w:val="BodyText"/>
-      </w:pPr>
-      <w:r>
-        <w:rPr>
-          <w:noProof/>
-          <w:lang w:val="de-DE" w:eastAsia="de-DE"/>
-        </w:rPr>
-        <w:lastRenderedPageBreak/>
-        <w:drawing>
-          <wp:inline distT="0" distB="0" distL="0" distR="0" wp14:anchorId="0D3D1C99" wp14:editId="7C7EE063">
-            <wp:extent cx="2926080" cy="2282581"/>
-            <wp:effectExtent l="0" t="0" r="7620" b="3810"/>
-            <wp:docPr id="1" name="Grafik 1"/>
-            <wp:cNvGraphicFramePr>
-              <a:graphicFrameLocks xmlns:a="http://schemas.openxmlformats.org/drawingml/2006/main" noChangeAspect="1"/>
-            </wp:cNvGraphicFramePr>
-            <a:graphic xmlns:a="http://schemas.openxmlformats.org/drawingml/2006/main">
-              <a:graphicData uri="http://schemas.openxmlformats.org/drawingml/2006/picture">
-                <pic:pic xmlns:pic="http://schemas.openxmlformats.org/drawingml/2006/picture">
-                  <pic:nvPicPr>
-                    <pic:cNvPr id="0" name="Picture 2"/>
-                    <pic:cNvPicPr>
-                      <a:picLocks noChangeAspect="1" noChangeArrowheads="1"/>
-                    </pic:cNvPicPr>
-                  </pic:nvPicPr>
-                  <pic:blipFill>
-                    <a:blip r:embed="rId13" cstate="print">
-                      <a:extLst>
-                        <a:ext uri="{28A0092B-C50C-407E-A947-70E740481C1C}">
-                          <a14:useLocalDpi xmlns:a14="http://schemas.microsoft.com/office/drawing/2010/main" val="0"/>
-                        </a:ext>
-                      </a:extLst>
-                    </a:blip>
-                    <a:srcRect/>
-                    <a:stretch>
-                      <a:fillRect/>
-                    </a:stretch>
-                  </pic:blipFill>
-                  <pic:spPr bwMode="auto">
-                    <a:xfrm>
-                      <a:off x="0" y="0"/>
-                      <a:ext cx="2926021" cy="2282535"/>
-                    </a:xfrm>
-                    <a:prstGeom prst="rect">
-                      <a:avLst/>
-                    </a:prstGeom>
-                    <a:noFill/>
-                  </pic:spPr>
-                </pic:pic>
-              </a:graphicData>
-            </a:graphic>
-          </wp:inline>
-        </w:drawing>
-      </w:r>
-    </w:p>
-    <w:p>
-      <w:pPr>
-        <w:pStyle w:val="Heading1"/>
-      </w:pPr>
-      <w:bookmarkStart w:id="20" w:name="_Toc373401428"/>
-      <w:r>
-        <w:t>Process View</w:t>
-      </w:r>
-      <w:bookmarkEnd w:id="20"/>
-      <w:r>
-        <w:t xml:space="preserve"> </w:t>
-      </w:r>
-    </w:p>
-    <w:p>
-      <w:pPr>
-        <w:pStyle w:val="Text"/>
-      </w:pPr>
-      <w:r>
-        <w:t>n/a</w:t>
-      </w:r>
-    </w:p>
-    <w:p>
-      <w:pPr>
-        <w:pStyle w:val="Heading1"/>
-      </w:pPr>
-      <w:bookmarkStart w:id="21" w:name="_Toc373401429"/>
-      <w:r>
-        <w:t>Deployment View</w:t>
-      </w:r>
-      <w:bookmarkEnd w:id="21"/>
-      <w:r>
-        <w:t xml:space="preserve"> </w:t>
-      </w:r>
-    </w:p>
-    <w:p/>
-    <w:p>
-      <w:r>
-        <w:rPr>
-          <w:i/>
-          <w:noProof/>
-          <w:color w:val="0000FF"/>
-          <w:lang w:val="de-DE" w:eastAsia="de-DE"/>
-        </w:rPr>
-        <w:drawing>
-          <wp:inline distT="0" distB="0" distL="0" distR="0" wp14:anchorId="2A7328C2" wp14:editId="1EEF5872">
-            <wp:extent cx="2245559" cy="1625798"/>
-            <wp:effectExtent l="0" t="0" r="2540" b="0"/>
-            <wp:docPr id="9218" name="Picture 2"/>
-            <wp:cNvGraphicFramePr>
-              <a:graphicFrameLocks xmlns:a="http://schemas.openxmlformats.org/drawingml/2006/main" noChangeAspect="1"/>
-            </wp:cNvGraphicFramePr>
-            <a:graphic xmlns:a="http://schemas.openxmlformats.org/drawingml/2006/main">
-              <a:graphicData uri="http://schemas.openxmlformats.org/drawingml/2006/picture">
-                <pic:pic xmlns:pic="http://schemas.openxmlformats.org/drawingml/2006/picture">
-                  <pic:nvPicPr>
-                    <pic:cNvPr id="9218" name="Picture 2"/>
-                    <pic:cNvPicPr>
-                      <a:picLocks noChangeAspect="1" noChangeArrowheads="1"/>
-                    </pic:cNvPicPr>
-                  </pic:nvPicPr>
-                  <pic:blipFill rotWithShape="1">
-                    <a:blip r:embed="rId14">
-                      <a:extLst>
-                        <a:ext uri="{28A0092B-C50C-407E-A947-70E740481C1C}">
-                          <a14:useLocalDpi xmlns:a14="http://schemas.microsoft.com/office/drawing/2010/main" val="0"/>
-                        </a:ext>
-                      </a:extLst>
-                    </a:blip>
-                    <a:srcRect l="55304" t="55860" r="16696" b="6425"/>
-                    <a:stretch/>
-                  </pic:blipFill>
-                  <pic:spPr bwMode="auto">
-                    <a:xfrm>
-                      <a:off x="0" y="0"/>
-                      <a:ext cx="2247264" cy="1627032"/>
-                    </a:xfrm>
-                    <a:prstGeom prst="rect">
-                      <a:avLst/>
-                    </a:prstGeom>
-                    <a:noFill/>
-                    <a:ln>
-                      <a:noFill/>
-                    </a:ln>
-                    <a:extLst/>
-                  </pic:spPr>
-                </pic:pic>
-              </a:graphicData>
-            </a:graphic>
-          </wp:inline>
-        </w:drawing>
+      <w:r>
+        <w:pict>
+          <v:shape id="_x0000_i1026" type="#_x0000_t75" style="width:463.5pt;height:346.5pt">
+            <v:imagedata r:id="rId10" o:title=""/>
+          </v:shape>
+        </w:pict>
       </w:r>
     </w:p>
     <w:p/>
@@ -2718,104 +2177,57 @@
     <w:p/>
     <w:p/>
     <w:p/>
+    <w:p/>
     <w:p>
       <w:pPr>
         <w:pStyle w:val="Heading1"/>
       </w:pPr>
-      <w:bookmarkStart w:id="22" w:name="_Toc373401430"/>
-      <w:r>
-        <w:t>Data View (optional)</w:t>
+      <w:bookmarkStart w:id="21" w:name="_Toc373401430"/>
+      <w:r>
+        <w:t>Data View</w:t>
+      </w:r>
+      <w:bookmarkEnd w:id="21"/>
+    </w:p>
+    <w:p>
+      <w:pPr>
+        <w:pStyle w:val="Text"/>
+      </w:pPr>
+      <w:r>
+        <w:pict>
+          <v:shape id="_x0000_i1027" type="#_x0000_t75" style="width:467.25pt;height:412.5pt">
+            <v:imagedata r:id="rId11" o:title=""/>
+          </v:shape>
+        </w:pict>
+      </w:r>
+    </w:p>
+    <w:p>
+      <w:pPr>
+        <w:pStyle w:val="Heading1"/>
+      </w:pPr>
+      <w:bookmarkStart w:id="22" w:name="_Toc373401431"/>
+      <w:r>
+        <w:t>Size and Performance</w:t>
       </w:r>
       <w:bookmarkEnd w:id="22"/>
-    </w:p>
-    <w:p>
-      <w:pPr>
-        <w:pStyle w:val="InfoBlue"/>
-      </w:pPr>
-      <w:proofErr w:type="gramStart"/>
-      <w:r>
-        <w:t>[A description of the persistent data storage perspective of the system.</w:t>
-      </w:r>
-      <w:proofErr w:type="gramEnd"/>
-      <w:r>
-        <w:t xml:space="preserve"> This section is optional if there is little or no persistent </w:t>
-      </w:r>
-      <w:proofErr w:type="gramStart"/>
-      <w:r>
-        <w:t>data,</w:t>
-      </w:r>
-      <w:proofErr w:type="gramEnd"/>
-      <w:r>
-        <w:t xml:space="preserve"> or the translation between the Design Model and the Data Model is trivial.]</w:t>
-      </w:r>
-    </w:p>
-    <w:p>
-      <w:pPr>
-        <w:pStyle w:val="BodyText"/>
-      </w:pPr>
-      <w:r>
-        <w:rPr>
-          <w:noProof/>
-          <w:lang w:val="de-DE" w:eastAsia="de-DE"/>
-        </w:rPr>
-        <w:drawing>
-          <wp:inline distT="0" distB="0" distL="0" distR="0" wp14:anchorId="5F20C935" wp14:editId="07D3CE26">
-            <wp:extent cx="1645920" cy="1307576"/>
-            <wp:effectExtent l="0" t="0" r="0" b="6985"/>
-            <wp:docPr id="3" name="Bild 3" descr="http://ayende.com/blog/Images/database.PNG"/>
-            <wp:cNvGraphicFramePr>
-              <a:graphicFrameLocks xmlns:a="http://schemas.openxmlformats.org/drawingml/2006/main" noChangeAspect="1"/>
-            </wp:cNvGraphicFramePr>
-            <a:graphic xmlns:a="http://schemas.openxmlformats.org/drawingml/2006/main">
-              <a:graphicData uri="http://schemas.openxmlformats.org/drawingml/2006/picture">
-                <pic:pic xmlns:pic="http://schemas.openxmlformats.org/drawingml/2006/picture">
-                  <pic:nvPicPr>
-                    <pic:cNvPr id="0" name="Picture 3" descr="http://ayende.com/blog/Images/database.PNG"/>
-                    <pic:cNvPicPr>
-                      <a:picLocks noChangeAspect="1" noChangeArrowheads="1"/>
-                    </pic:cNvPicPr>
-                  </pic:nvPicPr>
-                  <pic:blipFill>
-                    <a:blip r:embed="rId15" cstate="print">
-                      <a:extLst>
-                        <a:ext uri="{28A0092B-C50C-407E-A947-70E740481C1C}">
-                          <a14:useLocalDpi xmlns:a14="http://schemas.microsoft.com/office/drawing/2010/main" val="0"/>
-                        </a:ext>
-                      </a:extLst>
-                    </a:blip>
-                    <a:srcRect/>
-                    <a:stretch>
-                      <a:fillRect/>
-                    </a:stretch>
-                  </pic:blipFill>
-                  <pic:spPr bwMode="auto">
-                    <a:xfrm>
-                      <a:off x="0" y="0"/>
-                      <a:ext cx="1645920" cy="1307576"/>
-                    </a:xfrm>
-                    <a:prstGeom prst="rect">
-                      <a:avLst/>
-                    </a:prstGeom>
-                    <a:noFill/>
-                    <a:ln>
-                      <a:noFill/>
-                    </a:ln>
-                  </pic:spPr>
-                </pic:pic>
-              </a:graphicData>
-            </a:graphic>
-          </wp:inline>
-        </w:drawing>
+      <w:r>
+        <w:t xml:space="preserve"> </w:t>
+      </w:r>
+    </w:p>
+    <w:p>
+      <w:pPr>
+        <w:pStyle w:val="Text"/>
+      </w:pPr>
+      <w:r>
+        <w:t>n/a</w:t>
       </w:r>
     </w:p>
     <w:p>
       <w:pPr>
         <w:pStyle w:val="Heading1"/>
       </w:pPr>
-      <w:bookmarkStart w:id="23" w:name="_Toc373401431"/>
-      <w:r>
-        <w:lastRenderedPageBreak/>
-        <w:t>Size and Performance</w:t>
+      <w:bookmarkStart w:id="23" w:name="_Toc373401432"/>
+      <w:r>
+        <w:t>Quality</w:t>
       </w:r>
       <w:bookmarkEnd w:id="23"/>
       <w:r>
@@ -2830,32 +2242,11 @@
         <w:t>n/a</w:t>
       </w:r>
     </w:p>
-    <w:p>
-      <w:pPr>
-        <w:pStyle w:val="Heading1"/>
-      </w:pPr>
-      <w:bookmarkStart w:id="24" w:name="_Toc373401432"/>
-      <w:r>
-        <w:t>Quality</w:t>
-      </w:r>
-      <w:bookmarkEnd w:id="24"/>
-      <w:r>
-        <w:t xml:space="preserve"> </w:t>
-      </w:r>
-    </w:p>
-    <w:p>
-      <w:pPr>
-        <w:pStyle w:val="Text"/>
-      </w:pPr>
-      <w:r>
-        <w:t>n/a</w:t>
-      </w:r>
-    </w:p>
     <w:sectPr>
-      <w:headerReference w:type="default" r:id="rId16"/>
-      <w:footerReference w:type="default" r:id="rId17"/>
-      <w:headerReference w:type="first" r:id="rId18"/>
-      <w:footerReference w:type="first" r:id="rId19"/>
+      <w:headerReference w:type="default" r:id="rId12"/>
+      <w:footerReference w:type="default" r:id="rId13"/>
+      <w:headerReference w:type="first" r:id="rId14"/>
+      <w:footerReference w:type="first" r:id="rId15"/>
       <w:pgSz w:w="12240" w:h="15840" w:code="1"/>
       <w:pgMar w:top="1440" w:right="1440" w:bottom="1440" w:left="1440" w:header="720" w:footer="720" w:gutter="0"/>
       <w:cols w:space="720"/>
@@ -2865,7 +2256,7 @@
 </file>
 
 <file path=word/endnotes.xml><?xml version="1.0" encoding="utf-8"?>
-<w:endnotes xmlns:wpc="http://schemas.microsoft.com/office/word/2010/wordprocessingCanvas" xmlns:mc="http://schemas.openxmlformats.org/markup-compatibility/2006" xmlns:o="urn:schemas-microsoft-com:office:office" xmlns:r="http://schemas.openxmlformats.org/officeDocument/2006/relationships" xmlns:m="http://schemas.openxmlformats.org/officeDocument/2006/math" xmlns:v="urn:schemas-microsoft-com:vml" xmlns:wp14="http://schemas.microsoft.com/office/word/2010/wordprocessingDrawing" xmlns:wp="http://schemas.openxmlformats.org/drawingml/2006/wordprocessingDrawing" xmlns:w10="urn:schemas-microsoft-com:office:word" xmlns:w="http://schemas.openxmlformats.org/wordprocessingml/2006/main" xmlns:w14="http://schemas.microsoft.com/office/word/2010/wordml" xmlns:wpg="http://schemas.microsoft.com/office/word/2010/wordprocessingGroup" xmlns:wpi="http://schemas.microsoft.com/office/word/2010/wordprocessingInk" xmlns:wne="http://schemas.microsoft.com/office/word/2006/wordml" xmlns:wps="http://schemas.microsoft.com/office/word/2010/wordprocessingShape" mc:Ignorable="w14 wp14">
+<w:endnotes xmlns:ve="http://schemas.openxmlformats.org/markup-compatibility/2006" xmlns:o="urn:schemas-microsoft-com:office:office" xmlns:r="http://schemas.openxmlformats.org/officeDocument/2006/relationships" xmlns:m="http://schemas.openxmlformats.org/officeDocument/2006/math" xmlns:v="urn:schemas-microsoft-com:vml" xmlns:wp="http://schemas.openxmlformats.org/drawingml/2006/wordprocessingDrawing" xmlns:w10="urn:schemas-microsoft-com:office:word" xmlns:w="http://schemas.openxmlformats.org/wordprocessingml/2006/main" xmlns:wne="http://schemas.microsoft.com/office/word/2006/wordml">
   <w:endnote w:type="separator" w:id="-1">
     <w:p>
       <w:pPr>
@@ -2890,7 +2281,7 @@
 </file>
 
 <file path=word/footer1.xml><?xml version="1.0" encoding="utf-8"?>
-<w:ftr xmlns:wpc="http://schemas.microsoft.com/office/word/2010/wordprocessingCanvas" xmlns:mc="http://schemas.openxmlformats.org/markup-compatibility/2006" xmlns:o="urn:schemas-microsoft-com:office:office" xmlns:r="http://schemas.openxmlformats.org/officeDocument/2006/relationships" xmlns:m="http://schemas.openxmlformats.org/officeDocument/2006/math" xmlns:v="urn:schemas-microsoft-com:vml" xmlns:wp14="http://schemas.microsoft.com/office/word/2010/wordprocessingDrawing" xmlns:wp="http://schemas.openxmlformats.org/drawingml/2006/wordprocessingDrawing" xmlns:w10="urn:schemas-microsoft-com:office:word" xmlns:w="http://schemas.openxmlformats.org/wordprocessingml/2006/main" xmlns:w14="http://schemas.microsoft.com/office/word/2010/wordml" xmlns:wpg="http://schemas.microsoft.com/office/word/2010/wordprocessingGroup" xmlns:wpi="http://schemas.microsoft.com/office/word/2010/wordprocessingInk" xmlns:wne="http://schemas.microsoft.com/office/word/2006/wordml" xmlns:wps="http://schemas.microsoft.com/office/word/2010/wordprocessingShape" mc:Ignorable="w14 wp14">
+<w:ftr xmlns:ve="http://schemas.openxmlformats.org/markup-compatibility/2006" xmlns:o="urn:schemas-microsoft-com:office:office" xmlns:r="http://schemas.openxmlformats.org/officeDocument/2006/relationships" xmlns:m="http://schemas.openxmlformats.org/officeDocument/2006/math" xmlns:v="urn:schemas-microsoft-com:vml" xmlns:wp="http://schemas.openxmlformats.org/drawingml/2006/wordprocessingDrawing" xmlns:w10="urn:schemas-microsoft-com:office:word" xmlns:w="http://schemas.openxmlformats.org/wordprocessingml/2006/main" xmlns:wne="http://schemas.microsoft.com/office/word/2006/wordml">
   <w:p>
     <w:pPr>
       <w:pStyle w:val="Footer"/>
@@ -2928,7 +2319,7 @@
 </file>
 
 <file path=word/footer2.xml><?xml version="1.0" encoding="utf-8"?>
-<w:ftr xmlns:wpc="http://schemas.microsoft.com/office/word/2010/wordprocessingCanvas" xmlns:mc="http://schemas.openxmlformats.org/markup-compatibility/2006" xmlns:o="urn:schemas-microsoft-com:office:office" xmlns:r="http://schemas.openxmlformats.org/officeDocument/2006/relationships" xmlns:m="http://schemas.openxmlformats.org/officeDocument/2006/math" xmlns:v="urn:schemas-microsoft-com:vml" xmlns:wp14="http://schemas.microsoft.com/office/word/2010/wordprocessingDrawing" xmlns:wp="http://schemas.openxmlformats.org/drawingml/2006/wordprocessingDrawing" xmlns:w10="urn:schemas-microsoft-com:office:word" xmlns:w="http://schemas.openxmlformats.org/wordprocessingml/2006/main" xmlns:w14="http://schemas.microsoft.com/office/word/2010/wordml" xmlns:wpg="http://schemas.microsoft.com/office/word/2010/wordprocessingGroup" xmlns:wpi="http://schemas.microsoft.com/office/word/2010/wordprocessingInk" xmlns:wne="http://schemas.microsoft.com/office/word/2006/wordml" xmlns:wps="http://schemas.microsoft.com/office/word/2010/wordprocessingShape" mc:Ignorable="w14 wp14">
+<w:ftr xmlns:ve="http://schemas.openxmlformats.org/markup-compatibility/2006" xmlns:o="urn:schemas-microsoft-com:office:office" xmlns:r="http://schemas.openxmlformats.org/officeDocument/2006/relationships" xmlns:m="http://schemas.openxmlformats.org/officeDocument/2006/math" xmlns:v="urn:schemas-microsoft-com:vml" xmlns:wp="http://schemas.openxmlformats.org/drawingml/2006/wordprocessingDrawing" xmlns:w10="urn:schemas-microsoft-com:office:word" xmlns:w="http://schemas.openxmlformats.org/wordprocessingml/2006/main" xmlns:wne="http://schemas.microsoft.com/office/word/2006/wordml">
   <w:tbl>
     <w:tblPr>
       <w:tblW w:w="9572" w:type="dxa"/>
@@ -2941,10 +2332,10 @@
         <w:insideV w:val="single" w:sz="6" w:space="0" w:color="auto"/>
       </w:tblBorders>
       <w:tblLayout w:type="fixed"/>
-      <w:tblLook w:val="0000" w:firstRow="0" w:lastRow="0" w:firstColumn="0" w:lastColumn="0" w:noHBand="0" w:noVBand="0"/>
+      <w:tblLook w:val="0000"/>
     </w:tblPr>
     <w:tblGrid>
-      <w:gridCol w:w="3085"/>
+      <w:gridCol w:w="2977"/>
       <w:gridCol w:w="3325"/>
       <w:gridCol w:w="3162"/>
     </w:tblGrid>
@@ -2968,7 +2359,7 @@
           </w:pPr>
           <w:r>
             <w:rPr>
-              <w:rFonts w:ascii="Arial" w:hAnsi="Arial" w:cs="Arial"/>
+              <w:rFonts w:cs="Arial"/>
             </w:rPr>
             <w:t>Confidential</w:t>
           </w:r>
@@ -2997,36 +2388,14 @@
             </w:rPr>
             <w:sym w:font="Symbol" w:char="F0D3"/>
           </w:r>
-          <w:r>
-            <w:rPr>
-              <w:rFonts w:ascii="Arial" w:hAnsi="Arial" w:cs="Arial"/>
-            </w:rPr>
-            <w:fldChar w:fldCharType="begin"/>
-          </w:r>
-          <w:r>
-            <w:rPr>
-              <w:rFonts w:ascii="Arial" w:hAnsi="Arial" w:cs="Arial"/>
-            </w:rPr>
-            <w:instrText xml:space="preserve"> DOCPROPERTY "Company"  \* MERGEFORMAT </w:instrText>
-          </w:r>
-          <w:r>
-            <w:rPr>
-              <w:rFonts w:ascii="Arial" w:hAnsi="Arial" w:cs="Arial"/>
-            </w:rPr>
-            <w:fldChar w:fldCharType="separate"/>
-          </w:r>
-          <w:r>
-            <w:rPr>
-              <w:rFonts w:ascii="Arial" w:hAnsi="Arial" w:cs="Arial"/>
-            </w:rPr>
-            <w:t>Storm Cloud Development</w:t>
-          </w:r>
-          <w:r>
-            <w:rPr>
-              <w:rFonts w:ascii="Arial" w:hAnsi="Arial" w:cs="Arial"/>
-            </w:rPr>
-            <w:fldChar w:fldCharType="end"/>
-          </w:r>
+          <w:fldSimple w:instr=" DOCPROPERTY &quot;Company&quot;  \* MERGEFORMAT ">
+            <w:r>
+              <w:rPr>
+                <w:rFonts w:ascii="Arial" w:hAnsi="Arial" w:cs="Arial"/>
+              </w:rPr>
+              <w:t>Storm Cloud Development</w:t>
+            </w:r>
+          </w:fldSimple>
           <w:r>
             <w:rPr>
               <w:rFonts w:ascii="Arial" w:hAnsi="Arial" w:cs="Arial"/>
@@ -3116,7 +2485,7 @@
               <w:rFonts w:ascii="Arial" w:hAnsi="Arial" w:cs="Arial"/>
               <w:noProof/>
             </w:rPr>
-            <w:t>5</w:t>
+            <w:t>6</w:t>
           </w:r>
           <w:r>
             <w:rPr>
@@ -3132,42 +2501,16 @@
             </w:rPr>
             <w:t xml:space="preserve"> of </w:t>
           </w:r>
-          <w:r>
-            <w:rPr>
-              <w:rStyle w:val="PageNumber"/>
-              <w:rFonts w:ascii="Arial" w:hAnsi="Arial" w:cs="Arial"/>
-            </w:rPr>
-            <w:fldChar w:fldCharType="begin"/>
-          </w:r>
-          <w:r>
-            <w:rPr>
-              <w:rStyle w:val="PageNumber"/>
-              <w:rFonts w:ascii="Arial" w:hAnsi="Arial" w:cs="Arial"/>
-            </w:rPr>
-            <w:instrText xml:space="preserve"> NUMPAGES  \* MERGEFORMAT </w:instrText>
-          </w:r>
-          <w:r>
-            <w:rPr>
-              <w:rStyle w:val="PageNumber"/>
-              <w:rFonts w:ascii="Arial" w:hAnsi="Arial" w:cs="Arial"/>
-            </w:rPr>
-            <w:fldChar w:fldCharType="separate"/>
-          </w:r>
-          <w:r>
-            <w:rPr>
-              <w:rStyle w:val="PageNumber"/>
-              <w:rFonts w:ascii="Arial" w:hAnsi="Arial" w:cs="Arial"/>
-              <w:noProof/>
-            </w:rPr>
-            <w:t>7</w:t>
-          </w:r>
-          <w:r>
-            <w:rPr>
-              <w:rStyle w:val="PageNumber"/>
-              <w:rFonts w:ascii="Arial" w:hAnsi="Arial" w:cs="Arial"/>
-            </w:rPr>
-            <w:fldChar w:fldCharType="end"/>
-          </w:r>
+          <w:fldSimple w:instr=" NUMPAGES  \* MERGEFORMAT ">
+            <w:r>
+              <w:rPr>
+                <w:rStyle w:val="PageNumber"/>
+                <w:rFonts w:ascii="Arial" w:hAnsi="Arial" w:cs="Arial"/>
+                <w:noProof/>
+              </w:rPr>
+              <w:t>7</w:t>
+            </w:r>
+          </w:fldSimple>
         </w:p>
       </w:tc>
     </w:tr>
@@ -3184,7 +2527,7 @@
 </file>
 
 <file path=word/footer3.xml><?xml version="1.0" encoding="utf-8"?>
-<w:ftr xmlns:wpc="http://schemas.microsoft.com/office/word/2010/wordprocessingCanvas" xmlns:mc="http://schemas.openxmlformats.org/markup-compatibility/2006" xmlns:o="urn:schemas-microsoft-com:office:office" xmlns:r="http://schemas.openxmlformats.org/officeDocument/2006/relationships" xmlns:m="http://schemas.openxmlformats.org/officeDocument/2006/math" xmlns:v="urn:schemas-microsoft-com:vml" xmlns:wp14="http://schemas.microsoft.com/office/word/2010/wordprocessingDrawing" xmlns:wp="http://schemas.openxmlformats.org/drawingml/2006/wordprocessingDrawing" xmlns:w10="urn:schemas-microsoft-com:office:word" xmlns:w="http://schemas.openxmlformats.org/wordprocessingml/2006/main" xmlns:w14="http://schemas.microsoft.com/office/word/2010/wordml" xmlns:wpg="http://schemas.microsoft.com/office/word/2010/wordprocessingGroup" xmlns:wpi="http://schemas.microsoft.com/office/word/2010/wordprocessingInk" xmlns:wne="http://schemas.microsoft.com/office/word/2006/wordml" xmlns:wps="http://schemas.microsoft.com/office/word/2010/wordprocessingShape" mc:Ignorable="w14 wp14">
+<w:ftr xmlns:ve="http://schemas.openxmlformats.org/markup-compatibility/2006" xmlns:o="urn:schemas-microsoft-com:office:office" xmlns:r="http://schemas.openxmlformats.org/officeDocument/2006/relationships" xmlns:m="http://schemas.openxmlformats.org/officeDocument/2006/math" xmlns:v="urn:schemas-microsoft-com:vml" xmlns:wp="http://schemas.openxmlformats.org/drawingml/2006/wordprocessingDrawing" xmlns:w10="urn:schemas-microsoft-com:office:word" xmlns:w="http://schemas.openxmlformats.org/wordprocessingml/2006/main" xmlns:wne="http://schemas.microsoft.com/office/word/2006/wordml">
   <w:p>
     <w:pPr>
       <w:pStyle w:val="Footer"/>
@@ -3194,7 +2537,7 @@
 </file>
 
 <file path=word/footnotes.xml><?xml version="1.0" encoding="utf-8"?>
-<w:footnotes xmlns:wpc="http://schemas.microsoft.com/office/word/2010/wordprocessingCanvas" xmlns:mc="http://schemas.openxmlformats.org/markup-compatibility/2006" xmlns:o="urn:schemas-microsoft-com:office:office" xmlns:r="http://schemas.openxmlformats.org/officeDocument/2006/relationships" xmlns:m="http://schemas.openxmlformats.org/officeDocument/2006/math" xmlns:v="urn:schemas-microsoft-com:vml" xmlns:wp14="http://schemas.microsoft.com/office/word/2010/wordprocessingDrawing" xmlns:wp="http://schemas.openxmlformats.org/drawingml/2006/wordprocessingDrawing" xmlns:w10="urn:schemas-microsoft-com:office:word" xmlns:w="http://schemas.openxmlformats.org/wordprocessingml/2006/main" xmlns:w14="http://schemas.microsoft.com/office/word/2010/wordml" xmlns:wpg="http://schemas.microsoft.com/office/word/2010/wordprocessingGroup" xmlns:wpi="http://schemas.microsoft.com/office/word/2010/wordprocessingInk" xmlns:wne="http://schemas.microsoft.com/office/word/2006/wordml" xmlns:wps="http://schemas.microsoft.com/office/word/2010/wordprocessingShape" mc:Ignorable="w14 wp14">
+<w:footnotes xmlns:ve="http://schemas.openxmlformats.org/markup-compatibility/2006" xmlns:o="urn:schemas-microsoft-com:office:office" xmlns:r="http://schemas.openxmlformats.org/officeDocument/2006/relationships" xmlns:m="http://schemas.openxmlformats.org/officeDocument/2006/math" xmlns:v="urn:schemas-microsoft-com:vml" xmlns:wp="http://schemas.openxmlformats.org/drawingml/2006/wordprocessingDrawing" xmlns:w10="urn:schemas-microsoft-com:office:word" xmlns:w="http://schemas.openxmlformats.org/wordprocessingml/2006/main" xmlns:wne="http://schemas.microsoft.com/office/word/2006/wordml">
   <w:footnote w:type="separator" w:id="-1">
     <w:p>
       <w:pPr>
@@ -3219,7 +2562,7 @@
 </file>
 
 <file path=word/header1.xml><?xml version="1.0" encoding="utf-8"?>
-<w:hdr xmlns:wpc="http://schemas.microsoft.com/office/word/2010/wordprocessingCanvas" xmlns:mc="http://schemas.openxmlformats.org/markup-compatibility/2006" xmlns:o="urn:schemas-microsoft-com:office:office" xmlns:r="http://schemas.openxmlformats.org/officeDocument/2006/relationships" xmlns:m="http://schemas.openxmlformats.org/officeDocument/2006/math" xmlns:v="urn:schemas-microsoft-com:vml" xmlns:wp14="http://schemas.microsoft.com/office/word/2010/wordprocessingDrawing" xmlns:wp="http://schemas.openxmlformats.org/drawingml/2006/wordprocessingDrawing" xmlns:w10="urn:schemas-microsoft-com:office:word" xmlns:w="http://schemas.openxmlformats.org/wordprocessingml/2006/main" xmlns:w14="http://schemas.microsoft.com/office/word/2010/wordml" xmlns:wpg="http://schemas.microsoft.com/office/word/2010/wordprocessingGroup" xmlns:wpi="http://schemas.microsoft.com/office/word/2010/wordprocessingInk" xmlns:wne="http://schemas.microsoft.com/office/word/2006/wordml" xmlns:wps="http://schemas.microsoft.com/office/word/2010/wordprocessingShape" mc:Ignorable="w14 wp14">
+<w:hdr xmlns:ve="http://schemas.openxmlformats.org/markup-compatibility/2006" xmlns:o="urn:schemas-microsoft-com:office:office" xmlns:r="http://schemas.openxmlformats.org/officeDocument/2006/relationships" xmlns:m="http://schemas.openxmlformats.org/officeDocument/2006/math" xmlns:v="urn:schemas-microsoft-com:vml" xmlns:wp="http://schemas.openxmlformats.org/drawingml/2006/wordprocessingDrawing" xmlns:w10="urn:schemas-microsoft-com:office:word" xmlns:w="http://schemas.openxmlformats.org/wordprocessingml/2006/main" xmlns:wne="http://schemas.microsoft.com/office/word/2006/wordml">
   <w:p>
     <w:pPr>
       <w:rPr>
@@ -3249,46 +2592,16 @@
         <w:sz w:val="36"/>
       </w:rPr>
     </w:pPr>
-    <w:r>
-      <w:rPr>
-        <w:rFonts w:ascii="Arial" w:hAnsi="Arial"/>
-        <w:b/>
-        <w:sz w:val="36"/>
-      </w:rPr>
-      <w:fldChar w:fldCharType="begin"/>
-    </w:r>
-    <w:r>
-      <w:rPr>
-        <w:rFonts w:ascii="Arial" w:hAnsi="Arial"/>
-        <w:b/>
-        <w:sz w:val="36"/>
-      </w:rPr>
-      <w:instrText xml:space="preserve"> DOCPROPERTY "Company"  \* MERGEFORMAT </w:instrText>
-    </w:r>
-    <w:r>
-      <w:rPr>
-        <w:rFonts w:ascii="Arial" w:hAnsi="Arial"/>
-        <w:b/>
-        <w:sz w:val="36"/>
-      </w:rPr>
-      <w:fldChar w:fldCharType="separate"/>
-    </w:r>
-    <w:r>
-      <w:rPr>
-        <w:rFonts w:ascii="Arial" w:hAnsi="Arial"/>
-        <w:b/>
-        <w:sz w:val="36"/>
-      </w:rPr>
-      <w:t>Storm Cloud Development</w:t>
-    </w:r>
-    <w:r>
-      <w:rPr>
-        <w:rFonts w:ascii="Arial" w:hAnsi="Arial"/>
-        <w:b/>
-        <w:sz w:val="36"/>
-      </w:rPr>
-      <w:fldChar w:fldCharType="end"/>
-    </w:r>
+    <w:fldSimple w:instr=" DOCPROPERTY &quot;Company&quot;  \* MERGEFORMAT ">
+      <w:r>
+        <w:rPr>
+          <w:rFonts w:ascii="Arial" w:hAnsi="Arial"/>
+          <w:b/>
+          <w:sz w:val="36"/>
+        </w:rPr>
+        <w:t>Storm Cloud Development</w:t>
+      </w:r>
+    </w:fldSimple>
   </w:p>
   <w:p>
     <w:pPr>
@@ -3310,7 +2623,7 @@
 </file>
 
 <file path=word/header2.xml><?xml version="1.0" encoding="utf-8"?>
-<w:hdr xmlns:wpc="http://schemas.microsoft.com/office/word/2010/wordprocessingCanvas" xmlns:mc="http://schemas.openxmlformats.org/markup-compatibility/2006" xmlns:o="urn:schemas-microsoft-com:office:office" xmlns:r="http://schemas.openxmlformats.org/officeDocument/2006/relationships" xmlns:m="http://schemas.openxmlformats.org/officeDocument/2006/math" xmlns:v="urn:schemas-microsoft-com:vml" xmlns:wp14="http://schemas.microsoft.com/office/word/2010/wordprocessingDrawing" xmlns:wp="http://schemas.openxmlformats.org/drawingml/2006/wordprocessingDrawing" xmlns:w10="urn:schemas-microsoft-com:office:word" xmlns:w="http://schemas.openxmlformats.org/wordprocessingml/2006/main" xmlns:w14="http://schemas.microsoft.com/office/word/2010/wordml" xmlns:wpg="http://schemas.microsoft.com/office/word/2010/wordprocessingGroup" xmlns:wpi="http://schemas.microsoft.com/office/word/2010/wordprocessingInk" xmlns:wne="http://schemas.microsoft.com/office/word/2006/wordml" xmlns:wps="http://schemas.microsoft.com/office/word/2010/wordprocessingShape" mc:Ignorable="w14 wp14">
+<w:hdr xmlns:ve="http://schemas.openxmlformats.org/markup-compatibility/2006" xmlns:o="urn:schemas-microsoft-com:office:office" xmlns:r="http://schemas.openxmlformats.org/officeDocument/2006/relationships" xmlns:m="http://schemas.openxmlformats.org/officeDocument/2006/math" xmlns:v="urn:schemas-microsoft-com:vml" xmlns:wp="http://schemas.openxmlformats.org/drawingml/2006/wordprocessingDrawing" xmlns:w10="urn:schemas-microsoft-com:office:word" xmlns:w="http://schemas.openxmlformats.org/wordprocessingml/2006/main" xmlns:wne="http://schemas.microsoft.com/office/word/2006/wordml">
   <w:tbl>
     <w:tblPr>
       <w:tblW w:w="0" w:type="auto"/>
@@ -3323,7 +2636,7 @@
         <w:insideV w:val="single" w:sz="6" w:space="0" w:color="auto"/>
       </w:tblBorders>
       <w:tblLayout w:type="fixed"/>
-      <w:tblLook w:val="0000" w:firstRow="0" w:lastRow="0" w:firstColumn="0" w:lastColumn="0" w:noHBand="0" w:noVBand="0"/>
+      <w:tblLook w:val="0000"/>
     </w:tblPr>
     <w:tblGrid>
       <w:gridCol w:w="6379"/>
@@ -3340,38 +2653,14 @@
               <w:rFonts w:ascii="Arial" w:hAnsi="Arial" w:cs="Arial"/>
             </w:rPr>
           </w:pPr>
-          <w:r>
-            <w:rPr>
-              <w:rFonts w:ascii="Arial" w:hAnsi="Arial" w:cs="Arial"/>
-            </w:rPr>
-            <w:fldChar w:fldCharType="begin"/>
-          </w:r>
-          <w:r>
-            <w:rPr>
-              <w:rFonts w:ascii="Arial" w:hAnsi="Arial" w:cs="Arial"/>
-            </w:rPr>
-            <w:instrText xml:space="preserve"> SUBJECT  \* MERGEFORMAT </w:instrText>
-          </w:r>
-          <w:r>
-            <w:rPr>
-              <w:rFonts w:ascii="Arial" w:hAnsi="Arial" w:cs="Arial"/>
-            </w:rPr>
-            <w:fldChar w:fldCharType="separate"/>
-          </w:r>
-          <w:proofErr w:type="spellStart"/>
-          <w:r>
-            <w:rPr>
-              <w:rFonts w:ascii="Arial" w:hAnsi="Arial" w:cs="Arial"/>
-            </w:rPr>
-            <w:t>ProjectCM</w:t>
-          </w:r>
-          <w:proofErr w:type="spellEnd"/>
-          <w:r>
-            <w:rPr>
-              <w:rFonts w:ascii="Arial" w:hAnsi="Arial" w:cs="Arial"/>
-            </w:rPr>
-            <w:fldChar w:fldCharType="end"/>
-          </w:r>
+          <w:fldSimple w:instr=" SUBJECT  \* MERGEFORMAT ">
+            <w:r>
+              <w:rPr>
+                <w:rFonts w:ascii="Arial" w:hAnsi="Arial" w:cs="Arial"/>
+              </w:rPr>
+              <w:t>ProjectCM</w:t>
+            </w:r>
+          </w:fldSimple>
         </w:p>
       </w:tc>
       <w:tc>
@@ -3393,13 +2682,7 @@
             <w:rPr>
               <w:rFonts w:ascii="Arial" w:hAnsi="Arial" w:cs="Arial"/>
             </w:rPr>
-            <w:t xml:space="preserve">  Version:</w:t>
-          </w:r>
-          <w:r>
-            <w:rPr>
-              <w:rFonts w:ascii="Arial" w:hAnsi="Arial" w:cs="Arial"/>
-            </w:rPr>
-            <w:t xml:space="preserve"> </w:t>
+            <w:t xml:space="preserve">  Version: </w:t>
           </w:r>
           <w:r>
             <w:rPr>
@@ -3422,36 +2705,14 @@
               <w:rFonts w:ascii="Arial" w:hAnsi="Arial" w:cs="Arial"/>
             </w:rPr>
           </w:pPr>
-          <w:r>
-            <w:rPr>
-              <w:rFonts w:ascii="Arial" w:hAnsi="Arial" w:cs="Arial"/>
-            </w:rPr>
-            <w:fldChar w:fldCharType="begin"/>
-          </w:r>
-          <w:r>
-            <w:rPr>
-              <w:rFonts w:ascii="Arial" w:hAnsi="Arial" w:cs="Arial"/>
-            </w:rPr>
-            <w:instrText xml:space="preserve"> TITLE  \* MERGEFORMAT </w:instrText>
-          </w:r>
-          <w:r>
-            <w:rPr>
-              <w:rFonts w:ascii="Arial" w:hAnsi="Arial" w:cs="Arial"/>
-            </w:rPr>
-            <w:fldChar w:fldCharType="separate"/>
-          </w:r>
-          <w:r>
-            <w:rPr>
-              <w:rFonts w:ascii="Arial" w:hAnsi="Arial" w:cs="Arial"/>
-            </w:rPr>
-            <w:t>Software Architecture Document</w:t>
-          </w:r>
-          <w:r>
-            <w:rPr>
-              <w:rFonts w:ascii="Arial" w:hAnsi="Arial" w:cs="Arial"/>
-            </w:rPr>
-            <w:fldChar w:fldCharType="end"/>
-          </w:r>
+          <w:fldSimple w:instr=" TITLE  \* MERGEFORMAT ">
+            <w:r>
+              <w:rPr>
+                <w:rFonts w:ascii="Arial" w:hAnsi="Arial" w:cs="Arial"/>
+              </w:rPr>
+              <w:t>Software Architecture Document</w:t>
+            </w:r>
+          </w:fldSimple>
         </w:p>
       </w:tc>
       <w:tc>
@@ -3496,7 +2757,7 @@
 </file>
 
 <file path=word/header3.xml><?xml version="1.0" encoding="utf-8"?>
-<w:hdr xmlns:wpc="http://schemas.microsoft.com/office/word/2010/wordprocessingCanvas" xmlns:mc="http://schemas.openxmlformats.org/markup-compatibility/2006" xmlns:o="urn:schemas-microsoft-com:office:office" xmlns:r="http://schemas.openxmlformats.org/officeDocument/2006/relationships" xmlns:m="http://schemas.openxmlformats.org/officeDocument/2006/math" xmlns:v="urn:schemas-microsoft-com:vml" xmlns:wp14="http://schemas.microsoft.com/office/word/2010/wordprocessingDrawing" xmlns:wp="http://schemas.openxmlformats.org/drawingml/2006/wordprocessingDrawing" xmlns:w10="urn:schemas-microsoft-com:office:word" xmlns:w="http://schemas.openxmlformats.org/wordprocessingml/2006/main" xmlns:w14="http://schemas.microsoft.com/office/word/2010/wordml" xmlns:wpg="http://schemas.microsoft.com/office/word/2010/wordprocessingGroup" xmlns:wpi="http://schemas.microsoft.com/office/word/2010/wordprocessingInk" xmlns:wne="http://schemas.microsoft.com/office/word/2006/wordml" xmlns:wps="http://schemas.microsoft.com/office/word/2010/wordprocessingShape" mc:Ignorable="w14 wp14">
+<w:hdr xmlns:ve="http://schemas.openxmlformats.org/markup-compatibility/2006" xmlns:o="urn:schemas-microsoft-com:office:office" xmlns:r="http://schemas.openxmlformats.org/officeDocument/2006/relationships" xmlns:m="http://schemas.openxmlformats.org/officeDocument/2006/math" xmlns:v="urn:schemas-microsoft-com:vml" xmlns:wp="http://schemas.openxmlformats.org/drawingml/2006/wordprocessingDrawing" xmlns:w10="urn:schemas-microsoft-com:office:word" xmlns:w="http://schemas.openxmlformats.org/wordprocessingml/2006/main" xmlns:wne="http://schemas.microsoft.com/office/word/2006/wordml">
   <w:p>
     <w:pPr>
       <w:pStyle w:val="Header"/>
@@ -3506,8 +2767,208 @@
 </file>
 
 <file path=word/numbering.xml><?xml version="1.0" encoding="utf-8"?>
-<w:numbering xmlns:wpc="http://schemas.microsoft.com/office/word/2010/wordprocessingCanvas" xmlns:mc="http://schemas.openxmlformats.org/markup-compatibility/2006" xmlns:o="urn:schemas-microsoft-com:office:office" xmlns:r="http://schemas.openxmlformats.org/officeDocument/2006/relationships" xmlns:m="http://schemas.openxmlformats.org/officeDocument/2006/math" xmlns:v="urn:schemas-microsoft-com:vml" xmlns:wp14="http://schemas.microsoft.com/office/word/2010/wordprocessingDrawing" xmlns:wp="http://schemas.openxmlformats.org/drawingml/2006/wordprocessingDrawing" xmlns:w10="urn:schemas-microsoft-com:office:word" xmlns:w="http://schemas.openxmlformats.org/wordprocessingml/2006/main" xmlns:w14="http://schemas.microsoft.com/office/word/2010/wordml" xmlns:wpg="http://schemas.microsoft.com/office/word/2010/wordprocessingGroup" xmlns:wpi="http://schemas.microsoft.com/office/word/2010/wordprocessingInk" xmlns:wne="http://schemas.microsoft.com/office/word/2006/wordml" xmlns:wps="http://schemas.microsoft.com/office/word/2010/wordprocessingShape" mc:Ignorable="w14 wp14">
+<w:numbering xmlns:ve="http://schemas.openxmlformats.org/markup-compatibility/2006" xmlns:o="urn:schemas-microsoft-com:office:office" xmlns:r="http://schemas.openxmlformats.org/officeDocument/2006/relationships" xmlns:m="http://schemas.openxmlformats.org/officeDocument/2006/math" xmlns:v="urn:schemas-microsoft-com:vml" xmlns:wp="http://schemas.openxmlformats.org/drawingml/2006/wordprocessingDrawing" xmlns:w10="urn:schemas-microsoft-com:office:word" xmlns:w="http://schemas.openxmlformats.org/wordprocessingml/2006/main" xmlns:wne="http://schemas.microsoft.com/office/word/2006/wordml">
   <w:abstractNum w:abstractNumId="0">
+    <w:nsid w:val="FFFFFF7C"/>
+    <w:multiLevelType w:val="singleLevel"/>
+    <w:tmpl w:val="A7585830"/>
+    <w:lvl w:ilvl="0">
+      <w:start w:val="1"/>
+      <w:numFmt w:val="decimal"/>
+      <w:lvlText w:val="%1."/>
+      <w:lvlJc w:val="left"/>
+      <w:pPr>
+        <w:tabs>
+          <w:tab w:val="num" w:pos="1492"/>
+        </w:tabs>
+        <w:ind w:left="1492" w:hanging="360"/>
+      </w:pPr>
+      <w:rPr>
+        <w:rFonts w:cs="Times New Roman"/>
+      </w:rPr>
+    </w:lvl>
+  </w:abstractNum>
+  <w:abstractNum w:abstractNumId="1">
+    <w:nsid w:val="FFFFFF7D"/>
+    <w:multiLevelType w:val="singleLevel"/>
+    <w:tmpl w:val="0A4EABD6"/>
+    <w:lvl w:ilvl="0">
+      <w:start w:val="1"/>
+      <w:numFmt w:val="decimal"/>
+      <w:lvlText w:val="%1."/>
+      <w:lvlJc w:val="left"/>
+      <w:pPr>
+        <w:tabs>
+          <w:tab w:val="num" w:pos="1209"/>
+        </w:tabs>
+        <w:ind w:left="1209" w:hanging="360"/>
+      </w:pPr>
+      <w:rPr>
+        <w:rFonts w:cs="Times New Roman"/>
+      </w:rPr>
+    </w:lvl>
+  </w:abstractNum>
+  <w:abstractNum w:abstractNumId="2">
+    <w:nsid w:val="FFFFFF7E"/>
+    <w:multiLevelType w:val="singleLevel"/>
+    <w:tmpl w:val="09822B22"/>
+    <w:lvl w:ilvl="0">
+      <w:start w:val="1"/>
+      <w:numFmt w:val="decimal"/>
+      <w:lvlText w:val="%1."/>
+      <w:lvlJc w:val="left"/>
+      <w:pPr>
+        <w:tabs>
+          <w:tab w:val="num" w:pos="926"/>
+        </w:tabs>
+        <w:ind w:left="926" w:hanging="360"/>
+      </w:pPr>
+      <w:rPr>
+        <w:rFonts w:cs="Times New Roman"/>
+      </w:rPr>
+    </w:lvl>
+  </w:abstractNum>
+  <w:abstractNum w:abstractNumId="3">
+    <w:nsid w:val="FFFFFF7F"/>
+    <w:multiLevelType w:val="singleLevel"/>
+    <w:tmpl w:val="827C5010"/>
+    <w:lvl w:ilvl="0">
+      <w:start w:val="1"/>
+      <w:numFmt w:val="decimal"/>
+      <w:lvlText w:val="%1."/>
+      <w:lvlJc w:val="left"/>
+      <w:pPr>
+        <w:tabs>
+          <w:tab w:val="num" w:pos="643"/>
+        </w:tabs>
+        <w:ind w:left="643" w:hanging="360"/>
+      </w:pPr>
+      <w:rPr>
+        <w:rFonts w:cs="Times New Roman"/>
+      </w:rPr>
+    </w:lvl>
+  </w:abstractNum>
+  <w:abstractNum w:abstractNumId="4">
+    <w:nsid w:val="FFFFFF80"/>
+    <w:multiLevelType w:val="singleLevel"/>
+    <w:tmpl w:val="0C1CFE24"/>
+    <w:lvl w:ilvl="0">
+      <w:start w:val="1"/>
+      <w:numFmt w:val="bullet"/>
+      <w:lvlText w:val=""/>
+      <w:lvlJc w:val="left"/>
+      <w:pPr>
+        <w:tabs>
+          <w:tab w:val="num" w:pos="1492"/>
+        </w:tabs>
+        <w:ind w:left="1492" w:hanging="360"/>
+      </w:pPr>
+      <w:rPr>
+        <w:rFonts w:ascii="Symbol" w:hAnsi="Symbol" w:hint="default"/>
+      </w:rPr>
+    </w:lvl>
+  </w:abstractNum>
+  <w:abstractNum w:abstractNumId="5">
+    <w:nsid w:val="FFFFFF81"/>
+    <w:multiLevelType w:val="singleLevel"/>
+    <w:tmpl w:val="37203FD4"/>
+    <w:lvl w:ilvl="0">
+      <w:start w:val="1"/>
+      <w:numFmt w:val="bullet"/>
+      <w:lvlText w:val=""/>
+      <w:lvlJc w:val="left"/>
+      <w:pPr>
+        <w:tabs>
+          <w:tab w:val="num" w:pos="1209"/>
+        </w:tabs>
+        <w:ind w:left="1209" w:hanging="360"/>
+      </w:pPr>
+      <w:rPr>
+        <w:rFonts w:ascii="Symbol" w:hAnsi="Symbol" w:hint="default"/>
+      </w:rPr>
+    </w:lvl>
+  </w:abstractNum>
+  <w:abstractNum w:abstractNumId="6">
+    <w:nsid w:val="FFFFFF82"/>
+    <w:multiLevelType w:val="singleLevel"/>
+    <w:tmpl w:val="8BF48B58"/>
+    <w:lvl w:ilvl="0">
+      <w:start w:val="1"/>
+      <w:numFmt w:val="bullet"/>
+      <w:lvlText w:val=""/>
+      <w:lvlJc w:val="left"/>
+      <w:pPr>
+        <w:tabs>
+          <w:tab w:val="num" w:pos="926"/>
+        </w:tabs>
+        <w:ind w:left="926" w:hanging="360"/>
+      </w:pPr>
+      <w:rPr>
+        <w:rFonts w:ascii="Symbol" w:hAnsi="Symbol" w:hint="default"/>
+      </w:rPr>
+    </w:lvl>
+  </w:abstractNum>
+  <w:abstractNum w:abstractNumId="7">
+    <w:nsid w:val="FFFFFF83"/>
+    <w:multiLevelType w:val="singleLevel"/>
+    <w:tmpl w:val="0018D122"/>
+    <w:lvl w:ilvl="0">
+      <w:start w:val="1"/>
+      <w:numFmt w:val="bullet"/>
+      <w:lvlText w:val=""/>
+      <w:lvlJc w:val="left"/>
+      <w:pPr>
+        <w:tabs>
+          <w:tab w:val="num" w:pos="643"/>
+        </w:tabs>
+        <w:ind w:left="643" w:hanging="360"/>
+      </w:pPr>
+      <w:rPr>
+        <w:rFonts w:ascii="Symbol" w:hAnsi="Symbol" w:hint="default"/>
+      </w:rPr>
+    </w:lvl>
+  </w:abstractNum>
+  <w:abstractNum w:abstractNumId="8">
+    <w:nsid w:val="FFFFFF88"/>
+    <w:multiLevelType w:val="singleLevel"/>
+    <w:tmpl w:val="678E19FE"/>
+    <w:lvl w:ilvl="0">
+      <w:start w:val="1"/>
+      <w:numFmt w:val="decimal"/>
+      <w:lvlText w:val="%1."/>
+      <w:lvlJc w:val="left"/>
+      <w:pPr>
+        <w:tabs>
+          <w:tab w:val="num" w:pos="360"/>
+        </w:tabs>
+        <w:ind w:left="360" w:hanging="360"/>
+      </w:pPr>
+      <w:rPr>
+        <w:rFonts w:cs="Times New Roman"/>
+      </w:rPr>
+    </w:lvl>
+  </w:abstractNum>
+  <w:abstractNum w:abstractNumId="9">
+    <w:nsid w:val="FFFFFF89"/>
+    <w:multiLevelType w:val="singleLevel"/>
+    <w:tmpl w:val="B9F0BDE8"/>
+    <w:lvl w:ilvl="0">
+      <w:start w:val="1"/>
+      <w:numFmt w:val="bullet"/>
+      <w:lvlText w:val=""/>
+      <w:lvlJc w:val="left"/>
+      <w:pPr>
+        <w:tabs>
+          <w:tab w:val="num" w:pos="360"/>
+        </w:tabs>
+        <w:ind w:left="360" w:hanging="360"/>
+      </w:pPr>
+      <w:rPr>
+        <w:rFonts w:ascii="Symbol" w:hAnsi="Symbol" w:hint="default"/>
+      </w:rPr>
+    </w:lvl>
+  </w:abstractNum>
+  <w:abstractNum w:abstractNumId="10">
     <w:nsid w:val="FFFFFFFB"/>
     <w:multiLevelType w:val="multilevel"/>
     <w:tmpl w:val="FFFFFFFF"/>
@@ -3518,6 +2979,9 @@
       <w:lvlText w:val="%1."/>
       <w:legacy w:legacy="1" w:legacySpace="144" w:legacyIndent="0"/>
       <w:lvlJc w:val="left"/>
+      <w:rPr>
+        <w:rFonts w:cs="Times New Roman"/>
+      </w:rPr>
     </w:lvl>
     <w:lvl w:ilvl="1">
       <w:start w:val="1"/>
@@ -3526,6 +2990,9 @@
       <w:lvlText w:val="%1.%2"/>
       <w:legacy w:legacy="1" w:legacySpace="144" w:legacyIndent="0"/>
       <w:lvlJc w:val="left"/>
+      <w:rPr>
+        <w:rFonts w:cs="Times New Roman"/>
+      </w:rPr>
     </w:lvl>
     <w:lvl w:ilvl="2">
       <w:start w:val="1"/>
@@ -3534,6 +3001,9 @@
       <w:lvlText w:val="%1.%2.%3"/>
       <w:legacy w:legacy="1" w:legacySpace="144" w:legacyIndent="0"/>
       <w:lvlJc w:val="left"/>
+      <w:rPr>
+        <w:rFonts w:cs="Times New Roman"/>
+      </w:rPr>
     </w:lvl>
     <w:lvl w:ilvl="3">
       <w:start w:val="1"/>
@@ -3542,6 +3012,9 @@
       <w:lvlText w:val="%1.%2.%3.%4"/>
       <w:legacy w:legacy="1" w:legacySpace="144" w:legacyIndent="0"/>
       <w:lvlJc w:val="left"/>
+      <w:rPr>
+        <w:rFonts w:cs="Times New Roman"/>
+      </w:rPr>
     </w:lvl>
     <w:lvl w:ilvl="4">
       <w:start w:val="1"/>
@@ -3550,6 +3023,9 @@
       <w:lvlText w:val="%1.%2.%3.%4.%5"/>
       <w:legacy w:legacy="1" w:legacySpace="144" w:legacyIndent="0"/>
       <w:lvlJc w:val="left"/>
+      <w:rPr>
+        <w:rFonts w:cs="Times New Roman"/>
+      </w:rPr>
     </w:lvl>
     <w:lvl w:ilvl="5">
       <w:start w:val="1"/>
@@ -3558,6 +3034,9 @@
       <w:lvlText w:val="%1.%2.%3.%4.%5.%6"/>
       <w:legacy w:legacy="1" w:legacySpace="144" w:legacyIndent="0"/>
       <w:lvlJc w:val="left"/>
+      <w:rPr>
+        <w:rFonts w:cs="Times New Roman"/>
+      </w:rPr>
     </w:lvl>
     <w:lvl w:ilvl="6">
       <w:start w:val="1"/>
@@ -3566,6 +3045,9 @@
       <w:lvlText w:val="%1.%2.%3.%4.%5.%6.%7"/>
       <w:legacy w:legacy="1" w:legacySpace="144" w:legacyIndent="0"/>
       <w:lvlJc w:val="left"/>
+      <w:rPr>
+        <w:rFonts w:cs="Times New Roman"/>
+      </w:rPr>
     </w:lvl>
     <w:lvl w:ilvl="7">
       <w:start w:val="1"/>
@@ -3574,6 +3056,9 @@
       <w:lvlText w:val="%1.%2.%3.%4.%5.%6.%7.%8"/>
       <w:legacy w:legacy="1" w:legacySpace="144" w:legacyIndent="0"/>
       <w:lvlJc w:val="left"/>
+      <w:rPr>
+        <w:rFonts w:cs="Times New Roman"/>
+      </w:rPr>
     </w:lvl>
     <w:lvl w:ilvl="8">
       <w:start w:val="1"/>
@@ -3582,9 +3067,12 @@
       <w:lvlText w:val="%1.%2.%3.%4.%5.%6.%7.%8.%9"/>
       <w:legacy w:legacy="1" w:legacySpace="144" w:legacyIndent="0"/>
       <w:lvlJc w:val="left"/>
+      <w:rPr>
+        <w:rFonts w:cs="Times New Roman"/>
+      </w:rPr>
     </w:lvl>
   </w:abstractNum>
-  <w:abstractNum w:abstractNumId="1">
+  <w:abstractNum w:abstractNumId="11">
     <w:nsid w:val="FFFFFFFE"/>
     <w:multiLevelType w:val="singleLevel"/>
     <w:tmpl w:val="FFFFFFFF"/>
@@ -3592,9 +3080,12 @@
       <w:numFmt w:val="decimal"/>
       <w:lvlText w:val="*"/>
       <w:lvlJc w:val="left"/>
+      <w:rPr>
+        <w:rFonts w:cs="Times New Roman"/>
+      </w:rPr>
     </w:lvl>
   </w:abstractNum>
-  <w:abstractNum w:abstractNumId="2">
+  <w:abstractNum w:abstractNumId="12">
     <w:nsid w:val="00224753"/>
     <w:multiLevelType w:val="singleLevel"/>
     <w:tmpl w:val="04090001"/>
@@ -3614,7 +3105,7 @@
       </w:rPr>
     </w:lvl>
   </w:abstractNum>
-  <w:abstractNum w:abstractNumId="3">
+  <w:abstractNum w:abstractNumId="13">
     <w:nsid w:val="0A117094"/>
     <w:multiLevelType w:val="singleLevel"/>
     <w:tmpl w:val="04090001"/>
@@ -3634,7 +3125,7 @@
       </w:rPr>
     </w:lvl>
   </w:abstractNum>
-  <w:abstractNum w:abstractNumId="4">
+  <w:abstractNum w:abstractNumId="14">
     <w:nsid w:val="17CB6DC4"/>
     <w:multiLevelType w:val="singleLevel"/>
     <w:tmpl w:val="04090001"/>
@@ -3654,7 +3145,7 @@
       </w:rPr>
     </w:lvl>
   </w:abstractNum>
-  <w:abstractNum w:abstractNumId="5">
+  <w:abstractNum w:abstractNumId="15">
     <w:nsid w:val="22443AC4"/>
     <w:multiLevelType w:val="singleLevel"/>
     <w:tmpl w:val="04090001"/>
@@ -3674,7 +3165,7 @@
       </w:rPr>
     </w:lvl>
   </w:abstractNum>
-  <w:abstractNum w:abstractNumId="6">
+  <w:abstractNum w:abstractNumId="16">
     <w:nsid w:val="2D4B634E"/>
     <w:multiLevelType w:val="singleLevel"/>
     <w:tmpl w:val="04090001"/>
@@ -3694,7 +3185,7 @@
       </w:rPr>
     </w:lvl>
   </w:abstractNum>
-  <w:abstractNum w:abstractNumId="7">
+  <w:abstractNum w:abstractNumId="17">
     <w:nsid w:val="31DD2C45"/>
     <w:multiLevelType w:val="singleLevel"/>
     <w:tmpl w:val="04090001"/>
@@ -3714,7 +3205,7 @@
       </w:rPr>
     </w:lvl>
   </w:abstractNum>
-  <w:abstractNum w:abstractNumId="8">
+  <w:abstractNum w:abstractNumId="18">
     <w:nsid w:val="32982B51"/>
     <w:multiLevelType w:val="singleLevel"/>
     <w:tmpl w:val="04090001"/>
@@ -3734,7 +3225,7 @@
       </w:rPr>
     </w:lvl>
   </w:abstractNum>
-  <w:abstractNum w:abstractNumId="9">
+  <w:abstractNum w:abstractNumId="19">
     <w:nsid w:val="3375481C"/>
     <w:multiLevelType w:val="singleLevel"/>
     <w:tmpl w:val="E6747DA6"/>
@@ -3754,7 +3245,7 @@
       </w:rPr>
     </w:lvl>
   </w:abstractNum>
-  <w:abstractNum w:abstractNumId="10">
+  <w:abstractNum w:abstractNumId="20">
     <w:nsid w:val="369D5471"/>
     <w:multiLevelType w:val="singleLevel"/>
     <w:tmpl w:val="04090001"/>
@@ -3774,7 +3265,7 @@
       </w:rPr>
     </w:lvl>
   </w:abstractNum>
-  <w:abstractNum w:abstractNumId="11">
+  <w:abstractNum w:abstractNumId="21">
     <w:nsid w:val="42B97F7B"/>
     <w:multiLevelType w:val="singleLevel"/>
     <w:tmpl w:val="04090001"/>
@@ -3794,7 +3285,7 @@
       </w:rPr>
     </w:lvl>
   </w:abstractNum>
-  <w:abstractNum w:abstractNumId="12">
+  <w:abstractNum w:abstractNumId="22">
     <w:nsid w:val="49E170D0"/>
     <w:multiLevelType w:val="singleLevel"/>
     <w:tmpl w:val="04090001"/>
@@ -3814,7 +3305,7 @@
       </w:rPr>
     </w:lvl>
   </w:abstractNum>
-  <w:abstractNum w:abstractNumId="13">
+  <w:abstractNum w:abstractNumId="23">
     <w:nsid w:val="4F64732B"/>
     <w:multiLevelType w:val="singleLevel"/>
     <w:tmpl w:val="04090001"/>
@@ -3834,7 +3325,7 @@
       </w:rPr>
     </w:lvl>
   </w:abstractNum>
-  <w:abstractNum w:abstractNumId="14">
+  <w:abstractNum w:abstractNumId="24">
     <w:nsid w:val="52DF734E"/>
     <w:multiLevelType w:val="singleLevel"/>
     <w:tmpl w:val="04090001"/>
@@ -3854,7 +3345,7 @@
       </w:rPr>
     </w:lvl>
   </w:abstractNum>
-  <w:abstractNum w:abstractNumId="15">
+  <w:abstractNum w:abstractNumId="25">
     <w:nsid w:val="6D2F7D46"/>
     <w:multiLevelType w:val="singleLevel"/>
     <w:tmpl w:val="04090001"/>
@@ -3874,7 +3365,7 @@
       </w:rPr>
     </w:lvl>
   </w:abstractNum>
-  <w:abstractNum w:abstractNumId="16">
+  <w:abstractNum w:abstractNumId="26">
     <w:nsid w:val="71F21F2A"/>
     <w:multiLevelType w:val="singleLevel"/>
     <w:tmpl w:val="04090001"/>
@@ -3894,7 +3385,7 @@
       </w:rPr>
     </w:lvl>
   </w:abstractNum>
-  <w:abstractNum w:abstractNumId="17">
+  <w:abstractNum w:abstractNumId="27">
     <w:nsid w:val="743601FB"/>
     <w:multiLevelType w:val="singleLevel"/>
     <w:tmpl w:val="04090001"/>
@@ -3914,7 +3405,7 @@
       </w:rPr>
     </w:lvl>
   </w:abstractNum>
-  <w:abstractNum w:abstractNumId="18">
+  <w:abstractNum w:abstractNumId="28">
     <w:nsid w:val="756150CA"/>
     <w:multiLevelType w:val="singleLevel"/>
     <w:tmpl w:val="04090001"/>
@@ -3934,7 +3425,7 @@
       </w:rPr>
     </w:lvl>
   </w:abstractNum>
-  <w:abstractNum w:abstractNumId="19">
+  <w:abstractNum w:abstractNumId="29">
     <w:nsid w:val="7BE434D7"/>
     <w:multiLevelType w:val="singleLevel"/>
     <w:tmpl w:val="04090001"/>
@@ -3955,22 +3446,22 @@
     </w:lvl>
   </w:abstractNum>
   <w:num w:numId="1">
-    <w:abstractNumId w:val="0"/>
+    <w:abstractNumId w:val="10"/>
   </w:num>
   <w:num w:numId="2">
-    <w:abstractNumId w:val="9"/>
+    <w:abstractNumId w:val="19"/>
   </w:num>
   <w:num w:numId="3">
-    <w:abstractNumId w:val="19"/>
+    <w:abstractNumId w:val="29"/>
   </w:num>
   <w:num w:numId="4">
-    <w:abstractNumId w:val="14"/>
+    <w:abstractNumId w:val="24"/>
   </w:num>
   <w:num w:numId="5">
-    <w:abstractNumId w:val="13"/>
+    <w:abstractNumId w:val="23"/>
   </w:num>
   <w:num w:numId="6">
-    <w:abstractNumId w:val="1"/>
+    <w:abstractNumId w:val="11"/>
     <w:lvlOverride w:ilvl="0">
       <w:lvl w:ilvl="0">
         <w:numFmt w:val="bullet"/>
@@ -3987,43 +3478,43 @@
     </w:lvlOverride>
   </w:num>
   <w:num w:numId="7">
-    <w:abstractNumId w:val="2"/>
+    <w:abstractNumId w:val="12"/>
   </w:num>
   <w:num w:numId="8">
+    <w:abstractNumId w:val="28"/>
+  </w:num>
+  <w:num w:numId="9">
+    <w:abstractNumId w:val="13"/>
+  </w:num>
+  <w:num w:numId="10">
+    <w:abstractNumId w:val="20"/>
+  </w:num>
+  <w:num w:numId="11">
     <w:abstractNumId w:val="18"/>
   </w:num>
-  <w:num w:numId="9">
-    <w:abstractNumId w:val="3"/>
+  <w:num w:numId="12">
+    <w:abstractNumId w:val="27"/>
   </w:num>
-  <w:num w:numId="10">
-    <w:abstractNumId w:val="10"/>
-  </w:num>
-  <w:num w:numId="11">
-    <w:abstractNumId w:val="8"/>
-  </w:num>
-  <w:num w:numId="12">
+  <w:num w:numId="13">
     <w:abstractNumId w:val="17"/>
   </w:num>
-  <w:num w:numId="13">
-    <w:abstractNumId w:val="7"/>
-  </w:num>
   <w:num w:numId="14">
-    <w:abstractNumId w:val="4"/>
+    <w:abstractNumId w:val="14"/>
   </w:num>
   <w:num w:numId="15">
-    <w:abstractNumId w:val="16"/>
+    <w:abstractNumId w:val="26"/>
   </w:num>
   <w:num w:numId="16">
-    <w:abstractNumId w:val="12"/>
+    <w:abstractNumId w:val="22"/>
   </w:num>
   <w:num w:numId="17">
-    <w:abstractNumId w:val="5"/>
+    <w:abstractNumId w:val="15"/>
   </w:num>
   <w:num w:numId="18">
-    <w:abstractNumId w:val="11"/>
+    <w:abstractNumId w:val="21"/>
   </w:num>
   <w:num w:numId="19">
-    <w:abstractNumId w:val="1"/>
+    <w:abstractNumId w:val="11"/>
     <w:lvlOverride w:ilvl="0">
       <w:lvl w:ilvl="0">
         <w:start w:val="1"/>
@@ -4041,176 +3532,344 @@
     </w:lvlOverride>
   </w:num>
   <w:num w:numId="20">
+    <w:abstractNumId w:val="16"/>
+  </w:num>
+  <w:num w:numId="21">
+    <w:abstractNumId w:val="25"/>
+  </w:num>
+  <w:num w:numId="22">
+    <w:abstractNumId w:val="9"/>
+  </w:num>
+  <w:num w:numId="23">
+    <w:abstractNumId w:val="7"/>
+  </w:num>
+  <w:num w:numId="24">
     <w:abstractNumId w:val="6"/>
   </w:num>
-  <w:num w:numId="21">
-    <w:abstractNumId w:val="15"/>
+  <w:num w:numId="25">
+    <w:abstractNumId w:val="5"/>
+  </w:num>
+  <w:num w:numId="26">
+    <w:abstractNumId w:val="4"/>
+  </w:num>
+  <w:num w:numId="27">
+    <w:abstractNumId w:val="8"/>
+  </w:num>
+  <w:num w:numId="28">
+    <w:abstractNumId w:val="3"/>
+  </w:num>
+  <w:num w:numId="29">
+    <w:abstractNumId w:val="2"/>
+  </w:num>
+  <w:num w:numId="30">
+    <w:abstractNumId w:val="1"/>
+  </w:num>
+  <w:num w:numId="31">
+    <w:abstractNumId w:val="0"/>
   </w:num>
 </w:numbering>
 </file>
 
 <file path=word/styles.xml><?xml version="1.0" encoding="utf-8"?>
-<w:styles xmlns:mc="http://schemas.openxmlformats.org/markup-compatibility/2006" xmlns:r="http://schemas.openxmlformats.org/officeDocument/2006/relationships" xmlns:w="http://schemas.openxmlformats.org/wordprocessingml/2006/main" xmlns:w14="http://schemas.microsoft.com/office/word/2010/wordml" mc:Ignorable="w14">
+<w:styles xmlns:r="http://schemas.openxmlformats.org/officeDocument/2006/relationships" xmlns:w="http://schemas.openxmlformats.org/wordprocessingml/2006/main">
   <w:docDefaults>
     <w:rPrDefault>
       <w:rPr>
         <w:rFonts w:ascii="Times New Roman" w:eastAsia="Times New Roman" w:hAnsi="Times New Roman" w:cs="Times New Roman"/>
-        <w:lang w:val="en-US" w:eastAsia="en-US" w:bidi="ar-SA"/>
+        <w:sz w:val="22"/>
+        <w:szCs w:val="22"/>
+        <w:lang w:val="de-DE" w:eastAsia="de-DE" w:bidi="ar-SA"/>
       </w:rPr>
     </w:rPrDefault>
     <w:pPrDefault/>
   </w:docDefaults>
-  <w:latentStyles w:defLockedState="0" w:defUIPriority="99" w:defSemiHidden="1" w:defUnhideWhenUsed="1" w:defQFormat="0" w:count="267">
-    <w:lsdException w:name="Normal" w:semiHidden="0" w:uiPriority="0" w:unhideWhenUsed="0" w:qFormat="1"/>
-    <w:lsdException w:name="heading 1" w:semiHidden="0" w:uiPriority="9" w:unhideWhenUsed="0" w:qFormat="1"/>
-    <w:lsdException w:name="heading 2" w:semiHidden="0" w:uiPriority="9" w:unhideWhenUsed="0" w:qFormat="1"/>
-    <w:lsdException w:name="heading 3" w:semiHidden="0" w:uiPriority="9" w:unhideWhenUsed="0" w:qFormat="1"/>
-    <w:lsdException w:name="heading 4" w:semiHidden="0" w:uiPriority="9" w:unhideWhenUsed="0" w:qFormat="1"/>
-    <w:lsdException w:name="heading 5" w:semiHidden="0" w:uiPriority="9" w:unhideWhenUsed="0" w:qFormat="1"/>
-    <w:lsdException w:name="heading 6" w:semiHidden="0" w:uiPriority="9" w:unhideWhenUsed="0" w:qFormat="1"/>
-    <w:lsdException w:name="heading 7" w:semiHidden="0" w:uiPriority="9" w:unhideWhenUsed="0" w:qFormat="1"/>
-    <w:lsdException w:name="heading 8" w:semiHidden="0" w:uiPriority="9" w:unhideWhenUsed="0" w:qFormat="1"/>
-    <w:lsdException w:name="heading 9" w:semiHidden="0" w:uiPriority="9" w:unhideWhenUsed="0" w:qFormat="1"/>
-    <w:lsdException w:name="toc 1" w:uiPriority="39"/>
-    <w:lsdException w:name="toc 2" w:uiPriority="39"/>
-    <w:lsdException w:name="toc 3" w:uiPriority="39"/>
-    <w:lsdException w:name="toc 4" w:uiPriority="39"/>
-    <w:lsdException w:name="toc 5" w:uiPriority="39"/>
-    <w:lsdException w:name="toc 6" w:uiPriority="39"/>
-    <w:lsdException w:name="toc 7" w:uiPriority="39"/>
-    <w:lsdException w:name="toc 8" w:uiPriority="39"/>
-    <w:lsdException w:name="toc 9" w:uiPriority="39"/>
-    <w:lsdException w:name="caption" w:uiPriority="35" w:qFormat="1"/>
-    <w:lsdException w:name="Title" w:semiHidden="0" w:uiPriority="10" w:unhideWhenUsed="0" w:qFormat="1"/>
-    <w:lsdException w:name="Default Paragraph Font" w:uiPriority="1"/>
-    <w:lsdException w:name="Subtitle" w:semiHidden="0" w:uiPriority="11" w:unhideWhenUsed="0" w:qFormat="1"/>
-    <w:lsdException w:name="Strong" w:semiHidden="0" w:uiPriority="22" w:unhideWhenUsed="0" w:qFormat="1"/>
-    <w:lsdException w:name="Emphasis" w:semiHidden="0" w:uiPriority="20" w:unhideWhenUsed="0" w:qFormat="1"/>
-    <w:lsdException w:name="Table Grid" w:semiHidden="0" w:uiPriority="59" w:unhideWhenUsed="0"/>
-    <w:lsdException w:name="Placeholder Text" w:unhideWhenUsed="0"/>
-    <w:lsdException w:name="No Spacing" w:semiHidden="0" w:uiPriority="1" w:unhideWhenUsed="0" w:qFormat="1"/>
-    <w:lsdException w:name="Light Shading" w:semiHidden="0" w:uiPriority="60" w:unhideWhenUsed="0"/>
-    <w:lsdException w:name="Light List" w:semiHidden="0" w:uiPriority="61" w:unhideWhenUsed="0"/>
-    <w:lsdException w:name="Light Grid" w:semiHidden="0" w:uiPriority="62" w:unhideWhenUsed="0"/>
-    <w:lsdException w:name="Medium Shading 1" w:semiHidden="0" w:uiPriority="63" w:unhideWhenUsed="0"/>
-    <w:lsdException w:name="Medium Shading 2" w:semiHidden="0" w:uiPriority="64" w:unhideWhenUsed="0"/>
-    <w:lsdException w:name="Medium List 1" w:semiHidden="0" w:uiPriority="65" w:unhideWhenUsed="0"/>
-    <w:lsdException w:name="Medium List 2" w:semiHidden="0" w:uiPriority="66" w:unhideWhenUsed="0"/>
-    <w:lsdException w:name="Medium Grid 1" w:semiHidden="0" w:uiPriority="67" w:unhideWhenUsed="0"/>
-    <w:lsdException w:name="Medium Grid 2" w:semiHidden="0" w:uiPriority="68" w:unhideWhenUsed="0"/>
-    <w:lsdException w:name="Medium Grid 3" w:semiHidden="0" w:uiPriority="69" w:unhideWhenUsed="0"/>
-    <w:lsdException w:name="Dark List" w:semiHidden="0" w:uiPriority="70" w:unhideWhenUsed="0"/>
-    <w:lsdException w:name="Colorful Shading" w:semiHidden="0" w:uiPriority="71" w:unhideWhenUsed="0"/>
-    <w:lsdException w:name="Colorful List" w:semiHidden="0" w:uiPriority="72" w:unhideWhenUsed="0"/>
-    <w:lsdException w:name="Colorful Grid" w:semiHidden="0" w:uiPriority="73" w:unhideWhenUsed="0"/>
-    <w:lsdException w:name="Light Shading Accent 1" w:semiHidden="0" w:uiPriority="60" w:unhideWhenUsed="0"/>
-    <w:lsdException w:name="Light List Accent 1" w:semiHidden="0" w:uiPriority="61" w:unhideWhenUsed="0"/>
-    <w:lsdException w:name="Light Grid Accent 1" w:semiHidden="0" w:uiPriority="62" w:unhideWhenUsed="0"/>
-    <w:lsdException w:name="Medium Shading 1 Accent 1" w:semiHidden="0" w:uiPriority="63" w:unhideWhenUsed="0"/>
-    <w:lsdException w:name="Medium Shading 2 Accent 1" w:semiHidden="0" w:uiPriority="64" w:unhideWhenUsed="0"/>
-    <w:lsdException w:name="Medium List 1 Accent 1" w:semiHidden="0" w:uiPriority="65" w:unhideWhenUsed="0"/>
-    <w:lsdException w:name="Revision" w:unhideWhenUsed="0"/>
-    <w:lsdException w:name="List Paragraph" w:semiHidden="0" w:uiPriority="34" w:unhideWhenUsed="0" w:qFormat="1"/>
-    <w:lsdException w:name="Quote" w:semiHidden="0" w:uiPriority="29" w:unhideWhenUsed="0" w:qFormat="1"/>
-    <w:lsdException w:name="Intense Quote" w:semiHidden="0" w:uiPriority="30" w:unhideWhenUsed="0" w:qFormat="1"/>
-    <w:lsdException w:name="Medium List 2 Accent 1" w:semiHidden="0" w:uiPriority="66" w:unhideWhenUsed="0"/>
-    <w:lsdException w:name="Medium Grid 1 Accent 1" w:semiHidden="0" w:uiPriority="67" w:unhideWhenUsed="0"/>
-    <w:lsdException w:name="Medium Grid 2 Accent 1" w:semiHidden="0" w:uiPriority="68" w:unhideWhenUsed="0"/>
-    <w:lsdException w:name="Medium Grid 3 Accent 1" w:semiHidden="0" w:uiPriority="69" w:unhideWhenUsed="0"/>
-    <w:lsdException w:name="Dark List Accent 1" w:semiHidden="0" w:uiPriority="70" w:unhideWhenUsed="0"/>
-    <w:lsdException w:name="Colorful Shading Accent 1" w:semiHidden="0" w:uiPriority="71" w:unhideWhenUsed="0"/>
-    <w:lsdException w:name="Colorful List Accent 1" w:semiHidden="0" w:uiPriority="72" w:unhideWhenUsed="0"/>
-    <w:lsdException w:name="Colorful Grid Accent 1" w:semiHidden="0" w:uiPriority="73" w:unhideWhenUsed="0"/>
-    <w:lsdException w:name="Light Shading Accent 2" w:semiHidden="0" w:uiPriority="60" w:unhideWhenUsed="0"/>
-    <w:lsdException w:name="Light List Accent 2" w:semiHidden="0" w:uiPriority="61" w:unhideWhenUsed="0"/>
-    <w:lsdException w:name="Light Grid Accent 2" w:semiHidden="0" w:uiPriority="62" w:unhideWhenUsed="0"/>
-    <w:lsdException w:name="Medium Shading 1 Accent 2" w:semiHidden="0" w:uiPriority="63" w:unhideWhenUsed="0"/>
-    <w:lsdException w:name="Medium Shading 2 Accent 2" w:semiHidden="0" w:uiPriority="64" w:unhideWhenUsed="0"/>
-    <w:lsdException w:name="Medium List 1 Accent 2" w:semiHidden="0" w:uiPriority="65" w:unhideWhenUsed="0"/>
-    <w:lsdException w:name="Medium List 2 Accent 2" w:semiHidden="0" w:uiPriority="66" w:unhideWhenUsed="0"/>
-    <w:lsdException w:name="Medium Grid 1 Accent 2" w:semiHidden="0" w:uiPriority="67" w:unhideWhenUsed="0"/>
-    <w:lsdException w:name="Medium Grid 2 Accent 2" w:semiHidden="0" w:uiPriority="68" w:unhideWhenUsed="0"/>
-    <w:lsdException w:name="Medium Grid 3 Accent 2" w:semiHidden="0" w:uiPriority="69" w:unhideWhenUsed="0"/>
-    <w:lsdException w:name="Dark List Accent 2" w:semiHidden="0" w:uiPriority="70" w:unhideWhenUsed="0"/>
-    <w:lsdException w:name="Colorful Shading Accent 2" w:semiHidden="0" w:uiPriority="71" w:unhideWhenUsed="0"/>
-    <w:lsdException w:name="Colorful List Accent 2" w:semiHidden="0" w:uiPriority="72" w:unhideWhenUsed="0"/>
-    <w:lsdException w:name="Colorful Grid Accent 2" w:semiHidden="0" w:uiPriority="73" w:unhideWhenUsed="0"/>
-    <w:lsdException w:name="Light Shading Accent 3" w:semiHidden="0" w:uiPriority="60" w:unhideWhenUsed="0"/>
-    <w:lsdException w:name="Light List Accent 3" w:semiHidden="0" w:uiPriority="61" w:unhideWhenUsed="0"/>
-    <w:lsdException w:name="Light Grid Accent 3" w:semiHidden="0" w:uiPriority="62" w:unhideWhenUsed="0"/>
-    <w:lsdException w:name="Medium Shading 1 Accent 3" w:semiHidden="0" w:uiPriority="63" w:unhideWhenUsed="0"/>
-    <w:lsdException w:name="Medium Shading 2 Accent 3" w:semiHidden="0" w:uiPriority="64" w:unhideWhenUsed="0"/>
-    <w:lsdException w:name="Medium List 1 Accent 3" w:semiHidden="0" w:uiPriority="65" w:unhideWhenUsed="0"/>
-    <w:lsdException w:name="Medium List 2 Accent 3" w:semiHidden="0" w:uiPriority="66" w:unhideWhenUsed="0"/>
-    <w:lsdException w:name="Medium Grid 1 Accent 3" w:semiHidden="0" w:uiPriority="67" w:unhideWhenUsed="0"/>
-    <w:lsdException w:name="Medium Grid 2 Accent 3" w:semiHidden="0" w:uiPriority="68" w:unhideWhenUsed="0"/>
-    <w:lsdException w:name="Medium Grid 3 Accent 3" w:semiHidden="0" w:uiPriority="69" w:unhideWhenUsed="0"/>
-    <w:lsdException w:name="Dark List Accent 3" w:semiHidden="0" w:uiPriority="70" w:unhideWhenUsed="0"/>
-    <w:lsdException w:name="Colorful Shading Accent 3" w:semiHidden="0" w:uiPriority="71" w:unhideWhenUsed="0"/>
-    <w:lsdException w:name="Colorful List Accent 3" w:semiHidden="0" w:uiPriority="72" w:unhideWhenUsed="0"/>
-    <w:lsdException w:name="Colorful Grid Accent 3" w:semiHidden="0" w:uiPriority="73" w:unhideWhenUsed="0"/>
-    <w:lsdException w:name="Light Shading Accent 4" w:semiHidden="0" w:uiPriority="60" w:unhideWhenUsed="0"/>
-    <w:lsdException w:name="Light List Accent 4" w:semiHidden="0" w:uiPriority="61" w:unhideWhenUsed="0"/>
-    <w:lsdException w:name="Light Grid Accent 4" w:semiHidden="0" w:uiPriority="62" w:unhideWhenUsed="0"/>
-    <w:lsdException w:name="Medium Shading 1 Accent 4" w:semiHidden="0" w:uiPriority="63" w:unhideWhenUsed="0"/>
-    <w:lsdException w:name="Medium Shading 2 Accent 4" w:semiHidden="0" w:uiPriority="64" w:unhideWhenUsed="0"/>
-    <w:lsdException w:name="Medium List 1 Accent 4" w:semiHidden="0" w:uiPriority="65" w:unhideWhenUsed="0"/>
-    <w:lsdException w:name="Medium List 2 Accent 4" w:semiHidden="0" w:uiPriority="66" w:unhideWhenUsed="0"/>
-    <w:lsdException w:name="Medium Grid 1 Accent 4" w:semiHidden="0" w:uiPriority="67" w:unhideWhenUsed="0"/>
-    <w:lsdException w:name="Medium Grid 2 Accent 4" w:semiHidden="0" w:uiPriority="68" w:unhideWhenUsed="0"/>
-    <w:lsdException w:name="Medium Grid 3 Accent 4" w:semiHidden="0" w:uiPriority="69" w:unhideWhenUsed="0"/>
-    <w:lsdException w:name="Dark List Accent 4" w:semiHidden="0" w:uiPriority="70" w:unhideWhenUsed="0"/>
-    <w:lsdException w:name="Colorful Shading Accent 4" w:semiHidden="0" w:uiPriority="71" w:unhideWhenUsed="0"/>
-    <w:lsdException w:name="Colorful List Accent 4" w:semiHidden="0" w:uiPriority="72" w:unhideWhenUsed="0"/>
-    <w:lsdException w:name="Colorful Grid Accent 4" w:semiHidden="0" w:uiPriority="73" w:unhideWhenUsed="0"/>
-    <w:lsdException w:name="Light Shading Accent 5" w:semiHidden="0" w:uiPriority="60" w:unhideWhenUsed="0"/>
-    <w:lsdException w:name="Light List Accent 5" w:semiHidden="0" w:uiPriority="61" w:unhideWhenUsed="0"/>
-    <w:lsdException w:name="Light Grid Accent 5" w:semiHidden="0" w:uiPriority="62" w:unhideWhenUsed="0"/>
-    <w:lsdException w:name="Medium Shading 1 Accent 5" w:semiHidden="0" w:uiPriority="63" w:unhideWhenUsed="0"/>
-    <w:lsdException w:name="Medium Shading 2 Accent 5" w:semiHidden="0" w:uiPriority="64" w:unhideWhenUsed="0"/>
-    <w:lsdException w:name="Medium List 1 Accent 5" w:semiHidden="0" w:uiPriority="65" w:unhideWhenUsed="0"/>
-    <w:lsdException w:name="Medium List 2 Accent 5" w:semiHidden="0" w:uiPriority="66" w:unhideWhenUsed="0"/>
-    <w:lsdException w:name="Medium Grid 1 Accent 5" w:semiHidden="0" w:uiPriority="67" w:unhideWhenUsed="0"/>
-    <w:lsdException w:name="Medium Grid 2 Accent 5" w:semiHidden="0" w:uiPriority="68" w:unhideWhenUsed="0"/>
-    <w:lsdException w:name="Medium Grid 3 Accent 5" w:semiHidden="0" w:uiPriority="69" w:unhideWhenUsed="0"/>
-    <w:lsdException w:name="Dark List Accent 5" w:semiHidden="0" w:uiPriority="70" w:unhideWhenUsed="0"/>
-    <w:lsdException w:name="Colorful Shading Accent 5" w:semiHidden="0" w:uiPriority="71" w:unhideWhenUsed="0"/>
-    <w:lsdException w:name="Colorful List Accent 5" w:semiHidden="0" w:uiPriority="72" w:unhideWhenUsed="0"/>
-    <w:lsdException w:name="Colorful Grid Accent 5" w:semiHidden="0" w:uiPriority="73" w:unhideWhenUsed="0"/>
-    <w:lsdException w:name="Light Shading Accent 6" w:semiHidden="0" w:uiPriority="60" w:unhideWhenUsed="0"/>
-    <w:lsdException w:name="Light List Accent 6" w:semiHidden="0" w:uiPriority="61" w:unhideWhenUsed="0"/>
-    <w:lsdException w:name="Light Grid Accent 6" w:semiHidden="0" w:uiPriority="62" w:unhideWhenUsed="0"/>
-    <w:lsdException w:name="Medium Shading 1 Accent 6" w:semiHidden="0" w:uiPriority="63" w:unhideWhenUsed="0"/>
-    <w:lsdException w:name="Medium Shading 2 Accent 6" w:semiHidden="0" w:uiPriority="64" w:unhideWhenUsed="0"/>
-    <w:lsdException w:name="Medium List 1 Accent 6" w:semiHidden="0" w:uiPriority="65" w:unhideWhenUsed="0"/>
-    <w:lsdException w:name="Medium List 2 Accent 6" w:semiHidden="0" w:uiPriority="66" w:unhideWhenUsed="0"/>
-    <w:lsdException w:name="Medium Grid 1 Accent 6" w:semiHidden="0" w:uiPriority="67" w:unhideWhenUsed="0"/>
-    <w:lsdException w:name="Medium Grid 2 Accent 6" w:semiHidden="0" w:uiPriority="68" w:unhideWhenUsed="0"/>
-    <w:lsdException w:name="Medium Grid 3 Accent 6" w:semiHidden="0" w:uiPriority="69" w:unhideWhenUsed="0"/>
-    <w:lsdException w:name="Dark List Accent 6" w:semiHidden="0" w:uiPriority="70" w:unhideWhenUsed="0"/>
-    <w:lsdException w:name="Colorful Shading Accent 6" w:semiHidden="0" w:uiPriority="71" w:unhideWhenUsed="0"/>
-    <w:lsdException w:name="Colorful List Accent 6" w:semiHidden="0" w:uiPriority="72" w:unhideWhenUsed="0"/>
-    <w:lsdException w:name="Colorful Grid Accent 6" w:semiHidden="0" w:uiPriority="73" w:unhideWhenUsed="0"/>
-    <w:lsdException w:name="Subtle Emphasis" w:semiHidden="0" w:uiPriority="19" w:unhideWhenUsed="0" w:qFormat="1"/>
-    <w:lsdException w:name="Intense Emphasis" w:semiHidden="0" w:uiPriority="21" w:unhideWhenUsed="0" w:qFormat="1"/>
-    <w:lsdException w:name="Subtle Reference" w:semiHidden="0" w:uiPriority="31" w:unhideWhenUsed="0" w:qFormat="1"/>
-    <w:lsdException w:name="Intense Reference" w:semiHidden="0" w:uiPriority="32" w:unhideWhenUsed="0" w:qFormat="1"/>
-    <w:lsdException w:name="Book Title" w:semiHidden="0" w:uiPriority="33" w:unhideWhenUsed="0" w:qFormat="1"/>
-    <w:lsdException w:name="Bibliography" w:uiPriority="37"/>
-    <w:lsdException w:name="TOC Heading" w:uiPriority="39" w:qFormat="1"/>
+  <w:latentStyles w:defLockedState="0" w:defUIPriority="99" w:defSemiHidden="1" w:defUnhideWhenUsed="0" w:defQFormat="0" w:count="267">
+    <w:lsdException w:name="Normal" w:locked="1" w:semiHidden="0" w:uiPriority="0" w:qFormat="1"/>
+    <w:lsdException w:name="heading 1" w:locked="1" w:semiHidden="0" w:uiPriority="0" w:qFormat="1"/>
+    <w:lsdException w:name="heading 2" w:locked="1" w:semiHidden="0" w:uiPriority="0" w:qFormat="1"/>
+    <w:lsdException w:name="heading 3" w:locked="1" w:semiHidden="0" w:uiPriority="0" w:qFormat="1"/>
+    <w:lsdException w:name="heading 4" w:locked="1" w:semiHidden="0" w:uiPriority="0" w:qFormat="1"/>
+    <w:lsdException w:name="heading 5" w:locked="1" w:semiHidden="0" w:uiPriority="0" w:qFormat="1"/>
+    <w:lsdException w:name="heading 6" w:locked="1" w:semiHidden="0" w:uiPriority="0" w:qFormat="1"/>
+    <w:lsdException w:name="heading 7" w:locked="1" w:semiHidden="0" w:uiPriority="0" w:qFormat="1"/>
+    <w:lsdException w:name="heading 8" w:locked="1" w:semiHidden="0" w:uiPriority="0" w:qFormat="1"/>
+    <w:lsdException w:name="heading 9" w:locked="1" w:semiHidden="0" w:uiPriority="0" w:qFormat="1"/>
+    <w:lsdException w:name="index 1" w:unhideWhenUsed="1"/>
+    <w:lsdException w:name="index 2" w:unhideWhenUsed="1"/>
+    <w:lsdException w:name="index 3" w:unhideWhenUsed="1"/>
+    <w:lsdException w:name="index 4" w:unhideWhenUsed="1"/>
+    <w:lsdException w:name="index 5" w:unhideWhenUsed="1"/>
+    <w:lsdException w:name="index 6" w:unhideWhenUsed="1"/>
+    <w:lsdException w:name="index 7" w:unhideWhenUsed="1"/>
+    <w:lsdException w:name="index 8" w:unhideWhenUsed="1"/>
+    <w:lsdException w:name="index 9" w:unhideWhenUsed="1"/>
+    <w:lsdException w:name="toc 1" w:locked="1" w:semiHidden="0" w:uiPriority="0"/>
+    <w:lsdException w:name="toc 2" w:locked="1" w:semiHidden="0" w:uiPriority="0"/>
+    <w:lsdException w:name="toc 3" w:locked="1" w:semiHidden="0" w:uiPriority="0"/>
+    <w:lsdException w:name="toc 4" w:locked="1" w:semiHidden="0" w:uiPriority="0"/>
+    <w:lsdException w:name="toc 5" w:locked="1" w:semiHidden="0" w:uiPriority="0"/>
+    <w:lsdException w:name="toc 6" w:locked="1" w:semiHidden="0" w:uiPriority="0"/>
+    <w:lsdException w:name="toc 7" w:locked="1" w:semiHidden="0" w:uiPriority="0"/>
+    <w:lsdException w:name="toc 8" w:locked="1" w:semiHidden="0" w:uiPriority="0"/>
+    <w:lsdException w:name="toc 9" w:locked="1" w:semiHidden="0" w:uiPriority="0"/>
+    <w:lsdException w:name="Normal Indent" w:unhideWhenUsed="1"/>
+    <w:lsdException w:name="footnote text" w:unhideWhenUsed="1"/>
+    <w:lsdException w:name="annotation text" w:unhideWhenUsed="1"/>
+    <w:lsdException w:name="header" w:unhideWhenUsed="1"/>
+    <w:lsdException w:name="footer" w:unhideWhenUsed="1"/>
+    <w:lsdException w:name="index heading" w:unhideWhenUsed="1"/>
+    <w:lsdException w:name="caption" w:locked="1" w:uiPriority="0" w:unhideWhenUsed="1" w:qFormat="1"/>
+    <w:lsdException w:name="table of figures" w:unhideWhenUsed="1"/>
+    <w:lsdException w:name="envelope address" w:unhideWhenUsed="1"/>
+    <w:lsdException w:name="envelope return" w:unhideWhenUsed="1"/>
+    <w:lsdException w:name="footnote reference" w:unhideWhenUsed="1"/>
+    <w:lsdException w:name="annotation reference" w:unhideWhenUsed="1"/>
+    <w:lsdException w:name="line number" w:unhideWhenUsed="1"/>
+    <w:lsdException w:name="page number" w:unhideWhenUsed="1"/>
+    <w:lsdException w:name="endnote reference" w:unhideWhenUsed="1"/>
+    <w:lsdException w:name="endnote text" w:unhideWhenUsed="1"/>
+    <w:lsdException w:name="table of authorities" w:unhideWhenUsed="1"/>
+    <w:lsdException w:name="macro" w:unhideWhenUsed="1"/>
+    <w:lsdException w:name="toa heading" w:unhideWhenUsed="1"/>
+    <w:lsdException w:name="List" w:unhideWhenUsed="1"/>
+    <w:lsdException w:name="List Bullet" w:unhideWhenUsed="1"/>
+    <w:lsdException w:name="List Number" w:unhideWhenUsed="1"/>
+    <w:lsdException w:name="List 2" w:unhideWhenUsed="1"/>
+    <w:lsdException w:name="List 3" w:unhideWhenUsed="1"/>
+    <w:lsdException w:name="List 4" w:unhideWhenUsed="1"/>
+    <w:lsdException w:name="List 5" w:unhideWhenUsed="1"/>
+    <w:lsdException w:name="List Bullet 2" w:unhideWhenUsed="1"/>
+    <w:lsdException w:name="List Bullet 3" w:unhideWhenUsed="1"/>
+    <w:lsdException w:name="List Bullet 4" w:unhideWhenUsed="1"/>
+    <w:lsdException w:name="List Bullet 5" w:unhideWhenUsed="1"/>
+    <w:lsdException w:name="List Number 2" w:unhideWhenUsed="1"/>
+    <w:lsdException w:name="List Number 3" w:unhideWhenUsed="1"/>
+    <w:lsdException w:name="List Number 4" w:unhideWhenUsed="1"/>
+    <w:lsdException w:name="List Number 5" w:unhideWhenUsed="1"/>
+    <w:lsdException w:name="Title" w:locked="1" w:semiHidden="0" w:uiPriority="0" w:qFormat="1"/>
+    <w:lsdException w:name="Closing" w:unhideWhenUsed="1"/>
+    <w:lsdException w:name="Signature" w:unhideWhenUsed="1"/>
+    <w:lsdException w:name="Default Paragraph Font" w:locked="1" w:semiHidden="0" w:uiPriority="0"/>
+    <w:lsdException w:name="Body Text" w:unhideWhenUsed="1"/>
+    <w:lsdException w:name="Body Text Indent" w:unhideWhenUsed="1"/>
+    <w:lsdException w:name="List Continue" w:unhideWhenUsed="1"/>
+    <w:lsdException w:name="List Continue 2" w:unhideWhenUsed="1"/>
+    <w:lsdException w:name="List Continue 3" w:unhideWhenUsed="1"/>
+    <w:lsdException w:name="List Continue 4" w:unhideWhenUsed="1"/>
+    <w:lsdException w:name="List Continue 5" w:unhideWhenUsed="1"/>
+    <w:lsdException w:name="Message Header" w:unhideWhenUsed="1"/>
+    <w:lsdException w:name="Subtitle" w:locked="1" w:semiHidden="0" w:uiPriority="0" w:qFormat="1"/>
+    <w:lsdException w:name="Salutation" w:unhideWhenUsed="1"/>
+    <w:lsdException w:name="Date" w:unhideWhenUsed="1"/>
+    <w:lsdException w:name="Body Text First Indent" w:unhideWhenUsed="1"/>
+    <w:lsdException w:name="Body Text First Indent 2" w:unhideWhenUsed="1"/>
+    <w:lsdException w:name="Note Heading" w:unhideWhenUsed="1"/>
+    <w:lsdException w:name="Body Text 2" w:unhideWhenUsed="1"/>
+    <w:lsdException w:name="Body Text 3" w:unhideWhenUsed="1"/>
+    <w:lsdException w:name="Body Text Indent 2" w:unhideWhenUsed="1"/>
+    <w:lsdException w:name="Body Text Indent 3" w:unhideWhenUsed="1"/>
+    <w:lsdException w:name="Block Text" w:unhideWhenUsed="1"/>
+    <w:lsdException w:name="Hyperlink" w:unhideWhenUsed="1"/>
+    <w:lsdException w:name="FollowedHyperlink" w:unhideWhenUsed="1"/>
+    <w:lsdException w:name="Strong" w:locked="1" w:semiHidden="0" w:uiPriority="0" w:qFormat="1"/>
+    <w:lsdException w:name="Emphasis" w:locked="1" w:semiHidden="0" w:uiPriority="0" w:qFormat="1"/>
+    <w:lsdException w:name="Document Map" w:unhideWhenUsed="1"/>
+    <w:lsdException w:name="Plain Text" w:unhideWhenUsed="1"/>
+    <w:lsdException w:name="E-mail Signature" w:unhideWhenUsed="1"/>
+    <w:lsdException w:name="HTML Top of Form" w:unhideWhenUsed="1"/>
+    <w:lsdException w:name="HTML Bottom of Form" w:unhideWhenUsed="1"/>
+    <w:lsdException w:name="Normal (Web)" w:unhideWhenUsed="1"/>
+    <w:lsdException w:name="HTML Acronym" w:unhideWhenUsed="1"/>
+    <w:lsdException w:name="HTML Address" w:unhideWhenUsed="1"/>
+    <w:lsdException w:name="HTML Cite" w:unhideWhenUsed="1"/>
+    <w:lsdException w:name="HTML Code" w:unhideWhenUsed="1"/>
+    <w:lsdException w:name="HTML Definition" w:unhideWhenUsed="1"/>
+    <w:lsdException w:name="HTML Keyboard" w:unhideWhenUsed="1"/>
+    <w:lsdException w:name="HTML Preformatted" w:unhideWhenUsed="1"/>
+    <w:lsdException w:name="HTML Sample" w:unhideWhenUsed="1"/>
+    <w:lsdException w:name="HTML Typewriter" w:unhideWhenUsed="1"/>
+    <w:lsdException w:name="HTML Variable" w:unhideWhenUsed="1"/>
+    <w:lsdException w:name="Normal Table" w:unhideWhenUsed="1"/>
+    <w:lsdException w:name="annotation subject" w:unhideWhenUsed="1"/>
+    <w:lsdException w:name="No List" w:unhideWhenUsed="1"/>
+    <w:lsdException w:name="Outline List 1" w:unhideWhenUsed="1"/>
+    <w:lsdException w:name="Outline List 2" w:unhideWhenUsed="1"/>
+    <w:lsdException w:name="Outline List 3" w:unhideWhenUsed="1"/>
+    <w:lsdException w:name="Table Simple 1" w:unhideWhenUsed="1"/>
+    <w:lsdException w:name="Table Simple 2" w:unhideWhenUsed="1"/>
+    <w:lsdException w:name="Table Simple 3" w:unhideWhenUsed="1"/>
+    <w:lsdException w:name="Table Classic 1" w:unhideWhenUsed="1"/>
+    <w:lsdException w:name="Table Classic 2" w:unhideWhenUsed="1"/>
+    <w:lsdException w:name="Table Classic 3" w:unhideWhenUsed="1"/>
+    <w:lsdException w:name="Table Classic 4" w:unhideWhenUsed="1"/>
+    <w:lsdException w:name="Table Colorful 1" w:unhideWhenUsed="1"/>
+    <w:lsdException w:name="Table Colorful 2" w:unhideWhenUsed="1"/>
+    <w:lsdException w:name="Table Colorful 3" w:unhideWhenUsed="1"/>
+    <w:lsdException w:name="Table Columns 1" w:unhideWhenUsed="1"/>
+    <w:lsdException w:name="Table Columns 2" w:unhideWhenUsed="1"/>
+    <w:lsdException w:name="Table Columns 3" w:unhideWhenUsed="1"/>
+    <w:lsdException w:name="Table Columns 4" w:unhideWhenUsed="1"/>
+    <w:lsdException w:name="Table Columns 5" w:unhideWhenUsed="1"/>
+    <w:lsdException w:name="Table Grid 1" w:unhideWhenUsed="1"/>
+    <w:lsdException w:name="Table Grid 2" w:unhideWhenUsed="1"/>
+    <w:lsdException w:name="Table Grid 3" w:unhideWhenUsed="1"/>
+    <w:lsdException w:name="Table Grid 4" w:unhideWhenUsed="1"/>
+    <w:lsdException w:name="Table Grid 5" w:unhideWhenUsed="1"/>
+    <w:lsdException w:name="Table Grid 6" w:unhideWhenUsed="1"/>
+    <w:lsdException w:name="Table Grid 7" w:unhideWhenUsed="1"/>
+    <w:lsdException w:name="Table Grid 8" w:unhideWhenUsed="1"/>
+    <w:lsdException w:name="Table List 1" w:unhideWhenUsed="1"/>
+    <w:lsdException w:name="Table List 2" w:unhideWhenUsed="1"/>
+    <w:lsdException w:name="Table List 3" w:unhideWhenUsed="1"/>
+    <w:lsdException w:name="Table List 4" w:unhideWhenUsed="1"/>
+    <w:lsdException w:name="Table List 5" w:unhideWhenUsed="1"/>
+    <w:lsdException w:name="Table List 6" w:unhideWhenUsed="1"/>
+    <w:lsdException w:name="Table List 7" w:unhideWhenUsed="1"/>
+    <w:lsdException w:name="Table List 8" w:unhideWhenUsed="1"/>
+    <w:lsdException w:name="Table 3D effects 1" w:unhideWhenUsed="1"/>
+    <w:lsdException w:name="Table 3D effects 2" w:unhideWhenUsed="1"/>
+    <w:lsdException w:name="Table 3D effects 3" w:unhideWhenUsed="1"/>
+    <w:lsdException w:name="Table Contemporary" w:unhideWhenUsed="1"/>
+    <w:lsdException w:name="Table Elegant" w:unhideWhenUsed="1"/>
+    <w:lsdException w:name="Table Professional" w:unhideWhenUsed="1"/>
+    <w:lsdException w:name="Table Subtle 1" w:unhideWhenUsed="1"/>
+    <w:lsdException w:name="Table Subtle 2" w:unhideWhenUsed="1"/>
+    <w:lsdException w:name="Table Web 1" w:unhideWhenUsed="1"/>
+    <w:lsdException w:name="Table Web 2" w:unhideWhenUsed="1"/>
+    <w:lsdException w:name="Table Web 3" w:unhideWhenUsed="1"/>
+    <w:lsdException w:name="Balloon Text" w:unhideWhenUsed="1"/>
+    <w:lsdException w:name="Table Grid" w:locked="1" w:semiHidden="0" w:uiPriority="0"/>
+    <w:lsdException w:name="Table Theme" w:unhideWhenUsed="1"/>
+    <w:lsdException w:name="No Spacing" w:semiHidden="0" w:uiPriority="1" w:qFormat="1"/>
+    <w:lsdException w:name="Light Shading" w:semiHidden="0" w:uiPriority="60"/>
+    <w:lsdException w:name="Light List" w:semiHidden="0" w:uiPriority="61"/>
+    <w:lsdException w:name="Light Grid" w:semiHidden="0" w:uiPriority="62"/>
+    <w:lsdException w:name="Medium Shading 1" w:semiHidden="0" w:uiPriority="63"/>
+    <w:lsdException w:name="Medium Shading 2" w:semiHidden="0" w:uiPriority="64"/>
+    <w:lsdException w:name="Medium List 1" w:semiHidden="0" w:uiPriority="65"/>
+    <w:lsdException w:name="Medium List 2" w:semiHidden="0" w:uiPriority="66"/>
+    <w:lsdException w:name="Medium Grid 1" w:semiHidden="0" w:uiPriority="67"/>
+    <w:lsdException w:name="Medium Grid 2" w:semiHidden="0" w:uiPriority="68"/>
+    <w:lsdException w:name="Medium Grid 3" w:semiHidden="0" w:uiPriority="69"/>
+    <w:lsdException w:name="Dark List" w:semiHidden="0" w:uiPriority="70"/>
+    <w:lsdException w:name="Colorful Shading" w:semiHidden="0" w:uiPriority="71"/>
+    <w:lsdException w:name="Colorful List" w:semiHidden="0" w:uiPriority="72"/>
+    <w:lsdException w:name="Colorful Grid" w:semiHidden="0" w:uiPriority="73"/>
+    <w:lsdException w:name="Light Shading Accent 1" w:semiHidden="0" w:uiPriority="60"/>
+    <w:lsdException w:name="Light List Accent 1" w:semiHidden="0" w:uiPriority="61"/>
+    <w:lsdException w:name="Light Grid Accent 1" w:semiHidden="0" w:uiPriority="62"/>
+    <w:lsdException w:name="Medium Shading 1 Accent 1" w:semiHidden="0" w:uiPriority="63"/>
+    <w:lsdException w:name="Medium Shading 2 Accent 1" w:semiHidden="0" w:uiPriority="64"/>
+    <w:lsdException w:name="Medium List 1 Accent 1" w:semiHidden="0" w:uiPriority="65"/>
+    <w:lsdException w:name="List Paragraph" w:semiHidden="0" w:uiPriority="34" w:qFormat="1"/>
+    <w:lsdException w:name="Quote" w:semiHidden="0" w:uiPriority="29" w:qFormat="1"/>
+    <w:lsdException w:name="Intense Quote" w:semiHidden="0" w:uiPriority="30" w:qFormat="1"/>
+    <w:lsdException w:name="Medium List 2 Accent 1" w:semiHidden="0" w:uiPriority="66"/>
+    <w:lsdException w:name="Medium Grid 1 Accent 1" w:semiHidden="0" w:uiPriority="67"/>
+    <w:lsdException w:name="Medium Grid 2 Accent 1" w:semiHidden="0" w:uiPriority="68"/>
+    <w:lsdException w:name="Medium Grid 3 Accent 1" w:semiHidden="0" w:uiPriority="69"/>
+    <w:lsdException w:name="Dark List Accent 1" w:semiHidden="0" w:uiPriority="70"/>
+    <w:lsdException w:name="Colorful Shading Accent 1" w:semiHidden="0" w:uiPriority="71"/>
+    <w:lsdException w:name="Colorful List Accent 1" w:semiHidden="0" w:uiPriority="72"/>
+    <w:lsdException w:name="Colorful Grid Accent 1" w:semiHidden="0" w:uiPriority="73"/>
+    <w:lsdException w:name="Light Shading Accent 2" w:semiHidden="0" w:uiPriority="60"/>
+    <w:lsdException w:name="Light List Accent 2" w:semiHidden="0" w:uiPriority="61"/>
+    <w:lsdException w:name="Light Grid Accent 2" w:semiHidden="0" w:uiPriority="62"/>
+    <w:lsdException w:name="Medium Shading 1 Accent 2" w:semiHidden="0" w:uiPriority="63"/>
+    <w:lsdException w:name="Medium Shading 2 Accent 2" w:semiHidden="0" w:uiPriority="64"/>
+    <w:lsdException w:name="Medium List 1 Accent 2" w:semiHidden="0" w:uiPriority="65"/>
+    <w:lsdException w:name="Medium List 2 Accent 2" w:semiHidden="0" w:uiPriority="66"/>
+    <w:lsdException w:name="Medium Grid 1 Accent 2" w:semiHidden="0" w:uiPriority="67"/>
+    <w:lsdException w:name="Medium Grid 2 Accent 2" w:semiHidden="0" w:uiPriority="68"/>
+    <w:lsdException w:name="Medium Grid 3 Accent 2" w:semiHidden="0" w:uiPriority="69"/>
+    <w:lsdException w:name="Dark List Accent 2" w:semiHidden="0" w:uiPriority="70"/>
+    <w:lsdException w:name="Colorful Shading Accent 2" w:semiHidden="0" w:uiPriority="71"/>
+    <w:lsdException w:name="Colorful List Accent 2" w:semiHidden="0" w:uiPriority="72"/>
+    <w:lsdException w:name="Colorful Grid Accent 2" w:semiHidden="0" w:uiPriority="73"/>
+    <w:lsdException w:name="Light Shading Accent 3" w:semiHidden="0" w:uiPriority="60"/>
+    <w:lsdException w:name="Light List Accent 3" w:semiHidden="0" w:uiPriority="61"/>
+    <w:lsdException w:name="Light Grid Accent 3" w:semiHidden="0" w:uiPriority="62"/>
+    <w:lsdException w:name="Medium Shading 1 Accent 3" w:semiHidden="0" w:uiPriority="63"/>
+    <w:lsdException w:name="Medium Shading 2 Accent 3" w:semiHidden="0" w:uiPriority="64"/>
+    <w:lsdException w:name="Medium List 1 Accent 3" w:semiHidden="0" w:uiPriority="65"/>
+    <w:lsdException w:name="Medium List 2 Accent 3" w:semiHidden="0" w:uiPriority="66"/>
+    <w:lsdException w:name="Medium Grid 1 Accent 3" w:semiHidden="0" w:uiPriority="67"/>
+    <w:lsdException w:name="Medium Grid 2 Accent 3" w:semiHidden="0" w:uiPriority="68"/>
+    <w:lsdException w:name="Medium Grid 3 Accent 3" w:semiHidden="0" w:uiPriority="69"/>
+    <w:lsdException w:name="Dark List Accent 3" w:semiHidden="0" w:uiPriority="70"/>
+    <w:lsdException w:name="Colorful Shading Accent 3" w:semiHidden="0" w:uiPriority="71"/>
+    <w:lsdException w:name="Colorful List Accent 3" w:semiHidden="0" w:uiPriority="72"/>
+    <w:lsdException w:name="Colorful Grid Accent 3" w:semiHidden="0" w:uiPriority="73"/>
+    <w:lsdException w:name="Light Shading Accent 4" w:semiHidden="0" w:uiPriority="60"/>
+    <w:lsdException w:name="Light List Accent 4" w:semiHidden="0" w:uiPriority="61"/>
+    <w:lsdException w:name="Light Grid Accent 4" w:semiHidden="0" w:uiPriority="62"/>
+    <w:lsdException w:name="Medium Shading 1 Accent 4" w:semiHidden="0" w:uiPriority="63"/>
+    <w:lsdException w:name="Medium Shading 2 Accent 4" w:semiHidden="0" w:uiPriority="64"/>
+    <w:lsdException w:name="Medium List 1 Accent 4" w:semiHidden="0" w:uiPriority="65"/>
+    <w:lsdException w:name="Medium List 2 Accent 4" w:semiHidden="0" w:uiPriority="66"/>
+    <w:lsdException w:name="Medium Grid 1 Accent 4" w:semiHidden="0" w:uiPriority="67"/>
+    <w:lsdException w:name="Medium Grid 2 Accent 4" w:semiHidden="0" w:uiPriority="68"/>
+    <w:lsdException w:name="Medium Grid 3 Accent 4" w:semiHidden="0" w:uiPriority="69"/>
+    <w:lsdException w:name="Dark List Accent 4" w:semiHidden="0" w:uiPriority="70"/>
+    <w:lsdException w:name="Colorful Shading Accent 4" w:semiHidden="0" w:uiPriority="71"/>
+    <w:lsdException w:name="Colorful List Accent 4" w:semiHidden="0" w:uiPriority="72"/>
+    <w:lsdException w:name="Colorful Grid Accent 4" w:semiHidden="0" w:uiPriority="73"/>
+    <w:lsdException w:name="Light Shading Accent 5" w:semiHidden="0" w:uiPriority="60"/>
+    <w:lsdException w:name="Light List Accent 5" w:semiHidden="0" w:uiPriority="61"/>
+    <w:lsdException w:name="Light Grid Accent 5" w:semiHidden="0" w:uiPriority="62"/>
+    <w:lsdException w:name="Medium Shading 1 Accent 5" w:semiHidden="0" w:uiPriority="63"/>
+    <w:lsdException w:name="Medium Shading 2 Accent 5" w:semiHidden="0" w:uiPriority="64"/>
+    <w:lsdException w:name="Medium List 1 Accent 5" w:semiHidden="0" w:uiPriority="65"/>
+    <w:lsdException w:name="Medium List 2 Accent 5" w:semiHidden="0" w:uiPriority="66"/>
+    <w:lsdException w:name="Medium Grid 1 Accent 5" w:semiHidden="0" w:uiPriority="67"/>
+    <w:lsdException w:name="Medium Grid 2 Accent 5" w:semiHidden="0" w:uiPriority="68"/>
+    <w:lsdException w:name="Medium Grid 3 Accent 5" w:semiHidden="0" w:uiPriority="69"/>
+    <w:lsdException w:name="Dark List Accent 5" w:semiHidden="0" w:uiPriority="70"/>
+    <w:lsdException w:name="Colorful Shading Accent 5" w:semiHidden="0" w:uiPriority="71"/>
+    <w:lsdException w:name="Colorful List Accent 5" w:semiHidden="0" w:uiPriority="72"/>
+    <w:lsdException w:name="Colorful Grid Accent 5" w:semiHidden="0" w:uiPriority="73"/>
+    <w:lsdException w:name="Light Shading Accent 6" w:semiHidden="0" w:uiPriority="60"/>
+    <w:lsdException w:name="Light List Accent 6" w:semiHidden="0" w:uiPriority="61"/>
+    <w:lsdException w:name="Light Grid Accent 6" w:semiHidden="0" w:uiPriority="62"/>
+    <w:lsdException w:name="Medium Shading 1 Accent 6" w:semiHidden="0" w:uiPriority="63"/>
+    <w:lsdException w:name="Medium Shading 2 Accent 6" w:semiHidden="0" w:uiPriority="64"/>
+    <w:lsdException w:name="Medium List 1 Accent 6" w:semiHidden="0" w:uiPriority="65"/>
+    <w:lsdException w:name="Medium List 2 Accent 6" w:semiHidden="0" w:uiPriority="66"/>
+    <w:lsdException w:name="Medium Grid 1 Accent 6" w:semiHidden="0" w:uiPriority="67"/>
+    <w:lsdException w:name="Medium Grid 2 Accent 6" w:semiHidden="0" w:uiPriority="68"/>
+    <w:lsdException w:name="Medium Grid 3 Accent 6" w:semiHidden="0" w:uiPriority="69"/>
+    <w:lsdException w:name="Dark List Accent 6" w:semiHidden="0" w:uiPriority="70"/>
+    <w:lsdException w:name="Colorful Shading Accent 6" w:semiHidden="0" w:uiPriority="71"/>
+    <w:lsdException w:name="Colorful List Accent 6" w:semiHidden="0" w:uiPriority="72"/>
+    <w:lsdException w:name="Colorful Grid Accent 6" w:semiHidden="0" w:uiPriority="73"/>
+    <w:lsdException w:name="Subtle Emphasis" w:semiHidden="0" w:uiPriority="19" w:qFormat="1"/>
+    <w:lsdException w:name="Intense Emphasis" w:semiHidden="0" w:uiPriority="21" w:qFormat="1"/>
+    <w:lsdException w:name="Subtle Reference" w:semiHidden="0" w:uiPriority="31" w:qFormat="1"/>
+    <w:lsdException w:name="Intense Reference" w:semiHidden="0" w:uiPriority="32" w:qFormat="1"/>
+    <w:lsdException w:name="Book Title" w:semiHidden="0" w:uiPriority="33" w:qFormat="1"/>
+    <w:lsdException w:name="Bibliography" w:uiPriority="37" w:unhideWhenUsed="1"/>
+    <w:lsdException w:name="TOC Heading" w:uiPriority="39" w:unhideWhenUsed="1" w:qFormat="1"/>
   </w:latentStyles>
   <w:style w:type="paragraph" w:default="1" w:styleId="Normal">
     <w:name w:val="Normal"/>
     <w:qFormat/>
+    <w:rsid w:val="00B10BAE"/>
     <w:pPr>
       <w:widowControl w:val="0"/>
       <w:spacing w:line="240" w:lineRule="atLeast"/>
     </w:pPr>
+    <w:rPr>
+      <w:sz w:val="20"/>
+      <w:szCs w:val="20"/>
+      <w:lang w:val="en-US" w:eastAsia="en-US"/>
+    </w:rPr>
   </w:style>
   <w:style w:type="paragraph" w:styleId="Heading1">
     <w:name w:val="heading 1"/>
     <w:basedOn w:val="Normal"/>
     <w:next w:val="Text"/>
+    <w:link w:val="Heading1Char"/>
+    <w:uiPriority w:val="99"/>
     <w:qFormat/>
     <w:rsid w:val="00D7283A"/>
     <w:pPr>
@@ -4232,6 +3891,8 @@
     <w:name w:val="heading 2"/>
     <w:basedOn w:val="Heading1"/>
     <w:next w:val="Text"/>
+    <w:link w:val="Heading2Char"/>
+    <w:uiPriority w:val="99"/>
     <w:qFormat/>
     <w:rsid w:val="00D7283A"/>
     <w:pPr>
@@ -4248,6 +3909,8 @@
     <w:name w:val="heading 3"/>
     <w:basedOn w:val="Heading1"/>
     <w:next w:val="Text"/>
+    <w:link w:val="Heading3Char"/>
+    <w:uiPriority w:val="99"/>
     <w:qFormat/>
     <w:rsid w:val="00D7283A"/>
     <w:pPr>
@@ -4265,7 +3928,10 @@
     <w:name w:val="heading 4"/>
     <w:basedOn w:val="Heading1"/>
     <w:next w:val="Normal"/>
+    <w:link w:val="Heading4Char"/>
+    <w:uiPriority w:val="99"/>
     <w:qFormat/>
+    <w:rsid w:val="00B10BAE"/>
     <w:pPr>
       <w:numPr>
         <w:ilvl w:val="3"/>
@@ -4281,7 +3947,10 @@
     <w:name w:val="heading 5"/>
     <w:basedOn w:val="Normal"/>
     <w:next w:val="Normal"/>
+    <w:link w:val="Heading5Char"/>
+    <w:uiPriority w:val="99"/>
     <w:qFormat/>
+    <w:rsid w:val="00B10BAE"/>
     <w:pPr>
       <w:numPr>
         <w:ilvl w:val="4"/>
@@ -4299,7 +3968,10 @@
     <w:name w:val="heading 6"/>
     <w:basedOn w:val="Normal"/>
     <w:next w:val="Normal"/>
+    <w:link w:val="Heading6Char"/>
+    <w:uiPriority w:val="99"/>
     <w:qFormat/>
+    <w:rsid w:val="00B10BAE"/>
     <w:pPr>
       <w:numPr>
         <w:ilvl w:val="5"/>
@@ -4318,7 +3990,10 @@
     <w:name w:val="heading 7"/>
     <w:basedOn w:val="Normal"/>
     <w:next w:val="Normal"/>
+    <w:link w:val="Heading7Char"/>
+    <w:uiPriority w:val="99"/>
     <w:qFormat/>
+    <w:rsid w:val="00B10BAE"/>
     <w:pPr>
       <w:numPr>
         <w:ilvl w:val="6"/>
@@ -4333,7 +4008,10 @@
     <w:name w:val="heading 8"/>
     <w:basedOn w:val="Normal"/>
     <w:next w:val="Normal"/>
+    <w:link w:val="Heading8Char"/>
+    <w:uiPriority w:val="99"/>
     <w:qFormat/>
+    <w:rsid w:val="00B10BAE"/>
     <w:pPr>
       <w:numPr>
         <w:ilvl w:val="7"/>
@@ -4351,7 +4029,10 @@
     <w:name w:val="heading 9"/>
     <w:basedOn w:val="Normal"/>
     <w:next w:val="Normal"/>
+    <w:link w:val="Heading9Char"/>
+    <w:uiPriority w:val="99"/>
     <w:qFormat/>
+    <w:rsid w:val="00B10BAE"/>
     <w:pPr>
       <w:numPr>
         <w:ilvl w:val="8"/>
@@ -4369,15 +4050,15 @@
   </w:style>
   <w:style w:type="character" w:default="1" w:styleId="DefaultParagraphFont">
     <w:name w:val="Default Paragraph Font"/>
-    <w:uiPriority w:val="1"/>
+    <w:uiPriority w:val="99"/>
+    <w:semiHidden/>
+  </w:style>
+  <w:style w:type="table" w:default="1" w:styleId="TableNormal">
+    <w:name w:val="Normal Table"/>
+    <w:uiPriority w:val="99"/>
     <w:semiHidden/>
     <w:unhideWhenUsed/>
-  </w:style>
-  <w:style w:type="table" w:default="1" w:styleId="TableNormal">
-    <w:name w:val="Normal Table"/>
-    <w:uiPriority w:val="99"/>
-    <w:semiHidden/>
-    <w:unhideWhenUsed/>
+    <w:qFormat/>
     <w:tblPr>
       <w:tblInd w:w="0" w:type="dxa"/>
       <w:tblCellMar>
@@ -4394,9 +4075,151 @@
     <w:semiHidden/>
     <w:unhideWhenUsed/>
   </w:style>
+  <w:style w:type="character" w:customStyle="1" w:styleId="Heading1Char">
+    <w:name w:val="Heading 1 Char"/>
+    <w:basedOn w:val="DefaultParagraphFont"/>
+    <w:link w:val="Heading1"/>
+    <w:uiPriority w:val="9"/>
+    <w:rsid w:val="00F513B8"/>
+    <w:rPr>
+      <w:rFonts w:asciiTheme="majorHAnsi" w:eastAsiaTheme="majorEastAsia" w:hAnsiTheme="majorHAnsi" w:cstheme="majorBidi"/>
+      <w:b/>
+      <w:bCs/>
+      <w:kern w:val="32"/>
+      <w:sz w:val="32"/>
+      <w:szCs w:val="32"/>
+      <w:lang w:val="en-US" w:eastAsia="en-US"/>
+    </w:rPr>
+  </w:style>
+  <w:style w:type="character" w:customStyle="1" w:styleId="Heading2Char">
+    <w:name w:val="Heading 2 Char"/>
+    <w:basedOn w:val="DefaultParagraphFont"/>
+    <w:link w:val="Heading2"/>
+    <w:uiPriority w:val="9"/>
+    <w:semiHidden/>
+    <w:rsid w:val="00F513B8"/>
+    <w:rPr>
+      <w:rFonts w:asciiTheme="majorHAnsi" w:eastAsiaTheme="majorEastAsia" w:hAnsiTheme="majorHAnsi" w:cstheme="majorBidi"/>
+      <w:b/>
+      <w:bCs/>
+      <w:i/>
+      <w:iCs/>
+      <w:sz w:val="28"/>
+      <w:szCs w:val="28"/>
+      <w:lang w:val="en-US" w:eastAsia="en-US"/>
+    </w:rPr>
+  </w:style>
+  <w:style w:type="character" w:customStyle="1" w:styleId="Heading3Char">
+    <w:name w:val="Heading 3 Char"/>
+    <w:basedOn w:val="DefaultParagraphFont"/>
+    <w:link w:val="Heading3"/>
+    <w:uiPriority w:val="9"/>
+    <w:semiHidden/>
+    <w:rsid w:val="00F513B8"/>
+    <w:rPr>
+      <w:rFonts w:asciiTheme="majorHAnsi" w:eastAsiaTheme="majorEastAsia" w:hAnsiTheme="majorHAnsi" w:cstheme="majorBidi"/>
+      <w:b/>
+      <w:bCs/>
+      <w:sz w:val="26"/>
+      <w:szCs w:val="26"/>
+      <w:lang w:val="en-US" w:eastAsia="en-US"/>
+    </w:rPr>
+  </w:style>
+  <w:style w:type="character" w:customStyle="1" w:styleId="Heading4Char">
+    <w:name w:val="Heading 4 Char"/>
+    <w:basedOn w:val="DefaultParagraphFont"/>
+    <w:link w:val="Heading4"/>
+    <w:uiPriority w:val="9"/>
+    <w:semiHidden/>
+    <w:rsid w:val="00F513B8"/>
+    <w:rPr>
+      <w:rFonts w:asciiTheme="minorHAnsi" w:eastAsiaTheme="minorEastAsia" w:hAnsiTheme="minorHAnsi" w:cstheme="minorBidi"/>
+      <w:b/>
+      <w:bCs/>
+      <w:sz w:val="28"/>
+      <w:szCs w:val="28"/>
+      <w:lang w:val="en-US" w:eastAsia="en-US"/>
+    </w:rPr>
+  </w:style>
+  <w:style w:type="character" w:customStyle="1" w:styleId="Heading5Char">
+    <w:name w:val="Heading 5 Char"/>
+    <w:basedOn w:val="DefaultParagraphFont"/>
+    <w:link w:val="Heading5"/>
+    <w:uiPriority w:val="9"/>
+    <w:semiHidden/>
+    <w:rsid w:val="00F513B8"/>
+    <w:rPr>
+      <w:rFonts w:asciiTheme="minorHAnsi" w:eastAsiaTheme="minorEastAsia" w:hAnsiTheme="minorHAnsi" w:cstheme="minorBidi"/>
+      <w:b/>
+      <w:bCs/>
+      <w:i/>
+      <w:iCs/>
+      <w:sz w:val="26"/>
+      <w:szCs w:val="26"/>
+      <w:lang w:val="en-US" w:eastAsia="en-US"/>
+    </w:rPr>
+  </w:style>
+  <w:style w:type="character" w:customStyle="1" w:styleId="Heading6Char">
+    <w:name w:val="Heading 6 Char"/>
+    <w:basedOn w:val="DefaultParagraphFont"/>
+    <w:link w:val="Heading6"/>
+    <w:uiPriority w:val="9"/>
+    <w:semiHidden/>
+    <w:rsid w:val="00F513B8"/>
+    <w:rPr>
+      <w:rFonts w:asciiTheme="minorHAnsi" w:eastAsiaTheme="minorEastAsia" w:hAnsiTheme="minorHAnsi" w:cstheme="minorBidi"/>
+      <w:b/>
+      <w:bCs/>
+      <w:lang w:val="en-US" w:eastAsia="en-US"/>
+    </w:rPr>
+  </w:style>
+  <w:style w:type="character" w:customStyle="1" w:styleId="Heading7Char">
+    <w:name w:val="Heading 7 Char"/>
+    <w:basedOn w:val="DefaultParagraphFont"/>
+    <w:link w:val="Heading7"/>
+    <w:uiPriority w:val="9"/>
+    <w:semiHidden/>
+    <w:rsid w:val="00F513B8"/>
+    <w:rPr>
+      <w:rFonts w:asciiTheme="minorHAnsi" w:eastAsiaTheme="minorEastAsia" w:hAnsiTheme="minorHAnsi" w:cstheme="minorBidi"/>
+      <w:sz w:val="24"/>
+      <w:szCs w:val="24"/>
+      <w:lang w:val="en-US" w:eastAsia="en-US"/>
+    </w:rPr>
+  </w:style>
+  <w:style w:type="character" w:customStyle="1" w:styleId="Heading8Char">
+    <w:name w:val="Heading 8 Char"/>
+    <w:basedOn w:val="DefaultParagraphFont"/>
+    <w:link w:val="Heading8"/>
+    <w:uiPriority w:val="9"/>
+    <w:semiHidden/>
+    <w:rsid w:val="00F513B8"/>
+    <w:rPr>
+      <w:rFonts w:asciiTheme="minorHAnsi" w:eastAsiaTheme="minorEastAsia" w:hAnsiTheme="minorHAnsi" w:cstheme="minorBidi"/>
+      <w:i/>
+      <w:iCs/>
+      <w:sz w:val="24"/>
+      <w:szCs w:val="24"/>
+      <w:lang w:val="en-US" w:eastAsia="en-US"/>
+    </w:rPr>
+  </w:style>
+  <w:style w:type="character" w:customStyle="1" w:styleId="Heading9Char">
+    <w:name w:val="Heading 9 Char"/>
+    <w:basedOn w:val="DefaultParagraphFont"/>
+    <w:link w:val="Heading9"/>
+    <w:uiPriority w:val="9"/>
+    <w:semiHidden/>
+    <w:rsid w:val="00F513B8"/>
+    <w:rPr>
+      <w:rFonts w:asciiTheme="majorHAnsi" w:eastAsiaTheme="majorEastAsia" w:hAnsiTheme="majorHAnsi" w:cstheme="majorBidi"/>
+      <w:lang w:val="en-US" w:eastAsia="en-US"/>
+    </w:rPr>
+  </w:style>
   <w:style w:type="paragraph" w:customStyle="1" w:styleId="Paragraph2">
     <w:name w:val="Paragraph2"/>
     <w:basedOn w:val="Normal"/>
+    <w:uiPriority w:val="99"/>
+    <w:rsid w:val="00B10BAE"/>
     <w:pPr>
       <w:spacing w:before="80"/>
       <w:ind w:left="720"/>
@@ -4411,7 +4234,10 @@
     <w:name w:val="Title"/>
     <w:basedOn w:val="Normal"/>
     <w:next w:val="Normal"/>
+    <w:link w:val="TitleChar"/>
+    <w:uiPriority w:val="99"/>
     <w:qFormat/>
+    <w:rsid w:val="00B10BAE"/>
     <w:pPr>
       <w:spacing w:line="240" w:lineRule="auto"/>
       <w:jc w:val="center"/>
@@ -4422,10 +4248,29 @@
       <w:sz w:val="36"/>
     </w:rPr>
   </w:style>
+  <w:style w:type="character" w:customStyle="1" w:styleId="TitleChar">
+    <w:name w:val="Title Char"/>
+    <w:basedOn w:val="DefaultParagraphFont"/>
+    <w:link w:val="Title"/>
+    <w:uiPriority w:val="10"/>
+    <w:rsid w:val="00F513B8"/>
+    <w:rPr>
+      <w:rFonts w:asciiTheme="majorHAnsi" w:eastAsiaTheme="majorEastAsia" w:hAnsiTheme="majorHAnsi" w:cstheme="majorBidi"/>
+      <w:b/>
+      <w:bCs/>
+      <w:kern w:val="28"/>
+      <w:sz w:val="32"/>
+      <w:szCs w:val="32"/>
+      <w:lang w:val="en-US" w:eastAsia="en-US"/>
+    </w:rPr>
+  </w:style>
   <w:style w:type="paragraph" w:styleId="Subtitle">
     <w:name w:val="Subtitle"/>
     <w:basedOn w:val="Normal"/>
+    <w:link w:val="SubtitleChar"/>
+    <w:uiPriority w:val="99"/>
     <w:qFormat/>
+    <w:rsid w:val="00B10BAE"/>
     <w:pPr>
       <w:spacing w:after="60"/>
       <w:jc w:val="center"/>
@@ -4437,10 +4282,25 @@
       <w:lang w:val="en-AU"/>
     </w:rPr>
   </w:style>
+  <w:style w:type="character" w:customStyle="1" w:styleId="SubtitleChar">
+    <w:name w:val="Subtitle Char"/>
+    <w:basedOn w:val="DefaultParagraphFont"/>
+    <w:link w:val="Subtitle"/>
+    <w:uiPriority w:val="11"/>
+    <w:rsid w:val="00F513B8"/>
+    <w:rPr>
+      <w:rFonts w:asciiTheme="majorHAnsi" w:eastAsiaTheme="majorEastAsia" w:hAnsiTheme="majorHAnsi" w:cstheme="majorBidi"/>
+      <w:sz w:val="24"/>
+      <w:szCs w:val="24"/>
+      <w:lang w:val="en-US" w:eastAsia="en-US"/>
+    </w:rPr>
+  </w:style>
   <w:style w:type="paragraph" w:styleId="NormalIndent">
     <w:name w:val="Normal Indent"/>
     <w:basedOn w:val="Normal"/>
+    <w:uiPriority w:val="99"/>
     <w:semiHidden/>
+    <w:rsid w:val="00B10BAE"/>
     <w:pPr>
       <w:ind w:left="900" w:hanging="900"/>
     </w:pPr>
@@ -4449,7 +4309,7 @@
     <w:name w:val="toc 1"/>
     <w:basedOn w:val="Normal"/>
     <w:next w:val="Normal"/>
-    <w:uiPriority w:val="39"/>
+    <w:uiPriority w:val="99"/>
     <w:rsid w:val="00D7283A"/>
     <w:pPr>
       <w:tabs>
@@ -4466,7 +4326,7 @@
     <w:name w:val="toc 2"/>
     <w:basedOn w:val="Normal"/>
     <w:next w:val="Normal"/>
-    <w:uiPriority w:val="39"/>
+    <w:uiPriority w:val="99"/>
     <w:rsid w:val="00D7283A"/>
     <w:pPr>
       <w:tabs>
@@ -4482,6 +4342,7 @@
     <w:name w:val="toc 3"/>
     <w:basedOn w:val="Normal"/>
     <w:next w:val="Normal"/>
+    <w:uiPriority w:val="99"/>
     <w:semiHidden/>
     <w:rsid w:val="00D7283A"/>
     <w:pPr>
@@ -4498,7 +4359,10 @@
   <w:style w:type="paragraph" w:styleId="Header">
     <w:name w:val="header"/>
     <w:basedOn w:val="Normal"/>
+    <w:link w:val="HeaderChar"/>
+    <w:uiPriority w:val="99"/>
     <w:semiHidden/>
+    <w:rsid w:val="00B10BAE"/>
     <w:pPr>
       <w:tabs>
         <w:tab w:val="center" w:pos="4320"/>
@@ -4506,10 +4370,26 @@
       </w:tabs>
     </w:pPr>
   </w:style>
+  <w:style w:type="character" w:customStyle="1" w:styleId="HeaderChar">
+    <w:name w:val="Header Char"/>
+    <w:basedOn w:val="DefaultParagraphFont"/>
+    <w:link w:val="Header"/>
+    <w:uiPriority w:val="99"/>
+    <w:semiHidden/>
+    <w:rsid w:val="00F513B8"/>
+    <w:rPr>
+      <w:sz w:val="20"/>
+      <w:szCs w:val="20"/>
+      <w:lang w:val="en-US" w:eastAsia="en-US"/>
+    </w:rPr>
+  </w:style>
   <w:style w:type="paragraph" w:styleId="Footer">
     <w:name w:val="footer"/>
     <w:basedOn w:val="Normal"/>
+    <w:link w:val="FooterChar"/>
+    <w:uiPriority w:val="99"/>
     <w:semiHidden/>
+    <w:rsid w:val="00B10BAE"/>
     <w:pPr>
       <w:tabs>
         <w:tab w:val="center" w:pos="4320"/>
@@ -4517,14 +4397,34 @@
       </w:tabs>
     </w:pPr>
   </w:style>
+  <w:style w:type="character" w:customStyle="1" w:styleId="FooterChar">
+    <w:name w:val="Footer Char"/>
+    <w:basedOn w:val="DefaultParagraphFont"/>
+    <w:link w:val="Footer"/>
+    <w:uiPriority w:val="99"/>
+    <w:semiHidden/>
+    <w:rsid w:val="00F513B8"/>
+    <w:rPr>
+      <w:sz w:val="20"/>
+      <w:szCs w:val="20"/>
+      <w:lang w:val="en-US" w:eastAsia="en-US"/>
+    </w:rPr>
+  </w:style>
   <w:style w:type="character" w:styleId="PageNumber">
     <w:name w:val="page number"/>
     <w:basedOn w:val="DefaultParagraphFont"/>
+    <w:uiPriority w:val="99"/>
     <w:semiHidden/>
+    <w:rsid w:val="00B10BAE"/>
+    <w:rPr>
+      <w:rFonts w:cs="Times New Roman"/>
+    </w:rPr>
   </w:style>
   <w:style w:type="paragraph" w:customStyle="1" w:styleId="Bullet1">
     <w:name w:val="Bullet1"/>
     <w:basedOn w:val="Normal"/>
+    <w:uiPriority w:val="99"/>
+    <w:rsid w:val="00B10BAE"/>
     <w:pPr>
       <w:ind w:left="720" w:hanging="432"/>
     </w:pPr>
@@ -4532,6 +4432,8 @@
   <w:style w:type="paragraph" w:customStyle="1" w:styleId="Bullet2">
     <w:name w:val="Bullet2"/>
     <w:basedOn w:val="Normal"/>
+    <w:uiPriority w:val="99"/>
+    <w:rsid w:val="00B10BAE"/>
     <w:pPr>
       <w:ind w:left="1440" w:hanging="360"/>
     </w:pPr>
@@ -4542,6 +4444,8 @@
   <w:style w:type="paragraph" w:customStyle="1" w:styleId="Tabletext">
     <w:name w:val="Tabletext"/>
     <w:basedOn w:val="Normal"/>
+    <w:uiPriority w:val="99"/>
+    <w:rsid w:val="00B10BAE"/>
     <w:pPr>
       <w:keepLines/>
       <w:spacing w:after="120"/>
@@ -4550,29 +4454,64 @@
   <w:style w:type="paragraph" w:styleId="BodyText">
     <w:name w:val="Body Text"/>
     <w:basedOn w:val="Normal"/>
+    <w:link w:val="BodyTextChar"/>
+    <w:uiPriority w:val="99"/>
     <w:semiHidden/>
+    <w:rsid w:val="00B10BAE"/>
     <w:pPr>
       <w:keepLines/>
       <w:spacing w:after="120"/>
       <w:ind w:left="720"/>
     </w:pPr>
   </w:style>
+  <w:style w:type="character" w:customStyle="1" w:styleId="BodyTextChar">
+    <w:name w:val="Body Text Char"/>
+    <w:basedOn w:val="DefaultParagraphFont"/>
+    <w:link w:val="BodyText"/>
+    <w:uiPriority w:val="99"/>
+    <w:semiHidden/>
+    <w:rsid w:val="00F513B8"/>
+    <w:rPr>
+      <w:sz w:val="20"/>
+      <w:szCs w:val="20"/>
+      <w:lang w:val="en-US" w:eastAsia="en-US"/>
+    </w:rPr>
+  </w:style>
   <w:style w:type="paragraph" w:styleId="DocumentMap">
     <w:name w:val="Document Map"/>
     <w:basedOn w:val="Normal"/>
+    <w:link w:val="DocumentMapChar"/>
+    <w:uiPriority w:val="99"/>
     <w:semiHidden/>
+    <w:rsid w:val="00B10BAE"/>
     <w:pPr>
       <w:shd w:val="clear" w:color="auto" w:fill="000080"/>
     </w:pPr>
     <w:rPr>
       <w:rFonts w:ascii="Tahoma" w:hAnsi="Tahoma"/>
+    </w:rPr>
+  </w:style>
+  <w:style w:type="character" w:customStyle="1" w:styleId="DocumentMapChar">
+    <w:name w:val="Document Map Char"/>
+    <w:basedOn w:val="DefaultParagraphFont"/>
+    <w:link w:val="DocumentMap"/>
+    <w:uiPriority w:val="99"/>
+    <w:semiHidden/>
+    <w:rsid w:val="00F513B8"/>
+    <w:rPr>
+      <w:sz w:val="0"/>
+      <w:szCs w:val="0"/>
+      <w:lang w:val="en-US" w:eastAsia="en-US"/>
     </w:rPr>
   </w:style>
   <w:style w:type="character" w:styleId="FootnoteReference">
     <w:name w:val="footnote reference"/>
     <w:basedOn w:val="DefaultParagraphFont"/>
+    <w:uiPriority w:val="99"/>
     <w:semiHidden/>
-    <w:rPr>
+    <w:rsid w:val="00B10BAE"/>
+    <w:rPr>
+      <w:rFonts w:cs="Times New Roman"/>
       <w:sz w:val="20"/>
       <w:vertAlign w:val="superscript"/>
     </w:rPr>
@@ -4580,7 +4519,10 @@
   <w:style w:type="paragraph" w:styleId="FootnoteText">
     <w:name w:val="footnote text"/>
     <w:basedOn w:val="Normal"/>
+    <w:link w:val="FootnoteTextChar"/>
+    <w:uiPriority w:val="99"/>
     <w:semiHidden/>
+    <w:rsid w:val="00B10BAE"/>
     <w:pPr>
       <w:keepNext/>
       <w:keepLines/>
@@ -4595,9 +4537,24 @@
       <w:sz w:val="16"/>
     </w:rPr>
   </w:style>
+  <w:style w:type="character" w:customStyle="1" w:styleId="FootnoteTextChar">
+    <w:name w:val="Footnote Text Char"/>
+    <w:basedOn w:val="DefaultParagraphFont"/>
+    <w:link w:val="FootnoteText"/>
+    <w:uiPriority w:val="99"/>
+    <w:semiHidden/>
+    <w:rsid w:val="00F513B8"/>
+    <w:rPr>
+      <w:sz w:val="20"/>
+      <w:szCs w:val="20"/>
+      <w:lang w:val="en-US" w:eastAsia="en-US"/>
+    </w:rPr>
+  </w:style>
   <w:style w:type="paragraph" w:customStyle="1" w:styleId="MainTitle">
     <w:name w:val="Main Title"/>
     <w:basedOn w:val="Normal"/>
+    <w:uiPriority w:val="99"/>
+    <w:rsid w:val="00B10BAE"/>
     <w:pPr>
       <w:spacing w:before="480" w:after="60" w:line="240" w:lineRule="auto"/>
       <w:jc w:val="center"/>
@@ -4612,6 +4569,8 @@
   <w:style w:type="paragraph" w:customStyle="1" w:styleId="Paragraph1">
     <w:name w:val="Paragraph1"/>
     <w:basedOn w:val="Normal"/>
+    <w:uiPriority w:val="99"/>
+    <w:rsid w:val="00B10BAE"/>
     <w:pPr>
       <w:spacing w:before="80" w:line="240" w:lineRule="auto"/>
       <w:jc w:val="both"/>
@@ -4620,6 +4579,8 @@
   <w:style w:type="paragraph" w:customStyle="1" w:styleId="Paragraph3">
     <w:name w:val="Paragraph3"/>
     <w:basedOn w:val="Normal"/>
+    <w:uiPriority w:val="99"/>
+    <w:rsid w:val="00B10BAE"/>
     <w:pPr>
       <w:spacing w:before="80" w:line="240" w:lineRule="auto"/>
       <w:ind w:left="1530"/>
@@ -4629,6 +4590,8 @@
   <w:style w:type="paragraph" w:customStyle="1" w:styleId="Paragraph4">
     <w:name w:val="Paragraph4"/>
     <w:basedOn w:val="Normal"/>
+    <w:uiPriority w:val="99"/>
+    <w:rsid w:val="00B10BAE"/>
     <w:pPr>
       <w:spacing w:before="80" w:line="240" w:lineRule="auto"/>
       <w:ind w:left="2250"/>
@@ -4640,7 +4603,9 @@
     <w:basedOn w:val="Normal"/>
     <w:next w:val="Normal"/>
     <w:autoRedefine/>
+    <w:uiPriority w:val="99"/>
     <w:semiHidden/>
+    <w:rsid w:val="00B10BAE"/>
     <w:pPr>
       <w:ind w:left="600"/>
     </w:pPr>
@@ -4650,7 +4615,9 @@
     <w:basedOn w:val="Normal"/>
     <w:next w:val="Normal"/>
     <w:autoRedefine/>
+    <w:uiPriority w:val="99"/>
     <w:semiHidden/>
+    <w:rsid w:val="00B10BAE"/>
     <w:pPr>
       <w:ind w:left="800"/>
     </w:pPr>
@@ -4660,7 +4627,9 @@
     <w:basedOn w:val="Normal"/>
     <w:next w:val="Normal"/>
     <w:autoRedefine/>
+    <w:uiPriority w:val="99"/>
     <w:semiHidden/>
+    <w:rsid w:val="00B10BAE"/>
     <w:pPr>
       <w:ind w:left="1000"/>
     </w:pPr>
@@ -4670,7 +4639,9 @@
     <w:basedOn w:val="Normal"/>
     <w:next w:val="Normal"/>
     <w:autoRedefine/>
+    <w:uiPriority w:val="99"/>
     <w:semiHidden/>
+    <w:rsid w:val="00B10BAE"/>
     <w:pPr>
       <w:ind w:left="1200"/>
     </w:pPr>
@@ -4680,7 +4651,9 @@
     <w:basedOn w:val="Normal"/>
     <w:next w:val="Normal"/>
     <w:autoRedefine/>
+    <w:uiPriority w:val="99"/>
     <w:semiHidden/>
+    <w:rsid w:val="00B10BAE"/>
     <w:pPr>
       <w:ind w:left="1400"/>
     </w:pPr>
@@ -4690,7 +4663,9 @@
     <w:basedOn w:val="Normal"/>
     <w:next w:val="Normal"/>
     <w:autoRedefine/>
+    <w:uiPriority w:val="99"/>
     <w:semiHidden/>
+    <w:rsid w:val="00B10BAE"/>
     <w:pPr>
       <w:ind w:left="1600"/>
     </w:pPr>
@@ -4698,16 +4673,35 @@
   <w:style w:type="paragraph" w:styleId="BodyText2">
     <w:name w:val="Body Text 2"/>
     <w:basedOn w:val="Normal"/>
+    <w:link w:val="BodyText2Char"/>
+    <w:uiPriority w:val="99"/>
     <w:semiHidden/>
+    <w:rsid w:val="00B10BAE"/>
     <w:rPr>
       <w:i/>
       <w:color w:val="0000FF"/>
+    </w:rPr>
+  </w:style>
+  <w:style w:type="character" w:customStyle="1" w:styleId="BodyText2Char">
+    <w:name w:val="Body Text 2 Char"/>
+    <w:basedOn w:val="DefaultParagraphFont"/>
+    <w:link w:val="BodyText2"/>
+    <w:uiPriority w:val="99"/>
+    <w:semiHidden/>
+    <w:rsid w:val="00F513B8"/>
+    <w:rPr>
+      <w:sz w:val="20"/>
+      <w:szCs w:val="20"/>
+      <w:lang w:val="en-US" w:eastAsia="en-US"/>
     </w:rPr>
   </w:style>
   <w:style w:type="paragraph" w:styleId="BodyTextIndent">
     <w:name w:val="Body Text Indent"/>
     <w:basedOn w:val="Normal"/>
+    <w:link w:val="BodyTextIndentChar"/>
+    <w:uiPriority w:val="99"/>
     <w:semiHidden/>
+    <w:rsid w:val="00B10BAE"/>
     <w:pPr>
       <w:ind w:left="720"/>
     </w:pPr>
@@ -4717,9 +4711,24 @@
       <w:u w:val="single"/>
     </w:rPr>
   </w:style>
+  <w:style w:type="character" w:customStyle="1" w:styleId="BodyTextIndentChar">
+    <w:name w:val="Body Text Indent Char"/>
+    <w:basedOn w:val="DefaultParagraphFont"/>
+    <w:link w:val="BodyTextIndent"/>
+    <w:uiPriority w:val="99"/>
+    <w:semiHidden/>
+    <w:rsid w:val="00F513B8"/>
+    <w:rPr>
+      <w:sz w:val="20"/>
+      <w:szCs w:val="20"/>
+      <w:lang w:val="en-US" w:eastAsia="en-US"/>
+    </w:rPr>
+  </w:style>
   <w:style w:type="paragraph" w:customStyle="1" w:styleId="Body">
     <w:name w:val="Body"/>
     <w:basedOn w:val="Normal"/>
+    <w:uiPriority w:val="99"/>
+    <w:rsid w:val="00B10BAE"/>
     <w:pPr>
       <w:widowControl/>
       <w:spacing w:before="120" w:line="240" w:lineRule="auto"/>
@@ -4732,6 +4741,8 @@
   <w:style w:type="paragraph" w:customStyle="1" w:styleId="Bullet">
     <w:name w:val="Bullet"/>
     <w:basedOn w:val="Normal"/>
+    <w:uiPriority w:val="99"/>
+    <w:rsid w:val="00B10BAE"/>
     <w:pPr>
       <w:widowControl/>
       <w:tabs>
@@ -4751,6 +4762,8 @@
     <w:basedOn w:val="Normal"/>
     <w:next w:val="BodyText"/>
     <w:autoRedefine/>
+    <w:uiPriority w:val="99"/>
+    <w:rsid w:val="00B10BAE"/>
     <w:pPr>
       <w:spacing w:after="120"/>
       <w:ind w:left="720"/>
@@ -4763,8 +4776,11 @@
   <w:style w:type="character" w:styleId="Hyperlink">
     <w:name w:val="Hyperlink"/>
     <w:basedOn w:val="DefaultParagraphFont"/>
+    <w:uiPriority w:val="99"/>
     <w:semiHidden/>
-    <w:rPr>
+    <w:rsid w:val="00B10BAE"/>
+    <w:rPr>
+      <w:rFonts w:cs="Times New Roman"/>
       <w:color w:val="0000FF"/>
       <w:u w:val="single"/>
     </w:rPr>
@@ -4772,16 +4788,22 @@
   <w:style w:type="character" w:styleId="Strong">
     <w:name w:val="Strong"/>
     <w:basedOn w:val="DefaultParagraphFont"/>
+    <w:uiPriority w:val="99"/>
     <w:qFormat/>
-    <w:rPr>
+    <w:rsid w:val="00B10BAE"/>
+    <w:rPr>
+      <w:rFonts w:cs="Times New Roman"/>
       <w:b/>
     </w:rPr>
   </w:style>
   <w:style w:type="character" w:styleId="FollowedHyperlink">
     <w:name w:val="FollowedHyperlink"/>
     <w:basedOn w:val="DefaultParagraphFont"/>
+    <w:uiPriority w:val="99"/>
     <w:semiHidden/>
-    <w:rPr>
+    <w:rsid w:val="00B10BAE"/>
+    <w:rPr>
+      <w:rFonts w:cs="Times New Roman"/>
       <w:color w:val="800080"/>
       <w:u w:val="single"/>
     </w:rPr>
@@ -4792,7 +4814,6 @@
     <w:link w:val="BalloonTextChar"/>
     <w:uiPriority w:val="99"/>
     <w:semiHidden/>
-    <w:unhideWhenUsed/>
     <w:rsid w:val="00D222EB"/>
     <w:pPr>
       <w:spacing w:line="240" w:lineRule="auto"/>
@@ -4809,6 +4830,7 @@
     <w:link w:val="BalloonText"/>
     <w:uiPriority w:val="99"/>
     <w:semiHidden/>
+    <w:locked/>
     <w:rsid w:val="00D222EB"/>
     <w:rPr>
       <w:rFonts w:ascii="Tahoma" w:hAnsi="Tahoma" w:cs="Tahoma"/>
@@ -4820,7 +4842,7 @@
     <w:name w:val="Text"/>
     <w:basedOn w:val="Normal"/>
     <w:link w:val="TextChar"/>
-    <w:qFormat/>
+    <w:uiPriority w:val="99"/>
     <w:rsid w:val="00D7283A"/>
     <w:pPr>
       <w:spacing w:line="360" w:lineRule="auto"/>
@@ -4835,6 +4857,8 @@
     <w:name w:val="Text Char"/>
     <w:basedOn w:val="DefaultParagraphFont"/>
     <w:link w:val="Text"/>
+    <w:uiPriority w:val="99"/>
+    <w:locked/>
     <w:rsid w:val="00D7283A"/>
     <w:rPr>
       <w:rFonts w:ascii="Arial" w:hAnsi="Arial" w:cs="Arial"/>
@@ -4846,7 +4870,7 @@
     <w:name w:val="Table data"/>
     <w:basedOn w:val="Text"/>
     <w:link w:val="TabledataChar"/>
-    <w:qFormat/>
+    <w:uiPriority w:val="99"/>
     <w:rsid w:val="00536B6F"/>
     <w:pPr>
       <w:spacing w:before="60" w:after="60" w:line="240" w:lineRule="auto"/>
@@ -4856,7 +4880,7 @@
     <w:name w:val="Table header"/>
     <w:basedOn w:val="Tabledata"/>
     <w:link w:val="TableheaderChar"/>
-    <w:qFormat/>
+    <w:uiPriority w:val="99"/>
     <w:rsid w:val="00536B6F"/>
     <w:pPr>
       <w:jc w:val="center"/>
@@ -4869,884 +4893,37 @@
     <w:name w:val="Table data Char"/>
     <w:basedOn w:val="TextChar"/>
     <w:link w:val="Tabledata"/>
+    <w:uiPriority w:val="99"/>
+    <w:locked/>
     <w:rsid w:val="00536B6F"/>
-    <w:rPr>
-      <w:rFonts w:ascii="Arial" w:hAnsi="Arial" w:cs="Arial"/>
-      <w:sz w:val="22"/>
-      <w:szCs w:val="22"/>
-    </w:rPr>
   </w:style>
   <w:style w:type="character" w:customStyle="1" w:styleId="TableheaderChar">
     <w:name w:val="Table header Char"/>
     <w:basedOn w:val="TabledataChar"/>
     <w:link w:val="Tableheader"/>
+    <w:uiPriority w:val="99"/>
+    <w:locked/>
     <w:rsid w:val="00536B6F"/>
     <w:rPr>
-      <w:rFonts w:ascii="Arial" w:hAnsi="Arial" w:cs="Arial"/>
       <w:b/>
-      <w:sz w:val="22"/>
-      <w:szCs w:val="22"/>
     </w:rPr>
   </w:style>
   <w:style w:type="character" w:customStyle="1" w:styleId="apple-converted-space">
     <w:name w:val="apple-converted-space"/>
     <w:basedOn w:val="DefaultParagraphFont"/>
+    <w:uiPriority w:val="99"/>
     <w:rsid w:val="003A4F5B"/>
-  </w:style>
-</w:styles>
-</file>
-
-<file path=word/stylesWithEffects.xml><?xml version="1.0" encoding="utf-8"?>
-<w:styles xmlns:wpc="http://schemas.microsoft.com/office/word/2010/wordprocessingCanvas" xmlns:mc="http://schemas.openxmlformats.org/markup-compatibility/2006" xmlns:o="urn:schemas-microsoft-com:office:office" xmlns:r="http://schemas.openxmlformats.org/officeDocument/2006/relationships" xmlns:m="http://schemas.openxmlformats.org/officeDocument/2006/math" xmlns:v="urn:schemas-microsoft-com:vml" xmlns:wp14="http://schemas.microsoft.com/office/word/2010/wordprocessingDrawing" xmlns:wp="http://schemas.openxmlformats.org/drawingml/2006/wordprocessingDrawing" xmlns:w10="urn:schemas-microsoft-com:office:word" xmlns:w="http://schemas.openxmlformats.org/wordprocessingml/2006/main" xmlns:w14="http://schemas.microsoft.com/office/word/2010/wordml" xmlns:wpg="http://schemas.microsoft.com/office/word/2010/wordprocessingGroup" xmlns:wpi="http://schemas.microsoft.com/office/word/2010/wordprocessingInk" xmlns:wne="http://schemas.microsoft.com/office/word/2006/wordml" xmlns:wps="http://schemas.microsoft.com/office/word/2010/wordprocessingShape" mc:Ignorable="w14 wp14">
-  <w:docDefaults>
-    <w:rPrDefault>
-      <w:rPr>
-        <w:rFonts w:ascii="Times New Roman" w:eastAsia="Times New Roman" w:hAnsi="Times New Roman" w:cs="Times New Roman"/>
-        <w:lang w:val="en-US" w:eastAsia="en-US" w:bidi="ar-SA"/>
-      </w:rPr>
-    </w:rPrDefault>
-    <w:pPrDefault/>
-  </w:docDefaults>
-  <w:latentStyles w:defLockedState="0" w:defUIPriority="99" w:defSemiHidden="1" w:defUnhideWhenUsed="1" w:defQFormat="0" w:count="267">
-    <w:lsdException w:name="Normal" w:semiHidden="0" w:uiPriority="0" w:unhideWhenUsed="0" w:qFormat="1"/>
-    <w:lsdException w:name="heading 1" w:semiHidden="0" w:uiPriority="9" w:unhideWhenUsed="0" w:qFormat="1"/>
-    <w:lsdException w:name="heading 2" w:semiHidden="0" w:uiPriority="9" w:unhideWhenUsed="0" w:qFormat="1"/>
-    <w:lsdException w:name="heading 3" w:semiHidden="0" w:uiPriority="9" w:unhideWhenUsed="0" w:qFormat="1"/>
-    <w:lsdException w:name="heading 4" w:semiHidden="0" w:uiPriority="9" w:unhideWhenUsed="0" w:qFormat="1"/>
-    <w:lsdException w:name="heading 5" w:semiHidden="0" w:uiPriority="9" w:unhideWhenUsed="0" w:qFormat="1"/>
-    <w:lsdException w:name="heading 6" w:semiHidden="0" w:uiPriority="9" w:unhideWhenUsed="0" w:qFormat="1"/>
-    <w:lsdException w:name="heading 7" w:semiHidden="0" w:uiPriority="9" w:unhideWhenUsed="0" w:qFormat="1"/>
-    <w:lsdException w:name="heading 8" w:semiHidden="0" w:uiPriority="9" w:unhideWhenUsed="0" w:qFormat="1"/>
-    <w:lsdException w:name="heading 9" w:semiHidden="0" w:uiPriority="9" w:unhideWhenUsed="0" w:qFormat="1"/>
-    <w:lsdException w:name="toc 1" w:uiPriority="39"/>
-    <w:lsdException w:name="toc 2" w:uiPriority="39"/>
-    <w:lsdException w:name="toc 3" w:uiPriority="39"/>
-    <w:lsdException w:name="toc 4" w:uiPriority="39"/>
-    <w:lsdException w:name="toc 5" w:uiPriority="39"/>
-    <w:lsdException w:name="toc 6" w:uiPriority="39"/>
-    <w:lsdException w:name="toc 7" w:uiPriority="39"/>
-    <w:lsdException w:name="toc 8" w:uiPriority="39"/>
-    <w:lsdException w:name="toc 9" w:uiPriority="39"/>
-    <w:lsdException w:name="caption" w:uiPriority="35" w:qFormat="1"/>
-    <w:lsdException w:name="Title" w:semiHidden="0" w:uiPriority="10" w:unhideWhenUsed="0" w:qFormat="1"/>
-    <w:lsdException w:name="Default Paragraph Font" w:uiPriority="1"/>
-    <w:lsdException w:name="Subtitle" w:semiHidden="0" w:uiPriority="11" w:unhideWhenUsed="0" w:qFormat="1"/>
-    <w:lsdException w:name="Strong" w:semiHidden="0" w:uiPriority="22" w:unhideWhenUsed="0" w:qFormat="1"/>
-    <w:lsdException w:name="Emphasis" w:semiHidden="0" w:uiPriority="20" w:unhideWhenUsed="0" w:qFormat="1"/>
-    <w:lsdException w:name="Table Grid" w:semiHidden="0" w:uiPriority="59" w:unhideWhenUsed="0"/>
-    <w:lsdException w:name="Placeholder Text" w:unhideWhenUsed="0"/>
-    <w:lsdException w:name="No Spacing" w:semiHidden="0" w:uiPriority="1" w:unhideWhenUsed="0" w:qFormat="1"/>
-    <w:lsdException w:name="Light Shading" w:semiHidden="0" w:uiPriority="60" w:unhideWhenUsed="0"/>
-    <w:lsdException w:name="Light List" w:semiHidden="0" w:uiPriority="61" w:unhideWhenUsed="0"/>
-    <w:lsdException w:name="Light Grid" w:semiHidden="0" w:uiPriority="62" w:unhideWhenUsed="0"/>
-    <w:lsdException w:name="Medium Shading 1" w:semiHidden="0" w:uiPriority="63" w:unhideWhenUsed="0"/>
-    <w:lsdException w:name="Medium Shading 2" w:semiHidden="0" w:uiPriority="64" w:unhideWhenUsed="0"/>
-    <w:lsdException w:name="Medium List 1" w:semiHidden="0" w:uiPriority="65" w:unhideWhenUsed="0"/>
-    <w:lsdException w:name="Medium List 2" w:semiHidden="0" w:uiPriority="66" w:unhideWhenUsed="0"/>
-    <w:lsdException w:name="Medium Grid 1" w:semiHidden="0" w:uiPriority="67" w:unhideWhenUsed="0"/>
-    <w:lsdException w:name="Medium Grid 2" w:semiHidden="0" w:uiPriority="68" w:unhideWhenUsed="0"/>
-    <w:lsdException w:name="Medium Grid 3" w:semiHidden="0" w:uiPriority="69" w:unhideWhenUsed="0"/>
-    <w:lsdException w:name="Dark List" w:semiHidden="0" w:uiPriority="70" w:unhideWhenUsed="0"/>
-    <w:lsdException w:name="Colorful Shading" w:semiHidden="0" w:uiPriority="71" w:unhideWhenUsed="0"/>
-    <w:lsdException w:name="Colorful List" w:semiHidden="0" w:uiPriority="72" w:unhideWhenUsed="0"/>
-    <w:lsdException w:name="Colorful Grid" w:semiHidden="0" w:uiPriority="73" w:unhideWhenUsed="0"/>
-    <w:lsdException w:name="Light Shading Accent 1" w:semiHidden="0" w:uiPriority="60" w:unhideWhenUsed="0"/>
-    <w:lsdException w:name="Light List Accent 1" w:semiHidden="0" w:uiPriority="61" w:unhideWhenUsed="0"/>
-    <w:lsdException w:name="Light Grid Accent 1" w:semiHidden="0" w:uiPriority="62" w:unhideWhenUsed="0"/>
-    <w:lsdException w:name="Medium Shading 1 Accent 1" w:semiHidden="0" w:uiPriority="63" w:unhideWhenUsed="0"/>
-    <w:lsdException w:name="Medium Shading 2 Accent 1" w:semiHidden="0" w:uiPriority="64" w:unhideWhenUsed="0"/>
-    <w:lsdException w:name="Medium List 1 Accent 1" w:semiHidden="0" w:uiPriority="65" w:unhideWhenUsed="0"/>
-    <w:lsdException w:name="Revision" w:unhideWhenUsed="0"/>
-    <w:lsdException w:name="List Paragraph" w:semiHidden="0" w:uiPriority="34" w:unhideWhenUsed="0" w:qFormat="1"/>
-    <w:lsdException w:name="Quote" w:semiHidden="0" w:uiPriority="29" w:unhideWhenUsed="0" w:qFormat="1"/>
-    <w:lsdException w:name="Intense Quote" w:semiHidden="0" w:uiPriority="30" w:unhideWhenUsed="0" w:qFormat="1"/>
-    <w:lsdException w:name="Medium List 2 Accent 1" w:semiHidden="0" w:uiPriority="66" w:unhideWhenUsed="0"/>
-    <w:lsdException w:name="Medium Grid 1 Accent 1" w:semiHidden="0" w:uiPriority="67" w:unhideWhenUsed="0"/>
-    <w:lsdException w:name="Medium Grid 2 Accent 1" w:semiHidden="0" w:uiPriority="68" w:unhideWhenUsed="0"/>
-    <w:lsdException w:name="Medium Grid 3 Accent 1" w:semiHidden="0" w:uiPriority="69" w:unhideWhenUsed="0"/>
-    <w:lsdException w:name="Dark List Accent 1" w:semiHidden="0" w:uiPriority="70" w:unhideWhenUsed="0"/>
-    <w:lsdException w:name="Colorful Shading Accent 1" w:semiHidden="0" w:uiPriority="71" w:unhideWhenUsed="0"/>
-    <w:lsdException w:name="Colorful List Accent 1" w:semiHidden="0" w:uiPriority="72" w:unhideWhenUsed="0"/>
-    <w:lsdException w:name="Colorful Grid Accent 1" w:semiHidden="0" w:uiPriority="73" w:unhideWhenUsed="0"/>
-    <w:lsdException w:name="Light Shading Accent 2" w:semiHidden="0" w:uiPriority="60" w:unhideWhenUsed="0"/>
-    <w:lsdException w:name="Light List Accent 2" w:semiHidden="0" w:uiPriority="61" w:unhideWhenUsed="0"/>
-    <w:lsdException w:name="Light Grid Accent 2" w:semiHidden="0" w:uiPriority="62" w:unhideWhenUsed="0"/>
-    <w:lsdException w:name="Medium Shading 1 Accent 2" w:semiHidden="0" w:uiPriority="63" w:unhideWhenUsed="0"/>
-    <w:lsdException w:name="Medium Shading 2 Accent 2" w:semiHidden="0" w:uiPriority="64" w:unhideWhenUsed="0"/>
-    <w:lsdException w:name="Medium List 1 Accent 2" w:semiHidden="0" w:uiPriority="65" w:unhideWhenUsed="0"/>
-    <w:lsdException w:name="Medium List 2 Accent 2" w:semiHidden="0" w:uiPriority="66" w:unhideWhenUsed="0"/>
-    <w:lsdException w:name="Medium Grid 1 Accent 2" w:semiHidden="0" w:uiPriority="67" w:unhideWhenUsed="0"/>
-    <w:lsdException w:name="Medium Grid 2 Accent 2" w:semiHidden="0" w:uiPriority="68" w:unhideWhenUsed="0"/>
-    <w:lsdException w:name="Medium Grid 3 Accent 2" w:semiHidden="0" w:uiPriority="69" w:unhideWhenUsed="0"/>
-    <w:lsdException w:name="Dark List Accent 2" w:semiHidden="0" w:uiPriority="70" w:unhideWhenUsed="0"/>
-    <w:lsdException w:name="Colorful Shading Accent 2" w:semiHidden="0" w:uiPriority="71" w:unhideWhenUsed="0"/>
-    <w:lsdException w:name="Colorful List Accent 2" w:semiHidden="0" w:uiPriority="72" w:unhideWhenUsed="0"/>
-    <w:lsdException w:name="Colorful Grid Accent 2" w:semiHidden="0" w:uiPriority="73" w:unhideWhenUsed="0"/>
-    <w:lsdException w:name="Light Shading Accent 3" w:semiHidden="0" w:uiPriority="60" w:unhideWhenUsed="0"/>
-    <w:lsdException w:name="Light List Accent 3" w:semiHidden="0" w:uiPriority="61" w:unhideWhenUsed="0"/>
-    <w:lsdException w:name="Light Grid Accent 3" w:semiHidden="0" w:uiPriority="62" w:unhideWhenUsed="0"/>
-    <w:lsdException w:name="Medium Shading 1 Accent 3" w:semiHidden="0" w:uiPriority="63" w:unhideWhenUsed="0"/>
-    <w:lsdException w:name="Medium Shading 2 Accent 3" w:semiHidden="0" w:uiPriority="64" w:unhideWhenUsed="0"/>
-    <w:lsdException w:name="Medium List 1 Accent 3" w:semiHidden="0" w:uiPriority="65" w:unhideWhenUsed="0"/>
-    <w:lsdException w:name="Medium List 2 Accent 3" w:semiHidden="0" w:uiPriority="66" w:unhideWhenUsed="0"/>
-    <w:lsdException w:name="Medium Grid 1 Accent 3" w:semiHidden="0" w:uiPriority="67" w:unhideWhenUsed="0"/>
-    <w:lsdException w:name="Medium Grid 2 Accent 3" w:semiHidden="0" w:uiPriority="68" w:unhideWhenUsed="0"/>
-    <w:lsdException w:name="Medium Grid 3 Accent 3" w:semiHidden="0" w:uiPriority="69" w:unhideWhenUsed="0"/>
-    <w:lsdException w:name="Dark List Accent 3" w:semiHidden="0" w:uiPriority="70" w:unhideWhenUsed="0"/>
-    <w:lsdException w:name="Colorful Shading Accent 3" w:semiHidden="0" w:uiPriority="71" w:unhideWhenUsed="0"/>
-    <w:lsdException w:name="Colorful List Accent 3" w:semiHidden="0" w:uiPriority="72" w:unhideWhenUsed="0"/>
-    <w:lsdException w:name="Colorful Grid Accent 3" w:semiHidden="0" w:uiPriority="73" w:unhideWhenUsed="0"/>
-    <w:lsdException w:name="Light Shading Accent 4" w:semiHidden="0" w:uiPriority="60" w:unhideWhenUsed="0"/>
-    <w:lsdException w:name="Light List Accent 4" w:semiHidden="0" w:uiPriority="61" w:unhideWhenUsed="0"/>
-    <w:lsdException w:name="Light Grid Accent 4" w:semiHidden="0" w:uiPriority="62" w:unhideWhenUsed="0"/>
-    <w:lsdException w:name="Medium Shading 1 Accent 4" w:semiHidden="0" w:uiPriority="63" w:unhideWhenUsed="0"/>
-    <w:lsdException w:name="Medium Shading 2 Accent 4" w:semiHidden="0" w:uiPriority="64" w:unhideWhenUsed="0"/>
-    <w:lsdException w:name="Medium List 1 Accent 4" w:semiHidden="0" w:uiPriority="65" w:unhideWhenUsed="0"/>
-    <w:lsdException w:name="Medium List 2 Accent 4" w:semiHidden="0" w:uiPriority="66" w:unhideWhenUsed="0"/>
-    <w:lsdException w:name="Medium Grid 1 Accent 4" w:semiHidden="0" w:uiPriority="67" w:unhideWhenUsed="0"/>
-    <w:lsdException w:name="Medium Grid 2 Accent 4" w:semiHidden="0" w:uiPriority="68" w:unhideWhenUsed="0"/>
-    <w:lsdException w:name="Medium Grid 3 Accent 4" w:semiHidden="0" w:uiPriority="69" w:unhideWhenUsed="0"/>
-    <w:lsdException w:name="Dark List Accent 4" w:semiHidden="0" w:uiPriority="70" w:unhideWhenUsed="0"/>
-    <w:lsdException w:name="Colorful Shading Accent 4" w:semiHidden="0" w:uiPriority="71" w:unhideWhenUsed="0"/>
-    <w:lsdException w:name="Colorful List Accent 4" w:semiHidden="0" w:uiPriority="72" w:unhideWhenUsed="0"/>
-    <w:lsdException w:name="Colorful Grid Accent 4" w:semiHidden="0" w:uiPriority="73" w:unhideWhenUsed="0"/>
-    <w:lsdException w:name="Light Shading Accent 5" w:semiHidden="0" w:uiPriority="60" w:unhideWhenUsed="0"/>
-    <w:lsdException w:name="Light List Accent 5" w:semiHidden="0" w:uiPriority="61" w:unhideWhenUsed="0"/>
-    <w:lsdException w:name="Light Grid Accent 5" w:semiHidden="0" w:uiPriority="62" w:unhideWhenUsed="0"/>
-    <w:lsdException w:name="Medium Shading 1 Accent 5" w:semiHidden="0" w:uiPriority="63" w:unhideWhenUsed="0"/>
-    <w:lsdException w:name="Medium Shading 2 Accent 5" w:semiHidden="0" w:uiPriority="64" w:unhideWhenUsed="0"/>
-    <w:lsdException w:name="Medium List 1 Accent 5" w:semiHidden="0" w:uiPriority="65" w:unhideWhenUsed="0"/>
-    <w:lsdException w:name="Medium List 2 Accent 5" w:semiHidden="0" w:uiPriority="66" w:unhideWhenUsed="0"/>
-    <w:lsdException w:name="Medium Grid 1 Accent 5" w:semiHidden="0" w:uiPriority="67" w:unhideWhenUsed="0"/>
-    <w:lsdException w:name="Medium Grid 2 Accent 5" w:semiHidden="0" w:uiPriority="68" w:unhideWhenUsed="0"/>
-    <w:lsdException w:name="Medium Grid 3 Accent 5" w:semiHidden="0" w:uiPriority="69" w:unhideWhenUsed="0"/>
-    <w:lsdException w:name="Dark List Accent 5" w:semiHidden="0" w:uiPriority="70" w:unhideWhenUsed="0"/>
-    <w:lsdException w:name="Colorful Shading Accent 5" w:semiHidden="0" w:uiPriority="71" w:unhideWhenUsed="0"/>
-    <w:lsdException w:name="Colorful List Accent 5" w:semiHidden="0" w:uiPriority="72" w:unhideWhenUsed="0"/>
-    <w:lsdException w:name="Colorful Grid Accent 5" w:semiHidden="0" w:uiPriority="73" w:unhideWhenUsed="0"/>
-    <w:lsdException w:name="Light Shading Accent 6" w:semiHidden="0" w:uiPriority="60" w:unhideWhenUsed="0"/>
-    <w:lsdException w:name="Light List Accent 6" w:semiHidden="0" w:uiPriority="61" w:unhideWhenUsed="0"/>
-    <w:lsdException w:name="Light Grid Accent 6" w:semiHidden="0" w:uiPriority="62" w:unhideWhenUsed="0"/>
-    <w:lsdException w:name="Medium Shading 1 Accent 6" w:semiHidden="0" w:uiPriority="63" w:unhideWhenUsed="0"/>
-    <w:lsdException w:name="Medium Shading 2 Accent 6" w:semiHidden="0" w:uiPriority="64" w:unhideWhenUsed="0"/>
-    <w:lsdException w:name="Medium List 1 Accent 6" w:semiHidden="0" w:uiPriority="65" w:unhideWhenUsed="0"/>
-    <w:lsdException w:name="Medium List 2 Accent 6" w:semiHidden="0" w:uiPriority="66" w:unhideWhenUsed="0"/>
-    <w:lsdException w:name="Medium Grid 1 Accent 6" w:semiHidden="0" w:uiPriority="67" w:unhideWhenUsed="0"/>
-    <w:lsdException w:name="Medium Grid 2 Accent 6" w:semiHidden="0" w:uiPriority="68" w:unhideWhenUsed="0"/>
-    <w:lsdException w:name="Medium Grid 3 Accent 6" w:semiHidden="0" w:uiPriority="69" w:unhideWhenUsed="0"/>
-    <w:lsdException w:name="Dark List Accent 6" w:semiHidden="0" w:uiPriority="70" w:unhideWhenUsed="0"/>
-    <w:lsdException w:name="Colorful Shading Accent 6" w:semiHidden="0" w:uiPriority="71" w:unhideWhenUsed="0"/>
-    <w:lsdException w:name="Colorful List Accent 6" w:semiHidden="0" w:uiPriority="72" w:unhideWhenUsed="0"/>
-    <w:lsdException w:name="Colorful Grid Accent 6" w:semiHidden="0" w:uiPriority="73" w:unhideWhenUsed="0"/>
-    <w:lsdException w:name="Subtle Emphasis" w:semiHidden="0" w:uiPriority="19" w:unhideWhenUsed="0" w:qFormat="1"/>
-    <w:lsdException w:name="Intense Emphasis" w:semiHidden="0" w:uiPriority="21" w:unhideWhenUsed="0" w:qFormat="1"/>
-    <w:lsdException w:name="Subtle Reference" w:semiHidden="0" w:uiPriority="31" w:unhideWhenUsed="0" w:qFormat="1"/>
-    <w:lsdException w:name="Intense Reference" w:semiHidden="0" w:uiPriority="32" w:unhideWhenUsed="0" w:qFormat="1"/>
-    <w:lsdException w:name="Book Title" w:semiHidden="0" w:uiPriority="33" w:unhideWhenUsed="0" w:qFormat="1"/>
-    <w:lsdException w:name="Bibliography" w:uiPriority="37"/>
-    <w:lsdException w:name="TOC Heading" w:uiPriority="39" w:qFormat="1"/>
-  </w:latentStyles>
-  <w:style w:type="paragraph" w:default="1" w:styleId="Normal">
-    <w:name w:val="Normal"/>
-    <w:qFormat/>
-    <w:pPr>
-      <w:widowControl w:val="0"/>
-      <w:spacing w:line="240" w:lineRule="atLeast"/>
-    </w:pPr>
-  </w:style>
-  <w:style w:type="paragraph" w:styleId="Heading1">
-    <w:name w:val="heading 1"/>
-    <w:basedOn w:val="Normal"/>
-    <w:next w:val="Text"/>
-    <w:qFormat/>
-    <w:rsid w:val="00D7283A"/>
-    <w:pPr>
-      <w:keepNext/>
-      <w:numPr>
-        <w:numId w:val="1"/>
-      </w:numPr>
-      <w:spacing w:before="240" w:after="60"/>
-      <w:ind w:left="720" w:hanging="720"/>
-      <w:outlineLvl w:val="0"/>
-    </w:pPr>
-    <w:rPr>
-      <w:rFonts w:ascii="Arial" w:hAnsi="Arial"/>
-      <w:b/>
-      <w:sz w:val="32"/>
-    </w:rPr>
-  </w:style>
-  <w:style w:type="paragraph" w:styleId="Heading2">
-    <w:name w:val="heading 2"/>
-    <w:basedOn w:val="Heading1"/>
-    <w:next w:val="Text"/>
-    <w:qFormat/>
-    <w:rsid w:val="00D7283A"/>
-    <w:pPr>
-      <w:numPr>
-        <w:ilvl w:val="1"/>
-      </w:numPr>
-      <w:outlineLvl w:val="1"/>
-    </w:pPr>
-    <w:rPr>
-      <w:sz w:val="28"/>
-    </w:rPr>
-  </w:style>
-  <w:style w:type="paragraph" w:styleId="Heading3">
-    <w:name w:val="heading 3"/>
-    <w:basedOn w:val="Heading1"/>
-    <w:next w:val="Text"/>
-    <w:qFormat/>
-    <w:rsid w:val="00D7283A"/>
-    <w:pPr>
-      <w:numPr>
-        <w:ilvl w:val="2"/>
-      </w:numPr>
-      <w:outlineLvl w:val="2"/>
-    </w:pPr>
-    <w:rPr>
-      <w:i/>
-      <w:sz w:val="24"/>
-    </w:rPr>
-  </w:style>
-  <w:style w:type="paragraph" w:styleId="Heading4">
-    <w:name w:val="heading 4"/>
-    <w:basedOn w:val="Heading1"/>
-    <w:next w:val="Normal"/>
-    <w:qFormat/>
-    <w:pPr>
-      <w:numPr>
-        <w:ilvl w:val="3"/>
-      </w:numPr>
-      <w:outlineLvl w:val="3"/>
-    </w:pPr>
-    <w:rPr>
-      <w:b w:val="0"/>
-      <w:sz w:val="20"/>
-    </w:rPr>
-  </w:style>
-  <w:style w:type="paragraph" w:styleId="Heading5">
-    <w:name w:val="heading 5"/>
-    <w:basedOn w:val="Normal"/>
-    <w:next w:val="Normal"/>
-    <w:qFormat/>
-    <w:pPr>
-      <w:numPr>
-        <w:ilvl w:val="4"/>
-        <w:numId w:val="1"/>
-      </w:numPr>
-      <w:spacing w:before="240" w:after="60"/>
-      <w:ind w:left="2880"/>
-      <w:outlineLvl w:val="4"/>
-    </w:pPr>
-    <w:rPr>
-      <w:sz w:val="22"/>
-    </w:rPr>
-  </w:style>
-  <w:style w:type="paragraph" w:styleId="Heading6">
-    <w:name w:val="heading 6"/>
-    <w:basedOn w:val="Normal"/>
-    <w:next w:val="Normal"/>
-    <w:qFormat/>
-    <w:pPr>
-      <w:numPr>
-        <w:ilvl w:val="5"/>
-        <w:numId w:val="1"/>
-      </w:numPr>
-      <w:spacing w:before="240" w:after="60"/>
-      <w:ind w:left="2880"/>
-      <w:outlineLvl w:val="5"/>
-    </w:pPr>
-    <w:rPr>
-      <w:i/>
-      <w:sz w:val="22"/>
-    </w:rPr>
-  </w:style>
-  <w:style w:type="paragraph" w:styleId="Heading7">
-    <w:name w:val="heading 7"/>
-    <w:basedOn w:val="Normal"/>
-    <w:next w:val="Normal"/>
-    <w:qFormat/>
-    <w:pPr>
-      <w:numPr>
-        <w:ilvl w:val="6"/>
-        <w:numId w:val="1"/>
-      </w:numPr>
-      <w:spacing w:before="240" w:after="60"/>
-      <w:ind w:left="2880"/>
-      <w:outlineLvl w:val="6"/>
-    </w:pPr>
-  </w:style>
-  <w:style w:type="paragraph" w:styleId="Heading8">
-    <w:name w:val="heading 8"/>
-    <w:basedOn w:val="Normal"/>
-    <w:next w:val="Normal"/>
-    <w:qFormat/>
-    <w:pPr>
-      <w:numPr>
-        <w:ilvl w:val="7"/>
-        <w:numId w:val="1"/>
-      </w:numPr>
-      <w:spacing w:before="240" w:after="60"/>
-      <w:ind w:left="2880"/>
-      <w:outlineLvl w:val="7"/>
-    </w:pPr>
-    <w:rPr>
-      <w:i/>
-    </w:rPr>
-  </w:style>
-  <w:style w:type="paragraph" w:styleId="Heading9">
-    <w:name w:val="heading 9"/>
-    <w:basedOn w:val="Normal"/>
-    <w:next w:val="Normal"/>
-    <w:qFormat/>
-    <w:pPr>
-      <w:numPr>
-        <w:ilvl w:val="8"/>
-        <w:numId w:val="1"/>
-      </w:numPr>
-      <w:spacing w:before="240" w:after="60"/>
-      <w:ind w:left="2880"/>
-      <w:outlineLvl w:val="8"/>
-    </w:pPr>
-    <w:rPr>
-      <w:b/>
-      <w:i/>
-      <w:sz w:val="18"/>
-    </w:rPr>
-  </w:style>
-  <w:style w:type="character" w:default="1" w:styleId="DefaultParagraphFont">
-    <w:name w:val="Default Paragraph Font"/>
-    <w:uiPriority w:val="1"/>
-    <w:semiHidden/>
-    <w:unhideWhenUsed/>
-  </w:style>
-  <w:style w:type="table" w:default="1" w:styleId="TableNormal">
-    <w:name w:val="Normal Table"/>
-    <w:uiPriority w:val="99"/>
-    <w:semiHidden/>
-    <w:unhideWhenUsed/>
-    <w:tblPr>
-      <w:tblInd w:w="0" w:type="dxa"/>
-      <w:tblCellMar>
-        <w:top w:w="0" w:type="dxa"/>
-        <w:left w:w="108" w:type="dxa"/>
-        <w:bottom w:w="0" w:type="dxa"/>
-        <w:right w:w="108" w:type="dxa"/>
-      </w:tblCellMar>
-    </w:tblPr>
-  </w:style>
-  <w:style w:type="numbering" w:default="1" w:styleId="NoList">
-    <w:name w:val="No List"/>
-    <w:uiPriority w:val="99"/>
-    <w:semiHidden/>
-    <w:unhideWhenUsed/>
-  </w:style>
-  <w:style w:type="paragraph" w:customStyle="1" w:styleId="Paragraph2">
-    <w:name w:val="Paragraph2"/>
-    <w:basedOn w:val="Normal"/>
-    <w:pPr>
-      <w:spacing w:before="80"/>
-      <w:ind w:left="720"/>
-      <w:jc w:val="both"/>
-    </w:pPr>
-    <w:rPr>
-      <w:color w:val="000000"/>
-      <w:lang w:val="en-AU"/>
-    </w:rPr>
-  </w:style>
-  <w:style w:type="paragraph" w:styleId="Title">
-    <w:name w:val="Title"/>
-    <w:basedOn w:val="Normal"/>
-    <w:next w:val="Normal"/>
-    <w:qFormat/>
-    <w:pPr>
-      <w:spacing w:line="240" w:lineRule="auto"/>
-      <w:jc w:val="center"/>
-    </w:pPr>
-    <w:rPr>
-      <w:rFonts w:ascii="Arial" w:hAnsi="Arial"/>
-      <w:b/>
-      <w:sz w:val="36"/>
-    </w:rPr>
-  </w:style>
-  <w:style w:type="paragraph" w:styleId="Subtitle">
-    <w:name w:val="Subtitle"/>
-    <w:basedOn w:val="Normal"/>
-    <w:qFormat/>
-    <w:pPr>
-      <w:spacing w:after="60"/>
-      <w:jc w:val="center"/>
-    </w:pPr>
-    <w:rPr>
-      <w:rFonts w:ascii="Arial" w:hAnsi="Arial"/>
-      <w:i/>
-      <w:sz w:val="36"/>
-      <w:lang w:val="en-AU"/>
-    </w:rPr>
-  </w:style>
-  <w:style w:type="paragraph" w:styleId="NormalIndent">
-    <w:name w:val="Normal Indent"/>
-    <w:basedOn w:val="Normal"/>
-    <w:semiHidden/>
-    <w:pPr>
-      <w:ind w:left="900" w:hanging="900"/>
-    </w:pPr>
-  </w:style>
-  <w:style w:type="paragraph" w:styleId="TOC1">
-    <w:name w:val="toc 1"/>
-    <w:basedOn w:val="Normal"/>
-    <w:next w:val="Normal"/>
-    <w:uiPriority w:val="39"/>
-    <w:rsid w:val="00D7283A"/>
-    <w:pPr>
-      <w:tabs>
-        <w:tab w:val="right" w:pos="9360"/>
-      </w:tabs>
-      <w:spacing w:before="240" w:after="60"/>
-      <w:ind w:right="720"/>
-    </w:pPr>
-    <w:rPr>
-      <w:rFonts w:ascii="Arial" w:hAnsi="Arial"/>
-    </w:rPr>
-  </w:style>
-  <w:style w:type="paragraph" w:styleId="TOC2">
-    <w:name w:val="toc 2"/>
-    <w:basedOn w:val="Normal"/>
-    <w:next w:val="Normal"/>
-    <w:uiPriority w:val="39"/>
-    <w:rsid w:val="00D7283A"/>
-    <w:pPr>
-      <w:tabs>
-        <w:tab w:val="right" w:pos="9360"/>
-      </w:tabs>
-      <w:ind w:left="432" w:right="720"/>
-    </w:pPr>
-    <w:rPr>
-      <w:rFonts w:ascii="Arial" w:hAnsi="Arial"/>
-    </w:rPr>
-  </w:style>
-  <w:style w:type="paragraph" w:styleId="TOC3">
-    <w:name w:val="toc 3"/>
-    <w:basedOn w:val="Normal"/>
-    <w:next w:val="Normal"/>
-    <w:semiHidden/>
-    <w:rsid w:val="00D7283A"/>
-    <w:pPr>
-      <w:tabs>
-        <w:tab w:val="left" w:pos="1440"/>
-        <w:tab w:val="right" w:pos="9360"/>
-      </w:tabs>
-      <w:ind w:left="864"/>
-    </w:pPr>
-    <w:rPr>
-      <w:rFonts w:ascii="Arial" w:hAnsi="Arial"/>
-    </w:rPr>
-  </w:style>
-  <w:style w:type="paragraph" w:styleId="Header">
-    <w:name w:val="header"/>
-    <w:basedOn w:val="Normal"/>
-    <w:semiHidden/>
-    <w:pPr>
-      <w:tabs>
-        <w:tab w:val="center" w:pos="4320"/>
-        <w:tab w:val="right" w:pos="8640"/>
-      </w:tabs>
-    </w:pPr>
-  </w:style>
-  <w:style w:type="paragraph" w:styleId="Footer">
-    <w:name w:val="footer"/>
-    <w:basedOn w:val="Normal"/>
-    <w:semiHidden/>
-    <w:pPr>
-      <w:tabs>
-        <w:tab w:val="center" w:pos="4320"/>
-        <w:tab w:val="right" w:pos="8640"/>
-      </w:tabs>
-    </w:pPr>
-  </w:style>
-  <w:style w:type="character" w:styleId="PageNumber">
-    <w:name w:val="page number"/>
-    <w:basedOn w:val="DefaultParagraphFont"/>
-    <w:semiHidden/>
-  </w:style>
-  <w:style w:type="paragraph" w:customStyle="1" w:styleId="Bullet1">
-    <w:name w:val="Bullet1"/>
-    <w:basedOn w:val="Normal"/>
-    <w:pPr>
-      <w:ind w:left="720" w:hanging="432"/>
-    </w:pPr>
-  </w:style>
-  <w:style w:type="paragraph" w:customStyle="1" w:styleId="Bullet2">
-    <w:name w:val="Bullet2"/>
-    <w:basedOn w:val="Normal"/>
-    <w:pPr>
-      <w:ind w:left="1440" w:hanging="360"/>
-    </w:pPr>
-    <w:rPr>
-      <w:color w:val="000080"/>
-    </w:rPr>
-  </w:style>
-  <w:style w:type="paragraph" w:customStyle="1" w:styleId="Tabletext">
-    <w:name w:val="Tabletext"/>
-    <w:basedOn w:val="Normal"/>
-    <w:pPr>
-      <w:keepLines/>
-      <w:spacing w:after="120"/>
-    </w:pPr>
-  </w:style>
-  <w:style w:type="paragraph" w:styleId="BodyText">
-    <w:name w:val="Body Text"/>
-    <w:basedOn w:val="Normal"/>
-    <w:semiHidden/>
-    <w:pPr>
-      <w:keepLines/>
-      <w:spacing w:after="120"/>
-      <w:ind w:left="720"/>
-    </w:pPr>
-  </w:style>
-  <w:style w:type="paragraph" w:styleId="DocumentMap">
-    <w:name w:val="Document Map"/>
-    <w:basedOn w:val="Normal"/>
-    <w:semiHidden/>
-    <w:pPr>
-      <w:shd w:val="clear" w:color="auto" w:fill="000080"/>
-    </w:pPr>
-    <w:rPr>
-      <w:rFonts w:ascii="Tahoma" w:hAnsi="Tahoma"/>
-    </w:rPr>
-  </w:style>
-  <w:style w:type="character" w:styleId="FootnoteReference">
-    <w:name w:val="footnote reference"/>
-    <w:basedOn w:val="DefaultParagraphFont"/>
-    <w:semiHidden/>
-    <w:rPr>
-      <w:sz w:val="20"/>
-      <w:vertAlign w:val="superscript"/>
-    </w:rPr>
-  </w:style>
-  <w:style w:type="paragraph" w:styleId="FootnoteText">
-    <w:name w:val="footnote text"/>
-    <w:basedOn w:val="Normal"/>
-    <w:semiHidden/>
-    <w:pPr>
-      <w:keepNext/>
-      <w:keepLines/>
-      <w:pBdr>
-        <w:bottom w:val="single" w:sz="6" w:space="0" w:color="000000"/>
-      </w:pBdr>
-      <w:spacing w:before="40" w:after="40"/>
-      <w:ind w:left="360" w:hanging="360"/>
-    </w:pPr>
-    <w:rPr>
-      <w:rFonts w:ascii="Helvetica" w:hAnsi="Helvetica"/>
-      <w:sz w:val="16"/>
-    </w:rPr>
-  </w:style>
-  <w:style w:type="paragraph" w:customStyle="1" w:styleId="MainTitle">
-    <w:name w:val="Main Title"/>
-    <w:basedOn w:val="Normal"/>
-    <w:pPr>
-      <w:spacing w:before="480" w:after="60" w:line="240" w:lineRule="auto"/>
-      <w:jc w:val="center"/>
-    </w:pPr>
-    <w:rPr>
-      <w:rFonts w:ascii="Arial" w:hAnsi="Arial"/>
-      <w:b/>
-      <w:kern w:val="28"/>
-      <w:sz w:val="32"/>
-    </w:rPr>
-  </w:style>
-  <w:style w:type="paragraph" w:customStyle="1" w:styleId="Paragraph1">
-    <w:name w:val="Paragraph1"/>
-    <w:basedOn w:val="Normal"/>
-    <w:pPr>
-      <w:spacing w:before="80" w:line="240" w:lineRule="auto"/>
-      <w:jc w:val="both"/>
-    </w:pPr>
-  </w:style>
-  <w:style w:type="paragraph" w:customStyle="1" w:styleId="Paragraph3">
-    <w:name w:val="Paragraph3"/>
-    <w:basedOn w:val="Normal"/>
-    <w:pPr>
-      <w:spacing w:before="80" w:line="240" w:lineRule="auto"/>
-      <w:ind w:left="1530"/>
-      <w:jc w:val="both"/>
-    </w:pPr>
-  </w:style>
-  <w:style w:type="paragraph" w:customStyle="1" w:styleId="Paragraph4">
-    <w:name w:val="Paragraph4"/>
-    <w:basedOn w:val="Normal"/>
-    <w:pPr>
-      <w:spacing w:before="80" w:line="240" w:lineRule="auto"/>
-      <w:ind w:left="2250"/>
-      <w:jc w:val="both"/>
-    </w:pPr>
-  </w:style>
-  <w:style w:type="paragraph" w:styleId="TOC4">
-    <w:name w:val="toc 4"/>
-    <w:basedOn w:val="Normal"/>
-    <w:next w:val="Normal"/>
-    <w:autoRedefine/>
-    <w:semiHidden/>
-    <w:pPr>
-      <w:ind w:left="600"/>
-    </w:pPr>
-  </w:style>
-  <w:style w:type="paragraph" w:styleId="TOC5">
-    <w:name w:val="toc 5"/>
-    <w:basedOn w:val="Normal"/>
-    <w:next w:val="Normal"/>
-    <w:autoRedefine/>
-    <w:semiHidden/>
-    <w:pPr>
-      <w:ind w:left="800"/>
-    </w:pPr>
-  </w:style>
-  <w:style w:type="paragraph" w:styleId="TOC6">
-    <w:name w:val="toc 6"/>
-    <w:basedOn w:val="Normal"/>
-    <w:next w:val="Normal"/>
-    <w:autoRedefine/>
-    <w:semiHidden/>
-    <w:pPr>
-      <w:ind w:left="1000"/>
-    </w:pPr>
-  </w:style>
-  <w:style w:type="paragraph" w:styleId="TOC7">
-    <w:name w:val="toc 7"/>
-    <w:basedOn w:val="Normal"/>
-    <w:next w:val="Normal"/>
-    <w:autoRedefine/>
-    <w:semiHidden/>
-    <w:pPr>
-      <w:ind w:left="1200"/>
-    </w:pPr>
-  </w:style>
-  <w:style w:type="paragraph" w:styleId="TOC8">
-    <w:name w:val="toc 8"/>
-    <w:basedOn w:val="Normal"/>
-    <w:next w:val="Normal"/>
-    <w:autoRedefine/>
-    <w:semiHidden/>
-    <w:pPr>
-      <w:ind w:left="1400"/>
-    </w:pPr>
-  </w:style>
-  <w:style w:type="paragraph" w:styleId="TOC9">
-    <w:name w:val="toc 9"/>
-    <w:basedOn w:val="Normal"/>
-    <w:next w:val="Normal"/>
-    <w:autoRedefine/>
-    <w:semiHidden/>
-    <w:pPr>
-      <w:ind w:left="1600"/>
-    </w:pPr>
-  </w:style>
-  <w:style w:type="paragraph" w:styleId="BodyText2">
-    <w:name w:val="Body Text 2"/>
-    <w:basedOn w:val="Normal"/>
-    <w:semiHidden/>
-    <w:rPr>
-      <w:i/>
-      <w:color w:val="0000FF"/>
-    </w:rPr>
-  </w:style>
-  <w:style w:type="paragraph" w:styleId="BodyTextIndent">
-    <w:name w:val="Body Text Indent"/>
-    <w:basedOn w:val="Normal"/>
-    <w:semiHidden/>
-    <w:pPr>
-      <w:ind w:left="720"/>
-    </w:pPr>
-    <w:rPr>
-      <w:i/>
-      <w:color w:val="0000FF"/>
-      <w:u w:val="single"/>
-    </w:rPr>
-  </w:style>
-  <w:style w:type="paragraph" w:customStyle="1" w:styleId="Body">
-    <w:name w:val="Body"/>
-    <w:basedOn w:val="Normal"/>
-    <w:pPr>
-      <w:widowControl/>
-      <w:spacing w:before="120" w:line="240" w:lineRule="auto"/>
-      <w:jc w:val="both"/>
-    </w:pPr>
-    <w:rPr>
-      <w:rFonts w:ascii="Book Antiqua" w:hAnsi="Book Antiqua"/>
-    </w:rPr>
-  </w:style>
-  <w:style w:type="paragraph" w:customStyle="1" w:styleId="Bullet">
-    <w:name w:val="Bullet"/>
-    <w:basedOn w:val="Normal"/>
-    <w:pPr>
-      <w:widowControl/>
-      <w:tabs>
-        <w:tab w:val="num" w:pos="360"/>
-        <w:tab w:val="left" w:pos="720"/>
-      </w:tabs>
-      <w:spacing w:before="120" w:line="240" w:lineRule="auto"/>
-      <w:ind w:left="720" w:right="360"/>
-      <w:jc w:val="both"/>
-    </w:pPr>
-    <w:rPr>
-      <w:rFonts w:ascii="Book Antiqua" w:hAnsi="Book Antiqua"/>
-    </w:rPr>
-  </w:style>
-  <w:style w:type="paragraph" w:customStyle="1" w:styleId="InfoBlue">
-    <w:name w:val="InfoBlue"/>
-    <w:basedOn w:val="Normal"/>
-    <w:next w:val="BodyText"/>
-    <w:autoRedefine/>
-    <w:pPr>
-      <w:spacing w:after="120"/>
-      <w:ind w:left="720"/>
-    </w:pPr>
-    <w:rPr>
-      <w:i/>
-      <w:color w:val="0000FF"/>
-    </w:rPr>
-  </w:style>
-  <w:style w:type="character" w:styleId="Hyperlink">
-    <w:name w:val="Hyperlink"/>
-    <w:basedOn w:val="DefaultParagraphFont"/>
-    <w:semiHidden/>
-    <w:rPr>
-      <w:color w:val="0000FF"/>
-      <w:u w:val="single"/>
-    </w:rPr>
-  </w:style>
-  <w:style w:type="character" w:styleId="Strong">
-    <w:name w:val="Strong"/>
-    <w:basedOn w:val="DefaultParagraphFont"/>
-    <w:qFormat/>
-    <w:rPr>
-      <w:b/>
-    </w:rPr>
-  </w:style>
-  <w:style w:type="character" w:styleId="FollowedHyperlink">
-    <w:name w:val="FollowedHyperlink"/>
-    <w:basedOn w:val="DefaultParagraphFont"/>
-    <w:semiHidden/>
-    <w:rPr>
-      <w:color w:val="800080"/>
-      <w:u w:val="single"/>
-    </w:rPr>
-  </w:style>
-  <w:style w:type="paragraph" w:styleId="BalloonText">
-    <w:name w:val="Balloon Text"/>
-    <w:basedOn w:val="Normal"/>
-    <w:link w:val="BalloonTextChar"/>
-    <w:uiPriority w:val="99"/>
-    <w:semiHidden/>
-    <w:unhideWhenUsed/>
-    <w:rsid w:val="00D222EB"/>
-    <w:pPr>
-      <w:spacing w:line="240" w:lineRule="auto"/>
-    </w:pPr>
-    <w:rPr>
-      <w:rFonts w:ascii="Tahoma" w:hAnsi="Tahoma" w:cs="Tahoma"/>
-      <w:sz w:val="16"/>
-      <w:szCs w:val="16"/>
-    </w:rPr>
-  </w:style>
-  <w:style w:type="character" w:customStyle="1" w:styleId="BalloonTextChar">
-    <w:name w:val="Balloon Text Char"/>
-    <w:basedOn w:val="DefaultParagraphFont"/>
-    <w:link w:val="BalloonText"/>
-    <w:uiPriority w:val="99"/>
-    <w:semiHidden/>
-    <w:rsid w:val="00D222EB"/>
-    <w:rPr>
-      <w:rFonts w:ascii="Tahoma" w:hAnsi="Tahoma" w:cs="Tahoma"/>
-      <w:sz w:val="16"/>
-      <w:szCs w:val="16"/>
-    </w:rPr>
-  </w:style>
-  <w:style w:type="paragraph" w:customStyle="1" w:styleId="Text">
-    <w:name w:val="Text"/>
-    <w:basedOn w:val="Normal"/>
-    <w:link w:val="TextChar"/>
-    <w:qFormat/>
-    <w:rsid w:val="00D7283A"/>
-    <w:pPr>
-      <w:spacing w:line="360" w:lineRule="auto"/>
-    </w:pPr>
-    <w:rPr>
-      <w:rFonts w:ascii="Arial" w:hAnsi="Arial" w:cs="Arial"/>
-      <w:sz w:val="22"/>
-      <w:szCs w:val="22"/>
-    </w:rPr>
-  </w:style>
-  <w:style w:type="character" w:customStyle="1" w:styleId="TextChar">
-    <w:name w:val="Text Char"/>
-    <w:basedOn w:val="DefaultParagraphFont"/>
-    <w:link w:val="Text"/>
-    <w:rsid w:val="00D7283A"/>
-    <w:rPr>
-      <w:rFonts w:ascii="Arial" w:hAnsi="Arial" w:cs="Arial"/>
-      <w:sz w:val="22"/>
-      <w:szCs w:val="22"/>
-    </w:rPr>
-  </w:style>
-  <w:style w:type="paragraph" w:customStyle="1" w:styleId="Tabledata">
-    <w:name w:val="Table data"/>
-    <w:basedOn w:val="Text"/>
-    <w:link w:val="TabledataChar"/>
-    <w:qFormat/>
-    <w:rsid w:val="00536B6F"/>
-    <w:pPr>
-      <w:spacing w:before="60" w:after="60" w:line="240" w:lineRule="auto"/>
-    </w:pPr>
-  </w:style>
-  <w:style w:type="paragraph" w:customStyle="1" w:styleId="Tableheader">
-    <w:name w:val="Table header"/>
-    <w:basedOn w:val="Tabledata"/>
-    <w:link w:val="TableheaderChar"/>
-    <w:qFormat/>
-    <w:rsid w:val="00536B6F"/>
-    <w:pPr>
-      <w:jc w:val="center"/>
-    </w:pPr>
-    <w:rPr>
-      <w:b/>
-    </w:rPr>
-  </w:style>
-  <w:style w:type="character" w:customStyle="1" w:styleId="TabledataChar">
-    <w:name w:val="Table data Char"/>
-    <w:basedOn w:val="TextChar"/>
-    <w:link w:val="Tabledata"/>
-    <w:rsid w:val="00536B6F"/>
-    <w:rPr>
-      <w:rFonts w:ascii="Arial" w:hAnsi="Arial" w:cs="Arial"/>
-      <w:sz w:val="22"/>
-      <w:szCs w:val="22"/>
-    </w:rPr>
-  </w:style>
-  <w:style w:type="character" w:customStyle="1" w:styleId="TableheaderChar">
-    <w:name w:val="Table header Char"/>
-    <w:basedOn w:val="TabledataChar"/>
-    <w:link w:val="Tableheader"/>
-    <w:rsid w:val="00536B6F"/>
-    <w:rPr>
-      <w:rFonts w:ascii="Arial" w:hAnsi="Arial" w:cs="Arial"/>
-      <w:b/>
-      <w:sz w:val="22"/>
-      <w:szCs w:val="22"/>
-    </w:rPr>
-  </w:style>
-  <w:style w:type="character" w:customStyle="1" w:styleId="apple-converted-space">
-    <w:name w:val="apple-converted-space"/>
-    <w:basedOn w:val="DefaultParagraphFont"/>
-    <w:rsid w:val="003A4F5B"/>
+    <w:rPr>
+      <w:rFonts w:cs="Times New Roman"/>
+    </w:rPr>
   </w:style>
 </w:styles>
 </file>
 
 <file path=word/theme/theme1.xml><?xml version="1.0" encoding="utf-8"?>
-<a:theme xmlns:a="http://schemas.openxmlformats.org/drawingml/2006/main" name="Larissa">
+<a:theme xmlns:a="http://schemas.openxmlformats.org/drawingml/2006/main" name="Office Theme">
   <a:themeElements>
-    <a:clrScheme name="Larissa">
+    <a:clrScheme name="Office">
       <a:dk1>
         <a:sysClr val="windowText" lastClr="000000"/>
       </a:dk1>
@@ -5784,7 +4961,7 @@
         <a:srgbClr val="800080"/>
       </a:folHlink>
     </a:clrScheme>
-    <a:fontScheme name="Larissa">
+    <a:fontScheme name="Office">
       <a:majorFont>
         <a:latin typeface="Cambria"/>
         <a:ea typeface=""/>
@@ -5818,7 +4995,6 @@
         <a:font script="Mong" typeface="Mongolian Baiti"/>
         <a:font script="Viet" typeface="Times New Roman"/>
         <a:font script="Uigh" typeface="Microsoft Uighur"/>
-        <a:font script="Geor" typeface="Sylfaen"/>
       </a:majorFont>
       <a:minorFont>
         <a:latin typeface="Calibri"/>
@@ -5853,10 +5029,9 @@
         <a:font script="Mong" typeface="Mongolian Baiti"/>
         <a:font script="Viet" typeface="Arial"/>
         <a:font script="Uigh" typeface="Microsoft Uighur"/>
-        <a:font script="Geor" typeface="Sylfaen"/>
       </a:minorFont>
     </a:fontScheme>
-    <a:fmtScheme name="Larissa">
+    <a:fmtScheme name="Office">
       <a:fillStyleLst>
         <a:solidFill>
           <a:schemeClr val="phClr"/>
@@ -6026,16 +5201,4 @@
   <a:objectDefaults/>
   <a:extraClrSchemeLst/>
 </a:theme>
-</file>
-
-<file path=customXml/item1.xml><?xml version="1.0" encoding="utf-8"?>
-<b:Sources xmlns:b="http://schemas.openxmlformats.org/officeDocument/2006/bibliography" xmlns="http://schemas.openxmlformats.org/officeDocument/2006/bibliography" SelectedStyle="\APA.XSL" StyleName="APA"/>
-</file>
-
-<file path=customXml/itemProps1.xml><?xml version="1.0" encoding="utf-8"?>
-<ds:datastoreItem xmlns:ds="http://schemas.openxmlformats.org/officeDocument/2006/customXml" ds:itemID="{F493EEB6-E9A8-4551-BBE6-2048F3F47D0B}">
-  <ds:schemaRefs>
-    <ds:schemaRef ds:uri="http://schemas.openxmlformats.org/officeDocument/2006/bibliography"/>
-  </ds:schemaRefs>
-</ds:datastoreItem>
 </file>
--- a/Word Dateien/Software Architecture Document.docx
+++ b/Word Dateien/Software Architecture Document.docx
@@ -1,6 +1,6 @@
 
 <file path=word/document.xml><?xml version="1.0" encoding="utf-8"?>
-<w:document xmlns:ve="http://schemas.openxmlformats.org/markup-compatibility/2006" xmlns:o="urn:schemas-microsoft-com:office:office" xmlns:r="http://schemas.openxmlformats.org/officeDocument/2006/relationships" xmlns:m="http://schemas.openxmlformats.org/officeDocument/2006/math" xmlns:v="urn:schemas-microsoft-com:vml" xmlns:wp="http://schemas.openxmlformats.org/drawingml/2006/wordprocessingDrawing" xmlns:w10="urn:schemas-microsoft-com:office:word" xmlns:w="http://schemas.openxmlformats.org/wordprocessingml/2006/main" xmlns:wne="http://schemas.microsoft.com/office/word/2006/wordml">
+<w:document xmlns:wpc="http://schemas.microsoft.com/office/word/2010/wordprocessingCanvas" xmlns:mc="http://schemas.openxmlformats.org/markup-compatibility/2006" xmlns:o="urn:schemas-microsoft-com:office:office" xmlns:r="http://schemas.openxmlformats.org/officeDocument/2006/relationships" xmlns:m="http://schemas.openxmlformats.org/officeDocument/2006/math" xmlns:v="urn:schemas-microsoft-com:vml" xmlns:wp14="http://schemas.microsoft.com/office/word/2010/wordprocessingDrawing" xmlns:wp="http://schemas.openxmlformats.org/drawingml/2006/wordprocessingDrawing" xmlns:w10="urn:schemas-microsoft-com:office:word" xmlns:w="http://schemas.openxmlformats.org/wordprocessingml/2006/main" xmlns:w14="http://schemas.microsoft.com/office/word/2010/wordml" xmlns:wpg="http://schemas.microsoft.com/office/word/2010/wordprocessingGroup" xmlns:wpi="http://schemas.microsoft.com/office/word/2010/wordprocessingInk" xmlns:wne="http://schemas.microsoft.com/office/word/2006/wordml" xmlns:wps="http://schemas.microsoft.com/office/word/2010/wordprocessingShape" mc:Ignorable="w14 wp14">
   <w:body>
     <w:p>
       <w:pPr>
@@ -38,8 +38,8 @@
           <w:sz w:val="28"/>
         </w:rPr>
         <w:sectPr>
-          <w:headerReference w:type="default" r:id="rId7"/>
-          <w:footerReference w:type="even" r:id="rId8"/>
+          <w:headerReference w:type="default" r:id="rId8"/>
+          <w:footerReference w:type="even" r:id="rId9"/>
           <w:pgSz w:w="12240" w:h="15840" w:code="1"/>
           <w:pgMar w:top="1440" w:right="1440" w:bottom="1440" w:left="1440" w:header="720" w:footer="720" w:gutter="0"/>
           <w:cols w:space="720"/>
@@ -58,6 +58,7 @@
         <w:pStyle w:val="Title"/>
       </w:pPr>
       <w:r>
+        <w:lastRenderedPageBreak/>
         <w:t>Revision History</w:t>
       </w:r>
     </w:p>
@@ -73,7 +74,7 @@
           <w:insideV w:val="single" w:sz="6" w:space="0" w:color="auto"/>
         </w:tblBorders>
         <w:tblLayout w:type="fixed"/>
-        <w:tblLook w:val="0000"/>
+        <w:tblLook w:val="0000" w:firstRow="0" w:lastRow="0" w:firstColumn="0" w:lastColumn="0" w:noHBand="0" w:noVBand="0"/>
       </w:tblPr>
       <w:tblGrid>
         <w:gridCol w:w="1668"/>
@@ -325,6 +326,9 @@
       </w:pPr>
       <w:r>
         <w:br w:type="page"/>
+      </w:r>
+      <w:r>
+        <w:lastRenderedPageBreak/>
         <w:t>Table of Contents</w:t>
       </w:r>
     </w:p>
@@ -1829,7 +1833,14 @@
           <w:color w:val="000000"/>
           <w:shd w:val="clear" w:color="auto" w:fill="FFFFFF"/>
         </w:rPr>
-        <w:t>This Software Architecture Document provides an architectural overview of the ProjectCM web application. This Document has been partly generated directly out of Ruby on Rails.</w:t>
+        <w:t>This Software Architecture Document provides an architectural overview of</w:t>
+      </w:r>
+      <w:r>
+        <w:rPr>
+          <w:color w:val="000000"/>
+          <w:shd w:val="clear" w:color="auto" w:fill="FFFFFF"/>
+        </w:rPr>
+        <w:t xml:space="preserve"> the ProjectCM web application.</w:t>
       </w:r>
     </w:p>
     <w:p>
@@ -1849,11 +1860,14 @@
         <w:pStyle w:val="Text"/>
       </w:pPr>
       <w:r>
-        <w:t>MVC</w:t>
+        <w:t>MVT</w:t>
       </w:r>
       <w:r>
         <w:tab/>
-        <w:t>Model-View-Controller</w:t>
+        <w:t>Model-View-</w:t>
+      </w:r>
+      <w:r>
+        <w:t>Template</w:t>
       </w:r>
     </w:p>
     <w:p>
@@ -1947,7 +1961,19 @@
         <w:pStyle w:val="Text"/>
       </w:pPr>
       <w:r>
-        <w:t>The software architecture is organized as MVC. So this document contains information about model, view and controller.</w:t>
+        <w:t xml:space="preserve">The software </w:t>
+      </w:r>
+      <w:r>
+        <w:t>architecture is organized as MVT</w:t>
+      </w:r>
+      <w:r>
+        <w:t xml:space="preserve">. So this document contains information about model, view and </w:t>
+      </w:r>
+      <w:r>
+        <w:t>template</w:t>
+      </w:r>
+      <w:r>
+        <w:t>.</w:t>
       </w:r>
     </w:p>
     <w:p>
@@ -1976,7 +2002,17 @@
         <w:pStyle w:val="Text"/>
       </w:pPr>
       <w:r>
-        <w:t>All important data e.g. the password has to be stored as a hash. So it should not be possible to use this data when someone who should not have access to it gains access. Also all authorization checks must be done by the server to avoid manipulations by the client. It should be possible fetch emails with SSL from other servers to the ProjectCM server and in production environments all communication between client and server must be via SSL.</w:t>
+        <w:t xml:space="preserve">All important data e.g. the password has to be stored as a hash. So it should not be possible to use this data when someone who should not have access to it gains access. Also all authorization checks must be done by the server to avoid manipulations by the client. It should </w:t>
+      </w:r>
+      <w:r>
+        <w:lastRenderedPageBreak/>
+        <w:t xml:space="preserve">be possible fetch emails with SSL from other servers to the ProjectCM server and in production environments all communication between client and server </w:t>
+      </w:r>
+      <w:r>
+        <w:t>should</w:t>
+      </w:r>
+      <w:r>
+        <w:t xml:space="preserve"> be via SSL.</w:t>
       </w:r>
     </w:p>
     <w:p>
@@ -2100,8 +2136,8 @@
             <v:path o:extrusionok="f" gradientshapeok="t" o:connecttype="rect"/>
             <o:lock v:ext="edit" aspectratio="t"/>
           </v:shapetype>
-          <v:shape id="Bild 2" o:spid="_x0000_i1025" type="#_x0000_t75" style="width:432.75pt;height:157.5pt;visibility:visible">
-            <v:imagedata r:id="rId9" o:title=""/>
+          <v:shape id="_x0000_i1026" type="#_x0000_t75" style="width:407.25pt;height:141.75pt">
+            <v:imagedata r:id="rId10" o:title="MVT Model"/>
           </v:shape>
         </w:pict>
       </w:r>
@@ -2111,7 +2147,37 @@
         <w:pStyle w:val="Text"/>
       </w:pPr>
       <w:r>
-        <w:t>The client sends a request to the Controller (1). The controller calls the model to prepare the data (2). The model fetches the data from the database (3, 4), prepares it and returns the prepared data to the controller (5). The controller chooses the view to show the data with and sends the data to the view (6). The view shows the page to the client (7).</w:t>
+        <w:t xml:space="preserve">The client sends a request to the </w:t>
+      </w:r>
+      <w:r>
+        <w:t>View</w:t>
+      </w:r>
+      <w:r>
+        <w:t xml:space="preserve"> (1). The </w:t>
+      </w:r>
+      <w:r>
+        <w:t>View</w:t>
+      </w:r>
+      <w:r>
+        <w:t xml:space="preserve"> calls the model to prepare the data (2). The model fetches the data from the database (3, 4), prepares it and returns the prepared data to the </w:t>
+      </w:r>
+      <w:r>
+        <w:t>View</w:t>
+      </w:r>
+      <w:r>
+        <w:t xml:space="preserve"> (5). The controller chooses the view to show the data with and sends the data to the </w:t>
+      </w:r>
+      <w:r>
+        <w:t>Template</w:t>
+      </w:r>
+      <w:r>
+        <w:t xml:space="preserve"> (6). The </w:t>
+      </w:r>
+      <w:r>
+        <w:t>Template</w:t>
+      </w:r>
+      <w:r>
+        <w:t xml:space="preserve"> shows the page to the client (7).</w:t>
       </w:r>
     </w:p>
     <w:p>
@@ -2120,6 +2186,7 @@
       </w:pPr>
       <w:bookmarkStart w:id="18" w:name="_Toc373401427"/>
       <w:r>
+        <w:lastRenderedPageBreak/>
         <w:t>Architecturally Significant Design Packages</w:t>
       </w:r>
       <w:bookmarkEnd w:id="18"/>
@@ -2166,27 +2233,26 @@
     <w:p>
       <w:r>
         <w:pict>
-          <v:shape id="_x0000_i1026" type="#_x0000_t75" style="width:463.5pt;height:346.5pt">
-            <v:imagedata r:id="rId10" o:title=""/>
+          <v:shape id="_x0000_i1027" type="#_x0000_t75" style="width:462pt;height:315pt">
+            <v:imagedata r:id="rId11" o:title="Deployment Diagram"/>
           </v:shape>
         </w:pict>
       </w:r>
     </w:p>
-    <w:p/>
-    <w:p/>
-    <w:p/>
-    <w:p/>
-    <w:p/>
-    <w:p/>
+    <w:p>
+      <w:bookmarkStart w:id="21" w:name="_GoBack"/>
+      <w:bookmarkEnd w:id="21"/>
+    </w:p>
     <w:p>
       <w:pPr>
         <w:pStyle w:val="Heading1"/>
       </w:pPr>
-      <w:bookmarkStart w:id="21" w:name="_Toc373401430"/>
-      <w:r>
+      <w:bookmarkStart w:id="22" w:name="_Toc373401430"/>
+      <w:r>
+        <w:lastRenderedPageBreak/>
         <w:t>Data View</w:t>
       </w:r>
-      <w:bookmarkEnd w:id="21"/>
+      <w:bookmarkEnd w:id="22"/>
     </w:p>
     <w:p>
       <w:pPr>
@@ -2194,8 +2260,8 @@
       </w:pPr>
       <w:r>
         <w:pict>
-          <v:shape id="_x0000_i1027" type="#_x0000_t75" style="width:467.25pt;height:412.5pt">
-            <v:imagedata r:id="rId11" o:title=""/>
+          <v:shape id="_x0000_i1025" type="#_x0000_t75" style="width:467.25pt;height:412.5pt">
+            <v:imagedata r:id="rId12" o:title=""/>
           </v:shape>
         </w:pict>
       </w:r>
@@ -2204,11 +2270,11 @@
       <w:pPr>
         <w:pStyle w:val="Heading1"/>
       </w:pPr>
-      <w:bookmarkStart w:id="22" w:name="_Toc373401431"/>
+      <w:bookmarkStart w:id="23" w:name="_Toc373401431"/>
       <w:r>
         <w:t>Size and Performance</w:t>
       </w:r>
-      <w:bookmarkEnd w:id="22"/>
+      <w:bookmarkEnd w:id="23"/>
       <w:r>
         <w:t xml:space="preserve"> </w:t>
       </w:r>
@@ -2225,11 +2291,11 @@
       <w:pPr>
         <w:pStyle w:val="Heading1"/>
       </w:pPr>
-      <w:bookmarkStart w:id="23" w:name="_Toc373401432"/>
+      <w:bookmarkStart w:id="24" w:name="_Toc373401432"/>
       <w:r>
         <w:t>Quality</w:t>
       </w:r>
-      <w:bookmarkEnd w:id="23"/>
+      <w:bookmarkEnd w:id="24"/>
       <w:r>
         <w:t xml:space="preserve"> </w:t>
       </w:r>
@@ -2243,10 +2309,10 @@
       </w:r>
     </w:p>
     <w:sectPr>
-      <w:headerReference w:type="default" r:id="rId12"/>
-      <w:footerReference w:type="default" r:id="rId13"/>
-      <w:headerReference w:type="first" r:id="rId14"/>
-      <w:footerReference w:type="first" r:id="rId15"/>
+      <w:headerReference w:type="default" r:id="rId13"/>
+      <w:footerReference w:type="default" r:id="rId14"/>
+      <w:headerReference w:type="first" r:id="rId15"/>
+      <w:footerReference w:type="first" r:id="rId16"/>
       <w:pgSz w:w="12240" w:h="15840" w:code="1"/>
       <w:pgMar w:top="1440" w:right="1440" w:bottom="1440" w:left="1440" w:header="720" w:footer="720" w:gutter="0"/>
       <w:cols w:space="720"/>
@@ -2256,7 +2322,7 @@
 </file>
 
 <file path=word/endnotes.xml><?xml version="1.0" encoding="utf-8"?>
-<w:endnotes xmlns:ve="http://schemas.openxmlformats.org/markup-compatibility/2006" xmlns:o="urn:schemas-microsoft-com:office:office" xmlns:r="http://schemas.openxmlformats.org/officeDocument/2006/relationships" xmlns:m="http://schemas.openxmlformats.org/officeDocument/2006/math" xmlns:v="urn:schemas-microsoft-com:vml" xmlns:wp="http://schemas.openxmlformats.org/drawingml/2006/wordprocessingDrawing" xmlns:w10="urn:schemas-microsoft-com:office:word" xmlns:w="http://schemas.openxmlformats.org/wordprocessingml/2006/main" xmlns:wne="http://schemas.microsoft.com/office/word/2006/wordml">
+<w:endnotes xmlns:wpc="http://schemas.microsoft.com/office/word/2010/wordprocessingCanvas" xmlns:mc="http://schemas.openxmlformats.org/markup-compatibility/2006" xmlns:o="urn:schemas-microsoft-com:office:office" xmlns:r="http://schemas.openxmlformats.org/officeDocument/2006/relationships" xmlns:m="http://schemas.openxmlformats.org/officeDocument/2006/math" xmlns:v="urn:schemas-microsoft-com:vml" xmlns:wp14="http://schemas.microsoft.com/office/word/2010/wordprocessingDrawing" xmlns:wp="http://schemas.openxmlformats.org/drawingml/2006/wordprocessingDrawing" xmlns:w10="urn:schemas-microsoft-com:office:word" xmlns:w="http://schemas.openxmlformats.org/wordprocessingml/2006/main" xmlns:w14="http://schemas.microsoft.com/office/word/2010/wordml" xmlns:wpg="http://schemas.microsoft.com/office/word/2010/wordprocessingGroup" xmlns:wpi="http://schemas.microsoft.com/office/word/2010/wordprocessingInk" xmlns:wne="http://schemas.microsoft.com/office/word/2006/wordml" xmlns:wps="http://schemas.microsoft.com/office/word/2010/wordprocessingShape" mc:Ignorable="w14 wp14">
   <w:endnote w:type="separator" w:id="-1">
     <w:p>
       <w:pPr>
@@ -2281,7 +2347,7 @@
 </file>
 
 <file path=word/footer1.xml><?xml version="1.0" encoding="utf-8"?>
-<w:ftr xmlns:ve="http://schemas.openxmlformats.org/markup-compatibility/2006" xmlns:o="urn:schemas-microsoft-com:office:office" xmlns:r="http://schemas.openxmlformats.org/officeDocument/2006/relationships" xmlns:m="http://schemas.openxmlformats.org/officeDocument/2006/math" xmlns:v="urn:schemas-microsoft-com:vml" xmlns:wp="http://schemas.openxmlformats.org/drawingml/2006/wordprocessingDrawing" xmlns:w10="urn:schemas-microsoft-com:office:word" xmlns:w="http://schemas.openxmlformats.org/wordprocessingml/2006/main" xmlns:wne="http://schemas.microsoft.com/office/word/2006/wordml">
+<w:ftr xmlns:wpc="http://schemas.microsoft.com/office/word/2010/wordprocessingCanvas" xmlns:mc="http://schemas.openxmlformats.org/markup-compatibility/2006" xmlns:o="urn:schemas-microsoft-com:office:office" xmlns:r="http://schemas.openxmlformats.org/officeDocument/2006/relationships" xmlns:m="http://schemas.openxmlformats.org/officeDocument/2006/math" xmlns:v="urn:schemas-microsoft-com:vml" xmlns:wp14="http://schemas.microsoft.com/office/word/2010/wordprocessingDrawing" xmlns:wp="http://schemas.openxmlformats.org/drawingml/2006/wordprocessingDrawing" xmlns:w10="urn:schemas-microsoft-com:office:word" xmlns:w="http://schemas.openxmlformats.org/wordprocessingml/2006/main" xmlns:w14="http://schemas.microsoft.com/office/word/2010/wordml" xmlns:wpg="http://schemas.microsoft.com/office/word/2010/wordprocessingGroup" xmlns:wpi="http://schemas.microsoft.com/office/word/2010/wordprocessingInk" xmlns:wne="http://schemas.microsoft.com/office/word/2006/wordml" xmlns:wps="http://schemas.microsoft.com/office/word/2010/wordprocessingShape" mc:Ignorable="w14 wp14">
   <w:p>
     <w:pPr>
       <w:pStyle w:val="Footer"/>
@@ -2319,7 +2385,7 @@
 </file>
 
 <file path=word/footer2.xml><?xml version="1.0" encoding="utf-8"?>
-<w:ftr xmlns:ve="http://schemas.openxmlformats.org/markup-compatibility/2006" xmlns:o="urn:schemas-microsoft-com:office:office" xmlns:r="http://schemas.openxmlformats.org/officeDocument/2006/relationships" xmlns:m="http://schemas.openxmlformats.org/officeDocument/2006/math" xmlns:v="urn:schemas-microsoft-com:vml" xmlns:wp="http://schemas.openxmlformats.org/drawingml/2006/wordprocessingDrawing" xmlns:w10="urn:schemas-microsoft-com:office:word" xmlns:w="http://schemas.openxmlformats.org/wordprocessingml/2006/main" xmlns:wne="http://schemas.microsoft.com/office/word/2006/wordml">
+<w:ftr xmlns:wpc="http://schemas.microsoft.com/office/word/2010/wordprocessingCanvas" xmlns:mc="http://schemas.openxmlformats.org/markup-compatibility/2006" xmlns:o="urn:schemas-microsoft-com:office:office" xmlns:r="http://schemas.openxmlformats.org/officeDocument/2006/relationships" xmlns:m="http://schemas.openxmlformats.org/officeDocument/2006/math" xmlns:v="urn:schemas-microsoft-com:vml" xmlns:wp14="http://schemas.microsoft.com/office/word/2010/wordprocessingDrawing" xmlns:wp="http://schemas.openxmlformats.org/drawingml/2006/wordprocessingDrawing" xmlns:w10="urn:schemas-microsoft-com:office:word" xmlns:w="http://schemas.openxmlformats.org/wordprocessingml/2006/main" xmlns:w14="http://schemas.microsoft.com/office/word/2010/wordml" xmlns:wpg="http://schemas.microsoft.com/office/word/2010/wordprocessingGroup" xmlns:wpi="http://schemas.microsoft.com/office/word/2010/wordprocessingInk" xmlns:wne="http://schemas.microsoft.com/office/word/2006/wordml" xmlns:wps="http://schemas.microsoft.com/office/word/2010/wordprocessingShape" mc:Ignorable="w14 wp14">
   <w:tbl>
     <w:tblPr>
       <w:tblW w:w="9572" w:type="dxa"/>
@@ -2332,10 +2398,10 @@
         <w:insideV w:val="single" w:sz="6" w:space="0" w:color="auto"/>
       </w:tblBorders>
       <w:tblLayout w:type="fixed"/>
-      <w:tblLook w:val="0000"/>
+      <w:tblLook w:val="0000" w:firstRow="0" w:lastRow="0" w:firstColumn="0" w:lastColumn="0" w:noHBand="0" w:noVBand="0"/>
     </w:tblPr>
     <w:tblGrid>
-      <w:gridCol w:w="2977"/>
+      <w:gridCol w:w="3085"/>
       <w:gridCol w:w="3325"/>
       <w:gridCol w:w="3162"/>
     </w:tblGrid>
@@ -2425,7 +2491,7 @@
               <w:rFonts w:ascii="Arial" w:hAnsi="Arial" w:cs="Arial"/>
               <w:noProof/>
             </w:rPr>
-            <w:t>2013</w:t>
+            <w:t>2014</w:t>
           </w:r>
           <w:r>
             <w:rPr>
@@ -2527,7 +2593,7 @@
 </file>
 
 <file path=word/footer3.xml><?xml version="1.0" encoding="utf-8"?>
-<w:ftr xmlns:ve="http://schemas.openxmlformats.org/markup-compatibility/2006" xmlns:o="urn:schemas-microsoft-com:office:office" xmlns:r="http://schemas.openxmlformats.org/officeDocument/2006/relationships" xmlns:m="http://schemas.openxmlformats.org/officeDocument/2006/math" xmlns:v="urn:schemas-microsoft-com:vml" xmlns:wp="http://schemas.openxmlformats.org/drawingml/2006/wordprocessingDrawing" xmlns:w10="urn:schemas-microsoft-com:office:word" xmlns:w="http://schemas.openxmlformats.org/wordprocessingml/2006/main" xmlns:wne="http://schemas.microsoft.com/office/word/2006/wordml">
+<w:ftr xmlns:wpc="http://schemas.microsoft.com/office/word/2010/wordprocessingCanvas" xmlns:mc="http://schemas.openxmlformats.org/markup-compatibility/2006" xmlns:o="urn:schemas-microsoft-com:office:office" xmlns:r="http://schemas.openxmlformats.org/officeDocument/2006/relationships" xmlns:m="http://schemas.openxmlformats.org/officeDocument/2006/math" xmlns:v="urn:schemas-microsoft-com:vml" xmlns:wp14="http://schemas.microsoft.com/office/word/2010/wordprocessingDrawing" xmlns:wp="http://schemas.openxmlformats.org/drawingml/2006/wordprocessingDrawing" xmlns:w10="urn:schemas-microsoft-com:office:word" xmlns:w="http://schemas.openxmlformats.org/wordprocessingml/2006/main" xmlns:w14="http://schemas.microsoft.com/office/word/2010/wordml" xmlns:wpg="http://schemas.microsoft.com/office/word/2010/wordprocessingGroup" xmlns:wpi="http://schemas.microsoft.com/office/word/2010/wordprocessingInk" xmlns:wne="http://schemas.microsoft.com/office/word/2006/wordml" xmlns:wps="http://schemas.microsoft.com/office/word/2010/wordprocessingShape" mc:Ignorable="w14 wp14">
   <w:p>
     <w:pPr>
       <w:pStyle w:val="Footer"/>
@@ -2537,7 +2603,7 @@
 </file>
 
 <file path=word/footnotes.xml><?xml version="1.0" encoding="utf-8"?>
-<w:footnotes xmlns:ve="http://schemas.openxmlformats.org/markup-compatibility/2006" xmlns:o="urn:schemas-microsoft-com:office:office" xmlns:r="http://schemas.openxmlformats.org/officeDocument/2006/relationships" xmlns:m="http://schemas.openxmlformats.org/officeDocument/2006/math" xmlns:v="urn:schemas-microsoft-com:vml" xmlns:wp="http://schemas.openxmlformats.org/drawingml/2006/wordprocessingDrawing" xmlns:w10="urn:schemas-microsoft-com:office:word" xmlns:w="http://schemas.openxmlformats.org/wordprocessingml/2006/main" xmlns:wne="http://schemas.microsoft.com/office/word/2006/wordml">
+<w:footnotes xmlns:wpc="http://schemas.microsoft.com/office/word/2010/wordprocessingCanvas" xmlns:mc="http://schemas.openxmlformats.org/markup-compatibility/2006" xmlns:o="urn:schemas-microsoft-com:office:office" xmlns:r="http://schemas.openxmlformats.org/officeDocument/2006/relationships" xmlns:m="http://schemas.openxmlformats.org/officeDocument/2006/math" xmlns:v="urn:schemas-microsoft-com:vml" xmlns:wp14="http://schemas.microsoft.com/office/word/2010/wordprocessingDrawing" xmlns:wp="http://schemas.openxmlformats.org/drawingml/2006/wordprocessingDrawing" xmlns:w10="urn:schemas-microsoft-com:office:word" xmlns:w="http://schemas.openxmlformats.org/wordprocessingml/2006/main" xmlns:w14="http://schemas.microsoft.com/office/word/2010/wordml" xmlns:wpg="http://schemas.microsoft.com/office/word/2010/wordprocessingGroup" xmlns:wpi="http://schemas.microsoft.com/office/word/2010/wordprocessingInk" xmlns:wne="http://schemas.microsoft.com/office/word/2006/wordml" xmlns:wps="http://schemas.microsoft.com/office/word/2010/wordprocessingShape" mc:Ignorable="w14 wp14">
   <w:footnote w:type="separator" w:id="-1">
     <w:p>
       <w:pPr>
@@ -2562,7 +2628,7 @@
 </file>
 
 <file path=word/header1.xml><?xml version="1.0" encoding="utf-8"?>
-<w:hdr xmlns:ve="http://schemas.openxmlformats.org/markup-compatibility/2006" xmlns:o="urn:schemas-microsoft-com:office:office" xmlns:r="http://schemas.openxmlformats.org/officeDocument/2006/relationships" xmlns:m="http://schemas.openxmlformats.org/officeDocument/2006/math" xmlns:v="urn:schemas-microsoft-com:vml" xmlns:wp="http://schemas.openxmlformats.org/drawingml/2006/wordprocessingDrawing" xmlns:w10="urn:schemas-microsoft-com:office:word" xmlns:w="http://schemas.openxmlformats.org/wordprocessingml/2006/main" xmlns:wne="http://schemas.microsoft.com/office/word/2006/wordml">
+<w:hdr xmlns:wpc="http://schemas.microsoft.com/office/word/2010/wordprocessingCanvas" xmlns:mc="http://schemas.openxmlformats.org/markup-compatibility/2006" xmlns:o="urn:schemas-microsoft-com:office:office" xmlns:r="http://schemas.openxmlformats.org/officeDocument/2006/relationships" xmlns:m="http://schemas.openxmlformats.org/officeDocument/2006/math" xmlns:v="urn:schemas-microsoft-com:vml" xmlns:wp14="http://schemas.microsoft.com/office/word/2010/wordprocessingDrawing" xmlns:wp="http://schemas.openxmlformats.org/drawingml/2006/wordprocessingDrawing" xmlns:w10="urn:schemas-microsoft-com:office:word" xmlns:w="http://schemas.openxmlformats.org/wordprocessingml/2006/main" xmlns:w14="http://schemas.microsoft.com/office/word/2010/wordml" xmlns:wpg="http://schemas.microsoft.com/office/word/2010/wordprocessingGroup" xmlns:wpi="http://schemas.microsoft.com/office/word/2010/wordprocessingInk" xmlns:wne="http://schemas.microsoft.com/office/word/2006/wordml" xmlns:wps="http://schemas.microsoft.com/office/word/2010/wordprocessingShape" mc:Ignorable="w14 wp14">
   <w:p>
     <w:pPr>
       <w:rPr>
@@ -2623,7 +2689,7 @@
 </file>
 
 <file path=word/header2.xml><?xml version="1.0" encoding="utf-8"?>
-<w:hdr xmlns:ve="http://schemas.openxmlformats.org/markup-compatibility/2006" xmlns:o="urn:schemas-microsoft-com:office:office" xmlns:r="http://schemas.openxmlformats.org/officeDocument/2006/relationships" xmlns:m="http://schemas.openxmlformats.org/officeDocument/2006/math" xmlns:v="urn:schemas-microsoft-com:vml" xmlns:wp="http://schemas.openxmlformats.org/drawingml/2006/wordprocessingDrawing" xmlns:w10="urn:schemas-microsoft-com:office:word" xmlns:w="http://schemas.openxmlformats.org/wordprocessingml/2006/main" xmlns:wne="http://schemas.microsoft.com/office/word/2006/wordml">
+<w:hdr xmlns:wpc="http://schemas.microsoft.com/office/word/2010/wordprocessingCanvas" xmlns:mc="http://schemas.openxmlformats.org/markup-compatibility/2006" xmlns:o="urn:schemas-microsoft-com:office:office" xmlns:r="http://schemas.openxmlformats.org/officeDocument/2006/relationships" xmlns:m="http://schemas.openxmlformats.org/officeDocument/2006/math" xmlns:v="urn:schemas-microsoft-com:vml" xmlns:wp14="http://schemas.microsoft.com/office/word/2010/wordprocessingDrawing" xmlns:wp="http://schemas.openxmlformats.org/drawingml/2006/wordprocessingDrawing" xmlns:w10="urn:schemas-microsoft-com:office:word" xmlns:w="http://schemas.openxmlformats.org/wordprocessingml/2006/main" xmlns:w14="http://schemas.microsoft.com/office/word/2010/wordml" xmlns:wpg="http://schemas.microsoft.com/office/word/2010/wordprocessingGroup" xmlns:wpi="http://schemas.microsoft.com/office/word/2010/wordprocessingInk" xmlns:wne="http://schemas.microsoft.com/office/word/2006/wordml" xmlns:wps="http://schemas.microsoft.com/office/word/2010/wordprocessingShape" mc:Ignorable="w14 wp14">
   <w:tbl>
     <w:tblPr>
       <w:tblW w:w="0" w:type="auto"/>
@@ -2636,7 +2702,7 @@
         <w:insideV w:val="single" w:sz="6" w:space="0" w:color="auto"/>
       </w:tblBorders>
       <w:tblLayout w:type="fixed"/>
-      <w:tblLook w:val="0000"/>
+      <w:tblLook w:val="0000" w:firstRow="0" w:lastRow="0" w:firstColumn="0" w:lastColumn="0" w:noHBand="0" w:noVBand="0"/>
     </w:tblPr>
     <w:tblGrid>
       <w:gridCol w:w="6379"/>
@@ -2757,7 +2823,7 @@
 </file>
 
 <file path=word/header3.xml><?xml version="1.0" encoding="utf-8"?>
-<w:hdr xmlns:ve="http://schemas.openxmlformats.org/markup-compatibility/2006" xmlns:o="urn:schemas-microsoft-com:office:office" xmlns:r="http://schemas.openxmlformats.org/officeDocument/2006/relationships" xmlns:m="http://schemas.openxmlformats.org/officeDocument/2006/math" xmlns:v="urn:schemas-microsoft-com:vml" xmlns:wp="http://schemas.openxmlformats.org/drawingml/2006/wordprocessingDrawing" xmlns:w10="urn:schemas-microsoft-com:office:word" xmlns:w="http://schemas.openxmlformats.org/wordprocessingml/2006/main" xmlns:wne="http://schemas.microsoft.com/office/word/2006/wordml">
+<w:hdr xmlns:wpc="http://schemas.microsoft.com/office/word/2010/wordprocessingCanvas" xmlns:mc="http://schemas.openxmlformats.org/markup-compatibility/2006" xmlns:o="urn:schemas-microsoft-com:office:office" xmlns:r="http://schemas.openxmlformats.org/officeDocument/2006/relationships" xmlns:m="http://schemas.openxmlformats.org/officeDocument/2006/math" xmlns:v="urn:schemas-microsoft-com:vml" xmlns:wp14="http://schemas.microsoft.com/office/word/2010/wordprocessingDrawing" xmlns:wp="http://schemas.openxmlformats.org/drawingml/2006/wordprocessingDrawing" xmlns:w10="urn:schemas-microsoft-com:office:word" xmlns:w="http://schemas.openxmlformats.org/wordprocessingml/2006/main" xmlns:w14="http://schemas.microsoft.com/office/word/2010/wordml" xmlns:wpg="http://schemas.microsoft.com/office/word/2010/wordprocessingGroup" xmlns:wpi="http://schemas.microsoft.com/office/word/2010/wordprocessingInk" xmlns:wne="http://schemas.microsoft.com/office/word/2006/wordml" xmlns:wps="http://schemas.microsoft.com/office/word/2010/wordprocessingShape" mc:Ignorable="w14 wp14">
   <w:p>
     <w:pPr>
       <w:pStyle w:val="Header"/>
@@ -2767,7 +2833,7 @@
 </file>
 
 <file path=word/numbering.xml><?xml version="1.0" encoding="utf-8"?>
-<w:numbering xmlns:ve="http://schemas.openxmlformats.org/markup-compatibility/2006" xmlns:o="urn:schemas-microsoft-com:office:office" xmlns:r="http://schemas.openxmlformats.org/officeDocument/2006/relationships" xmlns:m="http://schemas.openxmlformats.org/officeDocument/2006/math" xmlns:v="urn:schemas-microsoft-com:vml" xmlns:wp="http://schemas.openxmlformats.org/drawingml/2006/wordprocessingDrawing" xmlns:w10="urn:schemas-microsoft-com:office:word" xmlns:w="http://schemas.openxmlformats.org/wordprocessingml/2006/main" xmlns:wne="http://schemas.microsoft.com/office/word/2006/wordml">
+<w:numbering xmlns:wpc="http://schemas.microsoft.com/office/word/2010/wordprocessingCanvas" xmlns:mc="http://schemas.openxmlformats.org/markup-compatibility/2006" xmlns:o="urn:schemas-microsoft-com:office:office" xmlns:r="http://schemas.openxmlformats.org/officeDocument/2006/relationships" xmlns:m="http://schemas.openxmlformats.org/officeDocument/2006/math" xmlns:v="urn:schemas-microsoft-com:vml" xmlns:wp14="http://schemas.microsoft.com/office/word/2010/wordprocessingDrawing" xmlns:wp="http://schemas.openxmlformats.org/drawingml/2006/wordprocessingDrawing" xmlns:w10="urn:schemas-microsoft-com:office:word" xmlns:w="http://schemas.openxmlformats.org/wordprocessingml/2006/main" xmlns:w14="http://schemas.microsoft.com/office/word/2010/wordml" xmlns:wpg="http://schemas.microsoft.com/office/word/2010/wordprocessingGroup" xmlns:wpi="http://schemas.microsoft.com/office/word/2010/wordprocessingInk" xmlns:wne="http://schemas.microsoft.com/office/word/2006/wordml" xmlns:wps="http://schemas.microsoft.com/office/word/2010/wordprocessingShape" mc:Ignorable="w14 wp14">
   <w:abstractNum w:abstractNumId="0">
     <w:nsid w:val="FFFFFF7C"/>
     <w:multiLevelType w:val="singleLevel"/>
@@ -3571,13 +3637,11 @@
 </file>
 
 <file path=word/styles.xml><?xml version="1.0" encoding="utf-8"?>
-<w:styles xmlns:r="http://schemas.openxmlformats.org/officeDocument/2006/relationships" xmlns:w="http://schemas.openxmlformats.org/wordprocessingml/2006/main">
+<w:styles xmlns:mc="http://schemas.openxmlformats.org/markup-compatibility/2006" xmlns:r="http://schemas.openxmlformats.org/officeDocument/2006/relationships" xmlns:w="http://schemas.openxmlformats.org/wordprocessingml/2006/main" xmlns:w14="http://schemas.microsoft.com/office/word/2010/wordml" mc:Ignorable="w14">
   <w:docDefaults>
     <w:rPrDefault>
       <w:rPr>
         <w:rFonts w:ascii="Times New Roman" w:eastAsia="Times New Roman" w:hAnsi="Times New Roman" w:cs="Times New Roman"/>
-        <w:sz w:val="22"/>
-        <w:szCs w:val="22"/>
         <w:lang w:val="de-DE" w:eastAsia="de-DE" w:bidi="ar-SA"/>
       </w:rPr>
     </w:rPrDefault>
@@ -3859,8 +3923,6 @@
       <w:spacing w:line="240" w:lineRule="atLeast"/>
     </w:pPr>
     <w:rPr>
-      <w:sz w:val="20"/>
-      <w:szCs w:val="20"/>
       <w:lang w:val="en-US" w:eastAsia="en-US"/>
     </w:rPr>
   </w:style>
@@ -4050,15 +4112,15 @@
   </w:style>
   <w:style w:type="character" w:default="1" w:styleId="DefaultParagraphFont">
     <w:name w:val="Default Paragraph Font"/>
-    <w:uiPriority w:val="99"/>
+    <w:uiPriority w:val="1"/>
     <w:semiHidden/>
+    <w:unhideWhenUsed/>
   </w:style>
   <w:style w:type="table" w:default="1" w:styleId="TableNormal">
     <w:name w:val="Normal Table"/>
     <w:uiPriority w:val="99"/>
     <w:semiHidden/>
     <w:unhideWhenUsed/>
-    <w:qFormat/>
     <w:tblPr>
       <w:tblInd w:w="0" w:type="dxa"/>
       <w:tblCellMar>
@@ -4077,12 +4139,11 @@
   </w:style>
   <w:style w:type="character" w:customStyle="1" w:styleId="Heading1Char">
     <w:name w:val="Heading 1 Char"/>
-    <w:basedOn w:val="DefaultParagraphFont"/>
     <w:link w:val="Heading1"/>
     <w:uiPriority w:val="9"/>
     <w:rsid w:val="00F513B8"/>
     <w:rPr>
-      <w:rFonts w:asciiTheme="majorHAnsi" w:eastAsiaTheme="majorEastAsia" w:hAnsiTheme="majorHAnsi" w:cstheme="majorBidi"/>
+      <w:rFonts w:ascii="Cambria" w:eastAsia="Times New Roman" w:hAnsi="Cambria" w:cs="Times New Roman"/>
       <w:b/>
       <w:bCs/>
       <w:kern w:val="32"/>
@@ -4093,13 +4154,12 @@
   </w:style>
   <w:style w:type="character" w:customStyle="1" w:styleId="Heading2Char">
     <w:name w:val="Heading 2 Char"/>
-    <w:basedOn w:val="DefaultParagraphFont"/>
     <w:link w:val="Heading2"/>
     <w:uiPriority w:val="9"/>
     <w:semiHidden/>
     <w:rsid w:val="00F513B8"/>
     <w:rPr>
-      <w:rFonts w:asciiTheme="majorHAnsi" w:eastAsiaTheme="majorEastAsia" w:hAnsiTheme="majorHAnsi" w:cstheme="majorBidi"/>
+      <w:rFonts w:ascii="Cambria" w:eastAsia="Times New Roman" w:hAnsi="Cambria" w:cs="Times New Roman"/>
       <w:b/>
       <w:bCs/>
       <w:i/>
@@ -4111,13 +4171,12 @@
   </w:style>
   <w:style w:type="character" w:customStyle="1" w:styleId="Heading3Char">
     <w:name w:val="Heading 3 Char"/>
-    <w:basedOn w:val="DefaultParagraphFont"/>
     <w:link w:val="Heading3"/>
     <w:uiPriority w:val="9"/>
     <w:semiHidden/>
     <w:rsid w:val="00F513B8"/>
     <w:rPr>
-      <w:rFonts w:asciiTheme="majorHAnsi" w:eastAsiaTheme="majorEastAsia" w:hAnsiTheme="majorHAnsi" w:cstheme="majorBidi"/>
+      <w:rFonts w:ascii="Cambria" w:eastAsia="Times New Roman" w:hAnsi="Cambria" w:cs="Times New Roman"/>
       <w:b/>
       <w:bCs/>
       <w:sz w:val="26"/>
@@ -4127,13 +4186,12 @@
   </w:style>
   <w:style w:type="character" w:customStyle="1" w:styleId="Heading4Char">
     <w:name w:val="Heading 4 Char"/>
-    <w:basedOn w:val="DefaultParagraphFont"/>
     <w:link w:val="Heading4"/>
     <w:uiPriority w:val="9"/>
     <w:semiHidden/>
     <w:rsid w:val="00F513B8"/>
     <w:rPr>
-      <w:rFonts w:asciiTheme="minorHAnsi" w:eastAsiaTheme="minorEastAsia" w:hAnsiTheme="minorHAnsi" w:cstheme="minorBidi"/>
+      <w:rFonts w:ascii="Calibri" w:eastAsia="Times New Roman" w:hAnsi="Calibri" w:cs="Times New Roman"/>
       <w:b/>
       <w:bCs/>
       <w:sz w:val="28"/>
@@ -4143,13 +4201,12 @@
   </w:style>
   <w:style w:type="character" w:customStyle="1" w:styleId="Heading5Char">
     <w:name w:val="Heading 5 Char"/>
-    <w:basedOn w:val="DefaultParagraphFont"/>
     <w:link w:val="Heading5"/>
     <w:uiPriority w:val="9"/>
     <w:semiHidden/>
     <w:rsid w:val="00F513B8"/>
     <w:rPr>
-      <w:rFonts w:asciiTheme="minorHAnsi" w:eastAsiaTheme="minorEastAsia" w:hAnsiTheme="minorHAnsi" w:cstheme="minorBidi"/>
+      <w:rFonts w:ascii="Calibri" w:eastAsia="Times New Roman" w:hAnsi="Calibri" w:cs="Times New Roman"/>
       <w:b/>
       <w:bCs/>
       <w:i/>
@@ -4161,13 +4218,12 @@
   </w:style>
   <w:style w:type="character" w:customStyle="1" w:styleId="Heading6Char">
     <w:name w:val="Heading 6 Char"/>
-    <w:basedOn w:val="DefaultParagraphFont"/>
     <w:link w:val="Heading6"/>
     <w:uiPriority w:val="9"/>
     <w:semiHidden/>
     <w:rsid w:val="00F513B8"/>
     <w:rPr>
-      <w:rFonts w:asciiTheme="minorHAnsi" w:eastAsiaTheme="minorEastAsia" w:hAnsiTheme="minorHAnsi" w:cstheme="minorBidi"/>
+      <w:rFonts w:ascii="Calibri" w:eastAsia="Times New Roman" w:hAnsi="Calibri" w:cs="Times New Roman"/>
       <w:b/>
       <w:bCs/>
       <w:lang w:val="en-US" w:eastAsia="en-US"/>
@@ -4175,13 +4231,12 @@
   </w:style>
   <w:style w:type="character" w:customStyle="1" w:styleId="Heading7Char">
     <w:name w:val="Heading 7 Char"/>
-    <w:basedOn w:val="DefaultParagraphFont"/>
     <w:link w:val="Heading7"/>
     <w:uiPriority w:val="9"/>
     <w:semiHidden/>
     <w:rsid w:val="00F513B8"/>
     <w:rPr>
-      <w:rFonts w:asciiTheme="minorHAnsi" w:eastAsiaTheme="minorEastAsia" w:hAnsiTheme="minorHAnsi" w:cstheme="minorBidi"/>
+      <w:rFonts w:ascii="Calibri" w:eastAsia="Times New Roman" w:hAnsi="Calibri" w:cs="Times New Roman"/>
       <w:sz w:val="24"/>
       <w:szCs w:val="24"/>
       <w:lang w:val="en-US" w:eastAsia="en-US"/>
@@ -4189,13 +4244,12 @@
   </w:style>
   <w:style w:type="character" w:customStyle="1" w:styleId="Heading8Char">
     <w:name w:val="Heading 8 Char"/>
-    <w:basedOn w:val="DefaultParagraphFont"/>
     <w:link w:val="Heading8"/>
     <w:uiPriority w:val="9"/>
     <w:semiHidden/>
     <w:rsid w:val="00F513B8"/>
     <w:rPr>
-      <w:rFonts w:asciiTheme="minorHAnsi" w:eastAsiaTheme="minorEastAsia" w:hAnsiTheme="minorHAnsi" w:cstheme="minorBidi"/>
+      <w:rFonts w:ascii="Calibri" w:eastAsia="Times New Roman" w:hAnsi="Calibri" w:cs="Times New Roman"/>
       <w:i/>
       <w:iCs/>
       <w:sz w:val="24"/>
@@ -4205,13 +4259,12 @@
   </w:style>
   <w:style w:type="character" w:customStyle="1" w:styleId="Heading9Char">
     <w:name w:val="Heading 9 Char"/>
-    <w:basedOn w:val="DefaultParagraphFont"/>
     <w:link w:val="Heading9"/>
     <w:uiPriority w:val="9"/>
     <w:semiHidden/>
     <w:rsid w:val="00F513B8"/>
     <w:rPr>
-      <w:rFonts w:asciiTheme="majorHAnsi" w:eastAsiaTheme="majorEastAsia" w:hAnsiTheme="majorHAnsi" w:cstheme="majorBidi"/>
+      <w:rFonts w:ascii="Cambria" w:eastAsia="Times New Roman" w:hAnsi="Cambria" w:cs="Times New Roman"/>
       <w:lang w:val="en-US" w:eastAsia="en-US"/>
     </w:rPr>
   </w:style>
@@ -4250,12 +4303,11 @@
   </w:style>
   <w:style w:type="character" w:customStyle="1" w:styleId="TitleChar">
     <w:name w:val="Title Char"/>
-    <w:basedOn w:val="DefaultParagraphFont"/>
     <w:link w:val="Title"/>
     <w:uiPriority w:val="10"/>
     <w:rsid w:val="00F513B8"/>
     <w:rPr>
-      <w:rFonts w:asciiTheme="majorHAnsi" w:eastAsiaTheme="majorEastAsia" w:hAnsiTheme="majorHAnsi" w:cstheme="majorBidi"/>
+      <w:rFonts w:ascii="Cambria" w:eastAsia="Times New Roman" w:hAnsi="Cambria" w:cs="Times New Roman"/>
       <w:b/>
       <w:bCs/>
       <w:kern w:val="28"/>
@@ -4284,12 +4336,11 @@
   </w:style>
   <w:style w:type="character" w:customStyle="1" w:styleId="SubtitleChar">
     <w:name w:val="Subtitle Char"/>
-    <w:basedOn w:val="DefaultParagraphFont"/>
     <w:link w:val="Subtitle"/>
     <w:uiPriority w:val="11"/>
     <w:rsid w:val="00F513B8"/>
     <w:rPr>
-      <w:rFonts w:asciiTheme="majorHAnsi" w:eastAsiaTheme="majorEastAsia" w:hAnsiTheme="majorHAnsi" w:cstheme="majorBidi"/>
+      <w:rFonts w:ascii="Cambria" w:eastAsia="Times New Roman" w:hAnsi="Cambria" w:cs="Times New Roman"/>
       <w:sz w:val="24"/>
       <w:szCs w:val="24"/>
       <w:lang w:val="en-US" w:eastAsia="en-US"/>
@@ -4372,7 +4423,6 @@
   </w:style>
   <w:style w:type="character" w:customStyle="1" w:styleId="HeaderChar">
     <w:name w:val="Header Char"/>
-    <w:basedOn w:val="DefaultParagraphFont"/>
     <w:link w:val="Header"/>
     <w:uiPriority w:val="99"/>
     <w:semiHidden/>
@@ -4399,7 +4449,6 @@
   </w:style>
   <w:style w:type="character" w:customStyle="1" w:styleId="FooterChar">
     <w:name w:val="Footer Char"/>
-    <w:basedOn w:val="DefaultParagraphFont"/>
     <w:link w:val="Footer"/>
     <w:uiPriority w:val="99"/>
     <w:semiHidden/>
@@ -4412,7 +4461,6 @@
   </w:style>
   <w:style w:type="character" w:styleId="PageNumber">
     <w:name w:val="page number"/>
-    <w:basedOn w:val="DefaultParagraphFont"/>
     <w:uiPriority w:val="99"/>
     <w:semiHidden/>
     <w:rsid w:val="00B10BAE"/>
@@ -4466,7 +4514,6 @@
   </w:style>
   <w:style w:type="character" w:customStyle="1" w:styleId="BodyTextChar">
     <w:name w:val="Body Text Char"/>
-    <w:basedOn w:val="DefaultParagraphFont"/>
     <w:link w:val="BodyText"/>
     <w:uiPriority w:val="99"/>
     <w:semiHidden/>
@@ -4493,7 +4540,6 @@
   </w:style>
   <w:style w:type="character" w:customStyle="1" w:styleId="DocumentMapChar">
     <w:name w:val="Document Map Char"/>
-    <w:basedOn w:val="DefaultParagraphFont"/>
     <w:link w:val="DocumentMap"/>
     <w:uiPriority w:val="99"/>
     <w:semiHidden/>
@@ -4506,7 +4552,6 @@
   </w:style>
   <w:style w:type="character" w:styleId="FootnoteReference">
     <w:name w:val="footnote reference"/>
-    <w:basedOn w:val="DefaultParagraphFont"/>
     <w:uiPriority w:val="99"/>
     <w:semiHidden/>
     <w:rsid w:val="00B10BAE"/>
@@ -4539,7 +4584,6 @@
   </w:style>
   <w:style w:type="character" w:customStyle="1" w:styleId="FootnoteTextChar">
     <w:name w:val="Footnote Text Char"/>
-    <w:basedOn w:val="DefaultParagraphFont"/>
     <w:link w:val="FootnoteText"/>
     <w:uiPriority w:val="99"/>
     <w:semiHidden/>
@@ -4684,7 +4728,6 @@
   </w:style>
   <w:style w:type="character" w:customStyle="1" w:styleId="BodyText2Char">
     <w:name w:val="Body Text 2 Char"/>
-    <w:basedOn w:val="DefaultParagraphFont"/>
     <w:link w:val="BodyText2"/>
     <w:uiPriority w:val="99"/>
     <w:semiHidden/>
@@ -4713,7 +4756,6 @@
   </w:style>
   <w:style w:type="character" w:customStyle="1" w:styleId="BodyTextIndentChar">
     <w:name w:val="Body Text Indent Char"/>
-    <w:basedOn w:val="DefaultParagraphFont"/>
     <w:link w:val="BodyTextIndent"/>
     <w:uiPriority w:val="99"/>
     <w:semiHidden/>
@@ -4775,7 +4817,6 @@
   </w:style>
   <w:style w:type="character" w:styleId="Hyperlink">
     <w:name w:val="Hyperlink"/>
-    <w:basedOn w:val="DefaultParagraphFont"/>
     <w:uiPriority w:val="99"/>
     <w:semiHidden/>
     <w:rsid w:val="00B10BAE"/>
@@ -4787,7 +4828,6 @@
   </w:style>
   <w:style w:type="character" w:styleId="Strong">
     <w:name w:val="Strong"/>
-    <w:basedOn w:val="DefaultParagraphFont"/>
     <w:uiPriority w:val="99"/>
     <w:qFormat/>
     <w:rsid w:val="00B10BAE"/>
@@ -4798,7 +4838,6 @@
   </w:style>
   <w:style w:type="character" w:styleId="FollowedHyperlink">
     <w:name w:val="FollowedHyperlink"/>
-    <w:basedOn w:val="DefaultParagraphFont"/>
     <w:uiPriority w:val="99"/>
     <w:semiHidden/>
     <w:rsid w:val="00B10BAE"/>
@@ -4826,7 +4865,6 @@
   </w:style>
   <w:style w:type="character" w:customStyle="1" w:styleId="BalloonTextChar">
     <w:name w:val="Balloon Text Char"/>
-    <w:basedOn w:val="DefaultParagraphFont"/>
     <w:link w:val="BalloonText"/>
     <w:uiPriority w:val="99"/>
     <w:semiHidden/>
@@ -4855,7 +4893,6 @@
   </w:style>
   <w:style w:type="character" w:customStyle="1" w:styleId="TextChar">
     <w:name w:val="Text Char"/>
-    <w:basedOn w:val="DefaultParagraphFont"/>
     <w:link w:val="Text"/>
     <w:uiPriority w:val="99"/>
     <w:locked/>
@@ -4891,31 +4928,226 @@
   </w:style>
   <w:style w:type="character" w:customStyle="1" w:styleId="TabledataChar">
     <w:name w:val="Table data Char"/>
-    <w:basedOn w:val="TextChar"/>
     <w:link w:val="Tabledata"/>
-    <w:uiPriority w:val="99"/>
-    <w:locked/>
-    <w:rsid w:val="00536B6F"/>
-  </w:style>
-  <w:style w:type="character" w:customStyle="1" w:styleId="TableheaderChar">
-    <w:name w:val="Table header Char"/>
-    <w:basedOn w:val="TabledataChar"/>
-    <w:link w:val="Tableheader"/>
     <w:uiPriority w:val="99"/>
     <w:locked/>
     <w:rsid w:val="00536B6F"/>
     <w:rPr>
+      <w:rFonts w:ascii="Arial" w:hAnsi="Arial" w:cs="Arial"/>
+      <w:sz w:val="22"/>
+      <w:szCs w:val="22"/>
+    </w:rPr>
+  </w:style>
+  <w:style w:type="character" w:customStyle="1" w:styleId="TableheaderChar">
+    <w:name w:val="Table header Char"/>
+    <w:link w:val="Tableheader"/>
+    <w:uiPriority w:val="99"/>
+    <w:locked/>
+    <w:rsid w:val="00536B6F"/>
+    <w:rPr>
+      <w:rFonts w:ascii="Arial" w:hAnsi="Arial" w:cs="Arial"/>
       <w:b/>
+      <w:sz w:val="22"/>
+      <w:szCs w:val="22"/>
     </w:rPr>
   </w:style>
   <w:style w:type="character" w:customStyle="1" w:styleId="apple-converted-space">
     <w:name w:val="apple-converted-space"/>
-    <w:basedOn w:val="DefaultParagraphFont"/>
     <w:uiPriority w:val="99"/>
     <w:rsid w:val="003A4F5B"/>
     <w:rPr>
       <w:rFonts w:cs="Times New Roman"/>
     </w:rPr>
+  </w:style>
+</w:styles>
+</file>
+
+<file path=word/stylesWithEffects.xml><?xml version="1.0" encoding="utf-8"?>
+<w:styles xmlns:wpc="http://schemas.microsoft.com/office/word/2010/wordprocessingCanvas" xmlns:mc="http://schemas.openxmlformats.org/markup-compatibility/2006" xmlns:o="urn:schemas-microsoft-com:office:office" xmlns:r="http://schemas.openxmlformats.org/officeDocument/2006/relationships" xmlns:m="http://schemas.openxmlformats.org/officeDocument/2006/math" xmlns:v="urn:schemas-microsoft-com:vml" xmlns:wp14="http://schemas.microsoft.com/office/word/2010/wordprocessingDrawing" xmlns:wp="http://schemas.openxmlformats.org/drawingml/2006/wordprocessingDrawing" xmlns:w10="urn:schemas-microsoft-com:office:word" xmlns:w="http://schemas.openxmlformats.org/wordprocessingml/2006/main" xmlns:w14="http://schemas.microsoft.com/office/word/2010/wordml" xmlns:wpg="http://schemas.microsoft.com/office/word/2010/wordprocessingGroup" xmlns:wpi="http://schemas.microsoft.com/office/word/2010/wordprocessingInk" xmlns:wne="http://schemas.microsoft.com/office/word/2006/wordml" xmlns:wps="http://schemas.microsoft.com/office/word/2010/wordprocessingShape" mc:Ignorable="w14 wp14">
+  <w:docDefaults>
+    <w:rPrDefault>
+      <w:rPr>
+        <w:rFonts w:asciiTheme="minorHAnsi" w:eastAsiaTheme="minorEastAsia" w:hAnsiTheme="minorHAnsi" w:cstheme="minorBidi"/>
+        <w:sz w:val="22"/>
+        <w:szCs w:val="22"/>
+        <w:lang w:val="de-DE" w:eastAsia="de-DE" w:bidi="ar-SA"/>
+      </w:rPr>
+    </w:rPrDefault>
+    <w:pPrDefault>
+      <w:pPr>
+        <w:spacing w:after="200" w:line="276" w:lineRule="auto"/>
+      </w:pPr>
+    </w:pPrDefault>
+  </w:docDefaults>
+  <w:latentStyles w:defLockedState="0" w:defUIPriority="99" w:defSemiHidden="1" w:defUnhideWhenUsed="1" w:defQFormat="0" w:count="267">
+    <w:lsdException w:name="Normal" w:semiHidden="0" w:uiPriority="0" w:unhideWhenUsed="0" w:qFormat="1"/>
+    <w:lsdException w:name="heading 1" w:semiHidden="0" w:uiPriority="9" w:unhideWhenUsed="0" w:qFormat="1"/>
+    <w:lsdException w:name="heading 2" w:uiPriority="9" w:qFormat="1"/>
+    <w:lsdException w:name="heading 3" w:uiPriority="9" w:qFormat="1"/>
+    <w:lsdException w:name="heading 4" w:uiPriority="9" w:qFormat="1"/>
+    <w:lsdException w:name="heading 5" w:uiPriority="9" w:qFormat="1"/>
+    <w:lsdException w:name="heading 6" w:uiPriority="9" w:qFormat="1"/>
+    <w:lsdException w:name="heading 7" w:uiPriority="9" w:qFormat="1"/>
+    <w:lsdException w:name="heading 8" w:uiPriority="9" w:qFormat="1"/>
+    <w:lsdException w:name="heading 9" w:uiPriority="9" w:qFormat="1"/>
+    <w:lsdException w:name="toc 1" w:uiPriority="39"/>
+    <w:lsdException w:name="toc 2" w:uiPriority="39"/>
+    <w:lsdException w:name="toc 3" w:uiPriority="39"/>
+    <w:lsdException w:name="toc 4" w:uiPriority="39"/>
+    <w:lsdException w:name="toc 5" w:uiPriority="39"/>
+    <w:lsdException w:name="toc 6" w:uiPriority="39"/>
+    <w:lsdException w:name="toc 7" w:uiPriority="39"/>
+    <w:lsdException w:name="toc 8" w:uiPriority="39"/>
+    <w:lsdException w:name="toc 9" w:uiPriority="39"/>
+    <w:lsdException w:name="caption" w:uiPriority="35" w:qFormat="1"/>
+    <w:lsdException w:name="Title" w:semiHidden="0" w:uiPriority="10" w:unhideWhenUsed="0" w:qFormat="1"/>
+    <w:lsdException w:name="Default Paragraph Font" w:uiPriority="1"/>
+    <w:lsdException w:name="Subtitle" w:semiHidden="0" w:uiPriority="11" w:unhideWhenUsed="0" w:qFormat="1"/>
+    <w:lsdException w:name="Strong" w:semiHidden="0" w:uiPriority="22" w:unhideWhenUsed="0" w:qFormat="1"/>
+    <w:lsdException w:name="Emphasis" w:semiHidden="0" w:uiPriority="20" w:unhideWhenUsed="0" w:qFormat="1"/>
+    <w:lsdException w:name="Table Grid" w:semiHidden="0" w:uiPriority="59" w:unhideWhenUsed="0"/>
+    <w:lsdException w:name="Placeholder Text" w:unhideWhenUsed="0"/>
+    <w:lsdException w:name="No Spacing" w:semiHidden="0" w:uiPriority="1" w:unhideWhenUsed="0" w:qFormat="1"/>
+    <w:lsdException w:name="Light Shading" w:semiHidden="0" w:uiPriority="60" w:unhideWhenUsed="0"/>
+    <w:lsdException w:name="Light List" w:semiHidden="0" w:uiPriority="61" w:unhideWhenUsed="0"/>
+    <w:lsdException w:name="Light Grid" w:semiHidden="0" w:uiPriority="62" w:unhideWhenUsed="0"/>
+    <w:lsdException w:name="Medium Shading 1" w:semiHidden="0" w:uiPriority="63" w:unhideWhenUsed="0"/>
+    <w:lsdException w:name="Medium Shading 2" w:semiHidden="0" w:uiPriority="64" w:unhideWhenUsed="0"/>
+    <w:lsdException w:name="Medium List 1" w:semiHidden="0" w:uiPriority="65" w:unhideWhenUsed="0"/>
+    <w:lsdException w:name="Medium List 2" w:semiHidden="0" w:uiPriority="66" w:unhideWhenUsed="0"/>
+    <w:lsdException w:name="Medium Grid 1" w:semiHidden="0" w:uiPriority="67" w:unhideWhenUsed="0"/>
+    <w:lsdException w:name="Medium Grid 2" w:semiHidden="0" w:uiPriority="68" w:unhideWhenUsed="0"/>
+    <w:lsdException w:name="Medium Grid 3" w:semiHidden="0" w:uiPriority="69" w:unhideWhenUsed="0"/>
+    <w:lsdException w:name="Dark List" w:semiHidden="0" w:uiPriority="70" w:unhideWhenUsed="0"/>
+    <w:lsdException w:name="Colorful Shading" w:semiHidden="0" w:uiPriority="71" w:unhideWhenUsed="0"/>
+    <w:lsdException w:name="Colorful List" w:semiHidden="0" w:uiPriority="72" w:unhideWhenUsed="0"/>
+    <w:lsdException w:name="Colorful Grid" w:semiHidden="0" w:uiPriority="73" w:unhideWhenUsed="0"/>
+    <w:lsdException w:name="Light Shading Accent 1" w:semiHidden="0" w:uiPriority="60" w:unhideWhenUsed="0"/>
+    <w:lsdException w:name="Light List Accent 1" w:semiHidden="0" w:uiPriority="61" w:unhideWhenUsed="0"/>
+    <w:lsdException w:name="Light Grid Accent 1" w:semiHidden="0" w:uiPriority="62" w:unhideWhenUsed="0"/>
+    <w:lsdException w:name="Medium Shading 1 Accent 1" w:semiHidden="0" w:uiPriority="63" w:unhideWhenUsed="0"/>
+    <w:lsdException w:name="Medium Shading 2 Accent 1" w:semiHidden="0" w:uiPriority="64" w:unhideWhenUsed="0"/>
+    <w:lsdException w:name="Medium List 1 Accent 1" w:semiHidden="0" w:uiPriority="65" w:unhideWhenUsed="0"/>
+    <w:lsdException w:name="Revision" w:unhideWhenUsed="0"/>
+    <w:lsdException w:name="List Paragraph" w:semiHidden="0" w:uiPriority="34" w:unhideWhenUsed="0" w:qFormat="1"/>
+    <w:lsdException w:name="Quote" w:semiHidden="0" w:uiPriority="29" w:unhideWhenUsed="0" w:qFormat="1"/>
+    <w:lsdException w:name="Intense Quote" w:semiHidden="0" w:uiPriority="30" w:unhideWhenUsed="0" w:qFormat="1"/>
+    <w:lsdException w:name="Medium List 2 Accent 1" w:semiHidden="0" w:uiPriority="66" w:unhideWhenUsed="0"/>
+    <w:lsdException w:name="Medium Grid 1 Accent 1" w:semiHidden="0" w:uiPriority="67" w:unhideWhenUsed="0"/>
+    <w:lsdException w:name="Medium Grid 2 Accent 1" w:semiHidden="0" w:uiPriority="68" w:unhideWhenUsed="0"/>
+    <w:lsdException w:name="Medium Grid 3 Accent 1" w:semiHidden="0" w:uiPriority="69" w:unhideWhenUsed="0"/>
+    <w:lsdException w:name="Dark List Accent 1" w:semiHidden="0" w:uiPriority="70" w:unhideWhenUsed="0"/>
+    <w:lsdException w:name="Colorful Shading Accent 1" w:semiHidden="0" w:uiPriority="71" w:unhideWhenUsed="0"/>
+    <w:lsdException w:name="Colorful List Accent 1" w:semiHidden="0" w:uiPriority="72" w:unhideWhenUsed="0"/>
+    <w:lsdException w:name="Colorful Grid Accent 1" w:semiHidden="0" w:uiPriority="73" w:unhideWhenUsed="0"/>
+    <w:lsdException w:name="Light Shading Accent 2" w:semiHidden="0" w:uiPriority="60" w:unhideWhenUsed="0"/>
+    <w:lsdException w:name="Light List Accent 2" w:semiHidden="0" w:uiPriority="61" w:unhideWhenUsed="0"/>
+    <w:lsdException w:name="Light Grid Accent 2" w:semiHidden="0" w:uiPriority="62" w:unhideWhenUsed="0"/>
+    <w:lsdException w:name="Medium Shading 1 Accent 2" w:semiHidden="0" w:uiPriority="63" w:unhideWhenUsed="0"/>
+    <w:lsdException w:name="Medium Shading 2 Accent 2" w:semiHidden="0" w:uiPriority="64" w:unhideWhenUsed="0"/>
+    <w:lsdException w:name="Medium List 1 Accent 2" w:semiHidden="0" w:uiPriority="65" w:unhideWhenUsed="0"/>
+    <w:lsdException w:name="Medium List 2 Accent 2" w:semiHidden="0" w:uiPriority="66" w:unhideWhenUsed="0"/>
+    <w:lsdException w:name="Medium Grid 1 Accent 2" w:semiHidden="0" w:uiPriority="67" w:unhideWhenUsed="0"/>
+    <w:lsdException w:name="Medium Grid 2 Accent 2" w:semiHidden="0" w:uiPriority="68" w:unhideWhenUsed="0"/>
+    <w:lsdException w:name="Medium Grid 3 Accent 2" w:semiHidden="0" w:uiPriority="69" w:unhideWhenUsed="0"/>
+    <w:lsdException w:name="Dark List Accent 2" w:semiHidden="0" w:uiPriority="70" w:unhideWhenUsed="0"/>
+    <w:lsdException w:name="Colorful Shading Accent 2" w:semiHidden="0" w:uiPriority="71" w:unhideWhenUsed="0"/>
+    <w:lsdException w:name="Colorful List Accent 2" w:semiHidden="0" w:uiPriority="72" w:unhideWhenUsed="0"/>
+    <w:lsdException w:name="Colorful Grid Accent 2" w:semiHidden="0" w:uiPriority="73" w:unhideWhenUsed="0"/>
+    <w:lsdException w:name="Light Shading Accent 3" w:semiHidden="0" w:uiPriority="60" w:unhideWhenUsed="0"/>
+    <w:lsdException w:name="Light List Accent 3" w:semiHidden="0" w:uiPriority="61" w:unhideWhenUsed="0"/>
+    <w:lsdException w:name="Light Grid Accent 3" w:semiHidden="0" w:uiPriority="62" w:unhideWhenUsed="0"/>
+    <w:lsdException w:name="Medium Shading 1 Accent 3" w:semiHidden="0" w:uiPriority="63" w:unhideWhenUsed="0"/>
+    <w:lsdException w:name="Medium Shading 2 Accent 3" w:semiHidden="0" w:uiPriority="64" w:unhideWhenUsed="0"/>
+    <w:lsdException w:name="Medium List 1 Accent 3" w:semiHidden="0" w:uiPriority="65" w:unhideWhenUsed="0"/>
+    <w:lsdException w:name="Medium List 2 Accent 3" w:semiHidden="0" w:uiPriority="66" w:unhideWhenUsed="0"/>
+    <w:lsdException w:name="Medium Grid 1 Accent 3" w:semiHidden="0" w:uiPriority="67" w:unhideWhenUsed="0"/>
+    <w:lsdException w:name="Medium Grid 2 Accent 3" w:semiHidden="0" w:uiPriority="68" w:unhideWhenUsed="0"/>
+    <w:lsdException w:name="Medium Grid 3 Accent 3" w:semiHidden="0" w:uiPriority="69" w:unhideWhenUsed="0"/>
+    <w:lsdException w:name="Dark List Accent 3" w:semiHidden="0" w:uiPriority="70" w:unhideWhenUsed="0"/>
+    <w:lsdException w:name="Colorful Shading Accent 3" w:semiHidden="0" w:uiPriority="71" w:unhideWhenUsed="0"/>
+    <w:lsdException w:name="Colorful List Accent 3" w:semiHidden="0" w:uiPriority="72" w:unhideWhenUsed="0"/>
+    <w:lsdException w:name="Colorful Grid Accent 3" w:semiHidden="0" w:uiPriority="73" w:unhideWhenUsed="0"/>
+    <w:lsdException w:name="Light Shading Accent 4" w:semiHidden="0" w:uiPriority="60" w:unhideWhenUsed="0"/>
+    <w:lsdException w:name="Light List Accent 4" w:semiHidden="0" w:uiPriority="61" w:unhideWhenUsed="0"/>
+    <w:lsdException w:name="Light Grid Accent 4" w:semiHidden="0" w:uiPriority="62" w:unhideWhenUsed="0"/>
+    <w:lsdException w:name="Medium Shading 1 Accent 4" w:semiHidden="0" w:uiPriority="63" w:unhideWhenUsed="0"/>
+    <w:lsdException w:name="Medium Shading 2 Accent 4" w:semiHidden="0" w:uiPriority="64" w:unhideWhenUsed="0"/>
+    <w:lsdException w:name="Medium List 1 Accent 4" w:semiHidden="0" w:uiPriority="65" w:unhideWhenUsed="0"/>
+    <w:lsdException w:name="Medium List 2 Accent 4" w:semiHidden="0" w:uiPriority="66" w:unhideWhenUsed="0"/>
+    <w:lsdException w:name="Medium Grid 1 Accent 4" w:semiHidden="0" w:uiPriority="67" w:unhideWhenUsed="0"/>
+    <w:lsdException w:name="Medium Grid 2 Accent 4" w:semiHidden="0" w:uiPriority="68" w:unhideWhenUsed="0"/>
+    <w:lsdException w:name="Medium Grid 3 Accent 4" w:semiHidden="0" w:uiPriority="69" w:unhideWhenUsed="0"/>
+    <w:lsdException w:name="Dark List Accent 4" w:semiHidden="0" w:uiPriority="70" w:unhideWhenUsed="0"/>
+    <w:lsdException w:name="Colorful Shading Accent 4" w:semiHidden="0" w:uiPriority="71" w:unhideWhenUsed="0"/>
+    <w:lsdException w:name="Colorful List Accent 4" w:semiHidden="0" w:uiPriority="72" w:unhideWhenUsed="0"/>
+    <w:lsdException w:name="Colorful Grid Accent 4" w:semiHidden="0" w:uiPriority="73" w:unhideWhenUsed="0"/>
+    <w:lsdException w:name="Light Shading Accent 5" w:semiHidden="0" w:uiPriority="60" w:unhideWhenUsed="0"/>
+    <w:lsdException w:name="Light List Accent 5" w:semiHidden="0" w:uiPriority="61" w:unhideWhenUsed="0"/>
+    <w:lsdException w:name="Light Grid Accent 5" w:semiHidden="0" w:uiPriority="62" w:unhideWhenUsed="0"/>
+    <w:lsdException w:name="Medium Shading 1 Accent 5" w:semiHidden="0" w:uiPriority="63" w:unhideWhenUsed="0"/>
+    <w:lsdException w:name="Medium Shading 2 Accent 5" w:semiHidden="0" w:uiPriority="64" w:unhideWhenUsed="0"/>
+    <w:lsdException w:name="Medium List 1 Accent 5" w:semiHidden="0" w:uiPriority="65" w:unhideWhenUsed="0"/>
+    <w:lsdException w:name="Medium List 2 Accent 5" w:semiHidden="0" w:uiPriority="66" w:unhideWhenUsed="0"/>
+    <w:lsdException w:name="Medium Grid 1 Accent 5" w:semiHidden="0" w:uiPriority="67" w:unhideWhenUsed="0"/>
+    <w:lsdException w:name="Medium Grid 2 Accent 5" w:semiHidden="0" w:uiPriority="68" w:unhideWhenUsed="0"/>
+    <w:lsdException w:name="Medium Grid 3 Accent 5" w:semiHidden="0" w:uiPriority="69" w:unhideWhenUsed="0"/>
+    <w:lsdException w:name="Dark List Accent 5" w:semiHidden="0" w:uiPriority="70" w:unhideWhenUsed="0"/>
+    <w:lsdException w:name="Colorful Shading Accent 5" w:semiHidden="0" w:uiPriority="71" w:unhideWhenUsed="0"/>
+    <w:lsdException w:name="Colorful List Accent 5" w:semiHidden="0" w:uiPriority="72" w:unhideWhenUsed="0"/>
+    <w:lsdException w:name="Colorful Grid Accent 5" w:semiHidden="0" w:uiPriority="73" w:unhideWhenUsed="0"/>
+    <w:lsdException w:name="Light Shading Accent 6" w:semiHidden="0" w:uiPriority="60" w:unhideWhenUsed="0"/>
+    <w:lsdException w:name="Light List Accent 6" w:semiHidden="0" w:uiPriority="61" w:unhideWhenUsed="0"/>
+    <w:lsdException w:name="Light Grid Accent 6" w:semiHidden="0" w:uiPriority="62" w:unhideWhenUsed="0"/>
+    <w:lsdException w:name="Medium Shading 1 Accent 6" w:semiHidden="0" w:uiPriority="63" w:unhideWhenUsed="0"/>
+    <w:lsdException w:name="Medium Shading 2 Accent 6" w:semiHidden="0" w:uiPriority="64" w:unhideWhenUsed="0"/>
+    <w:lsdException w:name="Medium List 1 Accent 6" w:semiHidden="0" w:uiPriority="65" w:unhideWhenUsed="0"/>
+    <w:lsdException w:name="Medium List 2 Accent 6" w:semiHidden="0" w:uiPriority="66" w:unhideWhenUsed="0"/>
+    <w:lsdException w:name="Medium Grid 1 Accent 6" w:semiHidden="0" w:uiPriority="67" w:unhideWhenUsed="0"/>
+    <w:lsdException w:name="Medium Grid 2 Accent 6" w:semiHidden="0" w:uiPriority="68" w:unhideWhenUsed="0"/>
+    <w:lsdException w:name="Medium Grid 3 Accent 6" w:semiHidden="0" w:uiPriority="69" w:unhideWhenUsed="0"/>
+    <w:lsdException w:name="Dark List Accent 6" w:semiHidden="0" w:uiPriority="70" w:unhideWhenUsed="0"/>
+    <w:lsdException w:name="Colorful Shading Accent 6" w:semiHidden="0" w:uiPriority="71" w:unhideWhenUsed="0"/>
+    <w:lsdException w:name="Colorful List Accent 6" w:semiHidden="0" w:uiPriority="72" w:unhideWhenUsed="0"/>
+    <w:lsdException w:name="Colorful Grid Accent 6" w:semiHidden="0" w:uiPriority="73" w:unhideWhenUsed="0"/>
+    <w:lsdException w:name="Subtle Emphasis" w:semiHidden="0" w:uiPriority="19" w:unhideWhenUsed="0" w:qFormat="1"/>
+    <w:lsdException w:name="Intense Emphasis" w:semiHidden="0" w:uiPriority="21" w:unhideWhenUsed="0" w:qFormat="1"/>
+    <w:lsdException w:name="Subtle Reference" w:semiHidden="0" w:uiPriority="31" w:unhideWhenUsed="0" w:qFormat="1"/>
+    <w:lsdException w:name="Intense Reference" w:semiHidden="0" w:uiPriority="32" w:unhideWhenUsed="0" w:qFormat="1"/>
+    <w:lsdException w:name="Book Title" w:semiHidden="0" w:uiPriority="33" w:unhideWhenUsed="0" w:qFormat="1"/>
+    <w:lsdException w:name="Bibliography" w:uiPriority="37"/>
+    <w:lsdException w:name="TOC Heading" w:uiPriority="39" w:qFormat="1"/>
+  </w:latentStyles>
+  <w:style w:type="paragraph" w:default="1" w:styleId="Normal">
+    <w:name w:val="Normal"/>
+    <w:qFormat/>
+  </w:style>
+  <w:style w:type="character" w:default="1" w:styleId="DefaultParagraphFont">
+    <w:name w:val="Default Paragraph Font"/>
+    <w:uiPriority w:val="1"/>
+    <w:semiHidden/>
+    <w:unhideWhenUsed/>
+  </w:style>
+  <w:style w:type="table" w:default="1" w:styleId="TableNormal">
+    <w:name w:val="Normal Table"/>
+    <w:uiPriority w:val="99"/>
+    <w:semiHidden/>
+    <w:unhideWhenUsed/>
+    <w:tblPr>
+      <w:tblInd w:w="0" w:type="dxa"/>
+      <w:tblCellMar>
+        <w:top w:w="0" w:type="dxa"/>
+        <w:left w:w="108" w:type="dxa"/>
+        <w:bottom w:w="0" w:type="dxa"/>
+        <w:right w:w="108" w:type="dxa"/>
+      </w:tblCellMar>
+    </w:tblPr>
+  </w:style>
+  <w:style w:type="numbering" w:default="1" w:styleId="NoList">
+    <w:name w:val="No List"/>
+    <w:uiPriority w:val="99"/>
+    <w:semiHidden/>
+    <w:unhideWhenUsed/>
   </w:style>
 </w:styles>
 </file>

--- a/Word Dateien/Software Architecture Document.docx
+++ b/Word Dateien/Software Architecture Document.docx
@@ -7,22 +7,42 @@
         <w:pStyle w:val="Title"/>
         <w:jc w:val="right"/>
       </w:pPr>
-      <w:fldSimple w:instr=" SUBJECT  \* MERGEFORMAT ">
-        <w:r>
-          <w:t>ProjectCM</w:t>
-        </w:r>
-      </w:fldSimple>
+      <w:r>
+        <w:fldChar w:fldCharType="begin"/>
+      </w:r>
+      <w:r>
+        <w:instrText xml:space="preserve"> SUBJECT  \* MERGEFORMAT </w:instrText>
+      </w:r>
+      <w:r>
+        <w:fldChar w:fldCharType="separate"/>
+      </w:r>
+      <w:r>
+        <w:t>ProjectCM</w:t>
+      </w:r>
+      <w:r>
+        <w:fldChar w:fldCharType="end"/>
+      </w:r>
     </w:p>
     <w:p>
       <w:pPr>
         <w:pStyle w:val="Title"/>
         <w:jc w:val="right"/>
       </w:pPr>
-      <w:fldSimple w:instr=" TITLE  \* MERGEFORMAT ">
-        <w:r>
-          <w:t>Software Architecture Document</w:t>
-        </w:r>
-      </w:fldSimple>
+      <w:r>
+        <w:fldChar w:fldCharType="begin"/>
+      </w:r>
+      <w:r>
+        <w:instrText xml:space="preserve"> TITLE  \* MERGEFORMAT </w:instrText>
+      </w:r>
+      <w:r>
+        <w:fldChar w:fldCharType="separate"/>
+      </w:r>
+      <w:r>
+        <w:t>Software Architecture Document</w:t>
+      </w:r>
+      <w:r>
+        <w:fldChar w:fldCharType="end"/>
+      </w:r>
     </w:p>
     <w:p>
       <w:pPr>
@@ -1771,11 +1791,22 @@
       <w:r>
         <w:br w:type="page"/>
       </w:r>
-      <w:fldSimple w:instr=" TITLE  \* MERGEFORMAT ">
-        <w:r>
-          <w:t>Software Architecture Document</w:t>
-        </w:r>
-      </w:fldSimple>
+      <w:r>
+        <w:lastRenderedPageBreak/>
+        <w:fldChar w:fldCharType="begin"/>
+      </w:r>
+      <w:r>
+        <w:instrText xml:space="preserve"> TITLE  \* MERGEFORMAT </w:instrText>
+      </w:r>
+      <w:r>
+        <w:fldChar w:fldCharType="separate"/>
+      </w:r>
+      <w:r>
+        <w:t>Software Architecture Document</w:t>
+      </w:r>
+      <w:r>
+        <w:fldChar w:fldCharType="end"/>
+      </w:r>
       <w:r>
         <w:t xml:space="preserve"> </w:t>
       </w:r>
@@ -2136,7 +2167,7 @@
             <v:path o:extrusionok="f" gradientshapeok="t" o:connecttype="rect"/>
             <o:lock v:ext="edit" aspectratio="t"/>
           </v:shapetype>
-          <v:shape id="_x0000_i1026" type="#_x0000_t75" style="width:407.25pt;height:141.75pt">
+          <v:shape id="_x0000_i1025" type="#_x0000_t75" style="width:407.25pt;height:141.75pt">
             <v:imagedata r:id="rId10" o:title="MVT Model"/>
           </v:shape>
         </w:pict>
@@ -2233,26 +2264,23 @@
     <w:p>
       <w:r>
         <w:pict>
-          <v:shape id="_x0000_i1027" type="#_x0000_t75" style="width:462pt;height:315pt">
+          <v:shape id="_x0000_i1026" type="#_x0000_t75" style="width:462pt;height:315pt">
             <v:imagedata r:id="rId11" o:title="Deployment Diagram"/>
           </v:shape>
         </w:pict>
       </w:r>
     </w:p>
-    <w:p>
-      <w:bookmarkStart w:id="21" w:name="_GoBack"/>
-      <w:bookmarkEnd w:id="21"/>
-    </w:p>
+    <w:p/>
     <w:p>
       <w:pPr>
         <w:pStyle w:val="Heading1"/>
       </w:pPr>
-      <w:bookmarkStart w:id="22" w:name="_Toc373401430"/>
+      <w:bookmarkStart w:id="21" w:name="_Toc373401430"/>
       <w:r>
         <w:lastRenderedPageBreak/>
         <w:t>Data View</w:t>
       </w:r>
-      <w:bookmarkEnd w:id="22"/>
+      <w:bookmarkEnd w:id="21"/>
     </w:p>
     <w:p>
       <w:pPr>
@@ -2260,8 +2288,8 @@
       </w:pPr>
       <w:r>
         <w:pict>
-          <v:shape id="_x0000_i1025" type="#_x0000_t75" style="width:467.25pt;height:412.5pt">
-            <v:imagedata r:id="rId12" o:title=""/>
+          <v:shape id="_x0000_i1027" type="#_x0000_t75" style="width:467.25pt;height:259.5pt">
+            <v:imagedata r:id="rId12" o:title="cdm_2"/>
           </v:shape>
         </w:pict>
       </w:r>
@@ -2270,14 +2298,16 @@
       <w:pPr>
         <w:pStyle w:val="Heading1"/>
       </w:pPr>
-      <w:bookmarkStart w:id="23" w:name="_Toc373401431"/>
+      <w:bookmarkStart w:id="22" w:name="_Toc373401431"/>
       <w:r>
         <w:t>Size and Performance</w:t>
       </w:r>
+      <w:bookmarkEnd w:id="22"/>
+      <w:r>
+        <w:t xml:space="preserve"> </w:t>
+      </w:r>
+      <w:bookmarkStart w:id="23" w:name="_GoBack"/>
       <w:bookmarkEnd w:id="23"/>
-      <w:r>
-        <w:t xml:space="preserve"> </w:t>
-      </w:r>
     </w:p>
     <w:p>
       <w:pPr>
@@ -2454,14 +2484,27 @@
             </w:rPr>
             <w:sym w:font="Symbol" w:char="F0D3"/>
           </w:r>
-          <w:fldSimple w:instr=" DOCPROPERTY &quot;Company&quot;  \* MERGEFORMAT ">
-            <w:r>
-              <w:rPr>
-                <w:rFonts w:ascii="Arial" w:hAnsi="Arial" w:cs="Arial"/>
-              </w:rPr>
-              <w:t>Storm Cloud Development</w:t>
-            </w:r>
-          </w:fldSimple>
+          <w:r>
+            <w:fldChar w:fldCharType="begin"/>
+          </w:r>
+          <w:r>
+            <w:instrText xml:space="preserve"> DOCPROPERTY "Company"  \* MERGEFORMAT </w:instrText>
+          </w:r>
+          <w:r>
+            <w:fldChar w:fldCharType="separate"/>
+          </w:r>
+          <w:r>
+            <w:rPr>
+              <w:rFonts w:ascii="Arial" w:hAnsi="Arial" w:cs="Arial"/>
+            </w:rPr>
+            <w:t>Storm Cloud Development</w:t>
+          </w:r>
+          <w:r>
+            <w:rPr>
+              <w:rFonts w:ascii="Arial" w:hAnsi="Arial" w:cs="Arial"/>
+            </w:rPr>
+            <w:fldChar w:fldCharType="end"/>
+          </w:r>
           <w:r>
             <w:rPr>
               <w:rFonts w:ascii="Arial" w:hAnsi="Arial" w:cs="Arial"/>
@@ -2551,7 +2594,7 @@
               <w:rFonts w:ascii="Arial" w:hAnsi="Arial" w:cs="Arial"/>
               <w:noProof/>
             </w:rPr>
-            <w:t>6</w:t>
+            <w:t>7</w:t>
           </w:r>
           <w:r>
             <w:rPr>
@@ -2567,16 +2610,31 @@
             </w:rPr>
             <w:t xml:space="preserve"> of </w:t>
           </w:r>
-          <w:fldSimple w:instr=" NUMPAGES  \* MERGEFORMAT ">
-            <w:r>
-              <w:rPr>
-                <w:rStyle w:val="PageNumber"/>
-                <w:rFonts w:ascii="Arial" w:hAnsi="Arial" w:cs="Arial"/>
-                <w:noProof/>
-              </w:rPr>
-              <w:t>7</w:t>
-            </w:r>
-          </w:fldSimple>
+          <w:r>
+            <w:fldChar w:fldCharType="begin"/>
+          </w:r>
+          <w:r>
+            <w:instrText xml:space="preserve"> NUMPAGES  \* MERGEFORMAT </w:instrText>
+          </w:r>
+          <w:r>
+            <w:fldChar w:fldCharType="separate"/>
+          </w:r>
+          <w:r>
+            <w:rPr>
+              <w:rStyle w:val="PageNumber"/>
+              <w:rFonts w:ascii="Arial" w:hAnsi="Arial" w:cs="Arial"/>
+              <w:noProof/>
+            </w:rPr>
+            <w:t>7</w:t>
+          </w:r>
+          <w:r>
+            <w:rPr>
+              <w:rStyle w:val="PageNumber"/>
+              <w:rFonts w:ascii="Arial" w:hAnsi="Arial" w:cs="Arial"/>
+              <w:noProof/>
+            </w:rPr>
+            <w:fldChar w:fldCharType="end"/>
+          </w:r>
         </w:p>
       </w:tc>
     </w:tr>
@@ -2658,16 +2716,31 @@
         <w:sz w:val="36"/>
       </w:rPr>
     </w:pPr>
-    <w:fldSimple w:instr=" DOCPROPERTY &quot;Company&quot;  \* MERGEFORMAT ">
-      <w:r>
-        <w:rPr>
-          <w:rFonts w:ascii="Arial" w:hAnsi="Arial"/>
-          <w:b/>
-          <w:sz w:val="36"/>
-        </w:rPr>
-        <w:t>Storm Cloud Development</w:t>
-      </w:r>
-    </w:fldSimple>
+    <w:r>
+      <w:fldChar w:fldCharType="begin"/>
+    </w:r>
+    <w:r>
+      <w:instrText xml:space="preserve"> DOCPROPERTY "Company"  \* MERGEFORMAT </w:instrText>
+    </w:r>
+    <w:r>
+      <w:fldChar w:fldCharType="separate"/>
+    </w:r>
+    <w:r>
+      <w:rPr>
+        <w:rFonts w:ascii="Arial" w:hAnsi="Arial"/>
+        <w:b/>
+        <w:sz w:val="36"/>
+      </w:rPr>
+      <w:t>Storm Cloud Development</w:t>
+    </w:r>
+    <w:r>
+      <w:rPr>
+        <w:rFonts w:ascii="Arial" w:hAnsi="Arial"/>
+        <w:b/>
+        <w:sz w:val="36"/>
+      </w:rPr>
+      <w:fldChar w:fldCharType="end"/>
+    </w:r>
   </w:p>
   <w:p>
     <w:pPr>
@@ -2719,14 +2792,27 @@
               <w:rFonts w:ascii="Arial" w:hAnsi="Arial" w:cs="Arial"/>
             </w:rPr>
           </w:pPr>
-          <w:fldSimple w:instr=" SUBJECT  \* MERGEFORMAT ">
-            <w:r>
-              <w:rPr>
-                <w:rFonts w:ascii="Arial" w:hAnsi="Arial" w:cs="Arial"/>
-              </w:rPr>
-              <w:t>ProjectCM</w:t>
-            </w:r>
-          </w:fldSimple>
+          <w:r>
+            <w:fldChar w:fldCharType="begin"/>
+          </w:r>
+          <w:r>
+            <w:instrText xml:space="preserve"> SUBJECT  \* MERGEFORMAT </w:instrText>
+          </w:r>
+          <w:r>
+            <w:fldChar w:fldCharType="separate"/>
+          </w:r>
+          <w:r>
+            <w:rPr>
+              <w:rFonts w:ascii="Arial" w:hAnsi="Arial" w:cs="Arial"/>
+            </w:rPr>
+            <w:t>ProjectCM</w:t>
+          </w:r>
+          <w:r>
+            <w:rPr>
+              <w:rFonts w:ascii="Arial" w:hAnsi="Arial" w:cs="Arial"/>
+            </w:rPr>
+            <w:fldChar w:fldCharType="end"/>
+          </w:r>
         </w:p>
       </w:tc>
       <w:tc>
@@ -2771,14 +2857,27 @@
               <w:rFonts w:ascii="Arial" w:hAnsi="Arial" w:cs="Arial"/>
             </w:rPr>
           </w:pPr>
-          <w:fldSimple w:instr=" TITLE  \* MERGEFORMAT ">
-            <w:r>
-              <w:rPr>
-                <w:rFonts w:ascii="Arial" w:hAnsi="Arial" w:cs="Arial"/>
-              </w:rPr>
-              <w:t>Software Architecture Document</w:t>
-            </w:r>
-          </w:fldSimple>
+          <w:r>
+            <w:fldChar w:fldCharType="begin"/>
+          </w:r>
+          <w:r>
+            <w:instrText xml:space="preserve"> TITLE  \* MERGEFORMAT </w:instrText>
+          </w:r>
+          <w:r>
+            <w:fldChar w:fldCharType="separate"/>
+          </w:r>
+          <w:r>
+            <w:rPr>
+              <w:rFonts w:ascii="Arial" w:hAnsi="Arial" w:cs="Arial"/>
+            </w:rPr>
+            <w:t>Software Architecture Document</w:t>
+          </w:r>
+          <w:r>
+            <w:rPr>
+              <w:rFonts w:ascii="Arial" w:hAnsi="Arial" w:cs="Arial"/>
+            </w:rPr>
+            <w:fldChar w:fldCharType="end"/>
+          </w:r>
         </w:p>
       </w:tc>
       <w:tc>

--- a/Word Dateien/Software Architecture Document.docx
+++ b/Word Dateien/Software Architecture Document.docx
@@ -16,9 +16,11 @@
       <w:r>
         <w:fldChar w:fldCharType="separate"/>
       </w:r>
+      <w:proofErr w:type="spellStart"/>
       <w:r>
         <w:t>ProjectCM</w:t>
       </w:r>
+      <w:proofErr w:type="spellEnd"/>
       <w:r>
         <w:fldChar w:fldCharType="end"/>
       </w:r>
@@ -28,21 +30,11 @@
         <w:pStyle w:val="Title"/>
         <w:jc w:val="right"/>
       </w:pPr>
-      <w:r>
-        <w:fldChar w:fldCharType="begin"/>
-      </w:r>
-      <w:r>
-        <w:instrText xml:space="preserve"> TITLE  \* MERGEFORMAT </w:instrText>
-      </w:r>
-      <w:r>
-        <w:fldChar w:fldCharType="separate"/>
-      </w:r>
-      <w:r>
-        <w:t>Software Architecture Document</w:t>
-      </w:r>
-      <w:r>
-        <w:fldChar w:fldCharType="end"/>
-      </w:r>
+      <w:fldSimple w:instr=" TITLE  \* MERGEFORMAT ">
+        <w:r>
+          <w:t>Software Architecture Document</w:t>
+        </w:r>
+      </w:fldSimple>
     </w:p>
     <w:p>
       <w:pPr>
@@ -1456,7 +1448,7 @@
         <w:rPr>
           <w:noProof/>
         </w:rPr>
-        <w:t>6</w:t>
+        <w:t>5</w:t>
       </w:r>
       <w:r>
         <w:rPr>
@@ -1791,22 +1783,11 @@
       <w:r>
         <w:br w:type="page"/>
       </w:r>
-      <w:r>
-        <w:lastRenderedPageBreak/>
-        <w:fldChar w:fldCharType="begin"/>
-      </w:r>
-      <w:r>
-        <w:instrText xml:space="preserve"> TITLE  \* MERGEFORMAT </w:instrText>
-      </w:r>
-      <w:r>
-        <w:fldChar w:fldCharType="separate"/>
-      </w:r>
-      <w:r>
-        <w:t>Software Architecture Document</w:t>
-      </w:r>
-      <w:r>
-        <w:fldChar w:fldCharType="end"/>
-      </w:r>
+      <w:fldSimple w:instr=" TITLE  \* MERGEFORMAT ">
+        <w:r>
+          <w:t>Software Architecture Document</w:t>
+        </w:r>
+      </w:fldSimple>
       <w:r>
         <w:t xml:space="preserve"> </w:t>
       </w:r>
@@ -1871,7 +1852,23 @@
           <w:color w:val="000000"/>
           <w:shd w:val="clear" w:color="auto" w:fill="FFFFFF"/>
         </w:rPr>
-        <w:t xml:space="preserve"> the ProjectCM web application.</w:t>
+        <w:t xml:space="preserve"> the </w:t>
+      </w:r>
+      <w:proofErr w:type="spellStart"/>
+      <w:r>
+        <w:rPr>
+          <w:color w:val="000000"/>
+          <w:shd w:val="clear" w:color="auto" w:fill="FFFFFF"/>
+        </w:rPr>
+        <w:t>ProjectCM</w:t>
+      </w:r>
+      <w:proofErr w:type="spellEnd"/>
+      <w:r>
+        <w:rPr>
+          <w:color w:val="000000"/>
+          <w:shd w:val="clear" w:color="auto" w:fill="FFFFFF"/>
+        </w:rPr>
+        <w:t xml:space="preserve"> web application.</w:t>
       </w:r>
     </w:p>
     <w:p>
@@ -2037,7 +2034,15 @@
       </w:r>
       <w:r>
         <w:lastRenderedPageBreak/>
-        <w:t xml:space="preserve">be possible fetch emails with SSL from other servers to the ProjectCM server and in production environments all communication between client and server </w:t>
+        <w:t xml:space="preserve">be possible fetch emails with SSL from other servers to the </w:t>
+      </w:r>
+      <w:proofErr w:type="spellStart"/>
+      <w:r>
+        <w:t>ProjectCM</w:t>
+      </w:r>
+      <w:proofErr w:type="spellEnd"/>
+      <w:r>
+        <w:t xml:space="preserve"> server and in production environments all communication between client and server </w:t>
       </w:r>
       <w:r>
         <w:t>should</w:t>
@@ -2101,7 +2106,6 @@
         <w:t>See SRS</w:t>
       </w:r>
     </w:p>
-    <w:p/>
     <w:p>
       <w:pPr>
         <w:pStyle w:val="Heading1"/>
@@ -2113,30 +2117,24 @@
       <w:bookmarkEnd w:id="16"/>
     </w:p>
     <w:p>
-      <w:r>
-        <w:rPr>
-          <w:shd w:val="clear" w:color="auto" w:fill="FFFFFF"/>
-        </w:rPr>
-        <w:t>A description of the logical view of the architecture. Class diagrams may be included to illustrate the relationships between architecturally significant classes, subsystems, packages and layers.</w:t>
-      </w:r>
-    </w:p>
-    <w:p>
-      <w:pPr>
-        <w:pStyle w:val="InfoBlue"/>
-      </w:pPr>
-      <w:r>
-        <w:t>[This section describes the architecturally significant parts of the design model, such as its decomposition into subsystems and packages. And for each significant package, its decomposition into classes and class utilities. You should introduce architecturally significant classes and describe their responsibilities, as well as a few very important relationships, operations, and attributes.]</w:t>
-      </w:r>
+      <w:pPr>
+        <w:pStyle w:val="Text"/>
+      </w:pPr>
+      <w:r>
+        <w:t>This chapter explains the logical view of the software.</w:t>
+      </w:r>
+      <w:bookmarkStart w:id="17" w:name="_GoBack"/>
+      <w:bookmarkEnd w:id="17"/>
     </w:p>
     <w:p>
       <w:pPr>
         <w:pStyle w:val="Heading2"/>
       </w:pPr>
-      <w:bookmarkStart w:id="17" w:name="_Toc373401426"/>
+      <w:bookmarkStart w:id="18" w:name="_Toc373401426"/>
       <w:r>
         <w:t>Overview</w:t>
       </w:r>
-      <w:bookmarkEnd w:id="17"/>
+      <w:bookmarkEnd w:id="18"/>
     </w:p>
     <w:p>
       <w:pPr>
@@ -2215,48 +2213,51 @@
       <w:pPr>
         <w:pStyle w:val="Heading2"/>
       </w:pPr>
-      <w:bookmarkStart w:id="18" w:name="_Toc373401427"/>
+      <w:bookmarkStart w:id="19" w:name="_Toc373401427"/>
+      <w:r>
+        <w:t>Architecturally Significant Design Packages</w:t>
+      </w:r>
+      <w:bookmarkEnd w:id="19"/>
+    </w:p>
+    <w:p>
+      <w:pPr>
+        <w:pStyle w:val="Text"/>
+      </w:pPr>
+      <w:r>
+        <w:t>n/a</w:t>
+      </w:r>
+    </w:p>
+    <w:p>
+      <w:pPr>
+        <w:pStyle w:val="Heading1"/>
+      </w:pPr>
+      <w:bookmarkStart w:id="20" w:name="_Toc373401428"/>
+      <w:r>
+        <w:t>Process View</w:t>
+      </w:r>
+      <w:bookmarkEnd w:id="20"/>
+      <w:r>
+        <w:t xml:space="preserve"> </w:t>
+      </w:r>
+    </w:p>
+    <w:p>
+      <w:pPr>
+        <w:pStyle w:val="Text"/>
+      </w:pPr>
+      <w:r>
+        <w:t>n/a</w:t>
+      </w:r>
+    </w:p>
+    <w:p>
+      <w:pPr>
+        <w:pStyle w:val="Heading1"/>
+      </w:pPr>
+      <w:bookmarkStart w:id="21" w:name="_Toc373401429"/>
       <w:r>
         <w:lastRenderedPageBreak/>
-        <w:t>Architecturally Significant Design Packages</w:t>
-      </w:r>
-      <w:bookmarkEnd w:id="18"/>
-    </w:p>
-    <w:p>
-      <w:pPr>
-        <w:pStyle w:val="Text"/>
-      </w:pPr>
-    </w:p>
-    <w:p>
-      <w:pPr>
-        <w:pStyle w:val="Heading1"/>
-      </w:pPr>
-      <w:bookmarkStart w:id="19" w:name="_Toc373401428"/>
-      <w:r>
-        <w:t>Process View</w:t>
-      </w:r>
-      <w:bookmarkEnd w:id="19"/>
-      <w:r>
-        <w:t xml:space="preserve"> </w:t>
-      </w:r>
-    </w:p>
-    <w:p>
-      <w:pPr>
-        <w:pStyle w:val="Text"/>
-      </w:pPr>
-      <w:r>
-        <w:t>n/a</w:t>
-      </w:r>
-    </w:p>
-    <w:p>
-      <w:pPr>
-        <w:pStyle w:val="Heading1"/>
-      </w:pPr>
-      <w:bookmarkStart w:id="20" w:name="_Toc373401429"/>
-      <w:r>
         <w:t>Deployment View</w:t>
       </w:r>
-      <w:bookmarkEnd w:id="20"/>
+      <w:bookmarkEnd w:id="21"/>
       <w:r>
         <w:t xml:space="preserve"> </w:t>
       </w:r>
@@ -2275,12 +2276,11 @@
       <w:pPr>
         <w:pStyle w:val="Heading1"/>
       </w:pPr>
-      <w:bookmarkStart w:id="21" w:name="_Toc373401430"/>
-      <w:r>
-        <w:lastRenderedPageBreak/>
+      <w:bookmarkStart w:id="22" w:name="_Toc373401430"/>
+      <w:r>
         <w:t>Data View</w:t>
       </w:r>
-      <w:bookmarkEnd w:id="21"/>
+      <w:bookmarkEnd w:id="22"/>
     </w:p>
     <w:p>
       <w:pPr>
@@ -2298,16 +2298,15 @@
       <w:pPr>
         <w:pStyle w:val="Heading1"/>
       </w:pPr>
-      <w:bookmarkStart w:id="22" w:name="_Toc373401431"/>
-      <w:r>
+      <w:bookmarkStart w:id="23" w:name="_Toc373401431"/>
+      <w:r>
+        <w:lastRenderedPageBreak/>
         <w:t>Size and Performance</w:t>
       </w:r>
-      <w:bookmarkEnd w:id="22"/>
+      <w:bookmarkEnd w:id="23"/>
       <w:r>
         <w:t xml:space="preserve"> </w:t>
       </w:r>
-      <w:bookmarkStart w:id="23" w:name="_GoBack"/>
-      <w:bookmarkEnd w:id="23"/>
     </w:p>
     <w:p>
       <w:pPr>
@@ -2484,27 +2483,14 @@
             </w:rPr>
             <w:sym w:font="Symbol" w:char="F0D3"/>
           </w:r>
-          <w:r>
-            <w:fldChar w:fldCharType="begin"/>
-          </w:r>
-          <w:r>
-            <w:instrText xml:space="preserve"> DOCPROPERTY "Company"  \* MERGEFORMAT </w:instrText>
-          </w:r>
-          <w:r>
-            <w:fldChar w:fldCharType="separate"/>
-          </w:r>
-          <w:r>
-            <w:rPr>
-              <w:rFonts w:ascii="Arial" w:hAnsi="Arial" w:cs="Arial"/>
-            </w:rPr>
-            <w:t>Storm Cloud Development</w:t>
-          </w:r>
-          <w:r>
-            <w:rPr>
-              <w:rFonts w:ascii="Arial" w:hAnsi="Arial" w:cs="Arial"/>
-            </w:rPr>
-            <w:fldChar w:fldCharType="end"/>
-          </w:r>
+          <w:fldSimple w:instr=" DOCPROPERTY &quot;Company&quot;  \* MERGEFORMAT ">
+            <w:r>
+              <w:rPr>
+                <w:rFonts w:ascii="Arial" w:hAnsi="Arial" w:cs="Arial"/>
+              </w:rPr>
+              <w:t>Storm Cloud Development</w:t>
+            </w:r>
+          </w:fldSimple>
           <w:r>
             <w:rPr>
               <w:rFonts w:ascii="Arial" w:hAnsi="Arial" w:cs="Arial"/>
@@ -2594,7 +2580,7 @@
               <w:rFonts w:ascii="Arial" w:hAnsi="Arial" w:cs="Arial"/>
               <w:noProof/>
             </w:rPr>
-            <w:t>7</w:t>
+            <w:t>5</w:t>
           </w:r>
           <w:r>
             <w:rPr>
@@ -2610,31 +2596,16 @@
             </w:rPr>
             <w:t xml:space="preserve"> of </w:t>
           </w:r>
-          <w:r>
-            <w:fldChar w:fldCharType="begin"/>
-          </w:r>
-          <w:r>
-            <w:instrText xml:space="preserve"> NUMPAGES  \* MERGEFORMAT </w:instrText>
-          </w:r>
-          <w:r>
-            <w:fldChar w:fldCharType="separate"/>
-          </w:r>
-          <w:r>
-            <w:rPr>
-              <w:rStyle w:val="PageNumber"/>
-              <w:rFonts w:ascii="Arial" w:hAnsi="Arial" w:cs="Arial"/>
-              <w:noProof/>
-            </w:rPr>
-            <w:t>7</w:t>
-          </w:r>
-          <w:r>
-            <w:rPr>
-              <w:rStyle w:val="PageNumber"/>
-              <w:rFonts w:ascii="Arial" w:hAnsi="Arial" w:cs="Arial"/>
-              <w:noProof/>
-            </w:rPr>
-            <w:fldChar w:fldCharType="end"/>
-          </w:r>
+          <w:fldSimple w:instr=" NUMPAGES  \* MERGEFORMAT ">
+            <w:r>
+              <w:rPr>
+                <w:rStyle w:val="PageNumber"/>
+                <w:rFonts w:ascii="Arial" w:hAnsi="Arial" w:cs="Arial"/>
+                <w:noProof/>
+              </w:rPr>
+              <w:t>7</w:t>
+            </w:r>
+          </w:fldSimple>
         </w:p>
       </w:tc>
     </w:tr>
@@ -2716,31 +2687,16 @@
         <w:sz w:val="36"/>
       </w:rPr>
     </w:pPr>
-    <w:r>
-      <w:fldChar w:fldCharType="begin"/>
-    </w:r>
-    <w:r>
-      <w:instrText xml:space="preserve"> DOCPROPERTY "Company"  \* MERGEFORMAT </w:instrText>
-    </w:r>
-    <w:r>
-      <w:fldChar w:fldCharType="separate"/>
-    </w:r>
-    <w:r>
-      <w:rPr>
-        <w:rFonts w:ascii="Arial" w:hAnsi="Arial"/>
-        <w:b/>
-        <w:sz w:val="36"/>
-      </w:rPr>
-      <w:t>Storm Cloud Development</w:t>
-    </w:r>
-    <w:r>
-      <w:rPr>
-        <w:rFonts w:ascii="Arial" w:hAnsi="Arial"/>
-        <w:b/>
-        <w:sz w:val="36"/>
-      </w:rPr>
-      <w:fldChar w:fldCharType="end"/>
-    </w:r>
+    <w:fldSimple w:instr=" DOCPROPERTY &quot;Company&quot;  \* MERGEFORMAT ">
+      <w:r>
+        <w:rPr>
+          <w:rFonts w:ascii="Arial" w:hAnsi="Arial"/>
+          <w:b/>
+          <w:sz w:val="36"/>
+        </w:rPr>
+        <w:t>Storm Cloud Development</w:t>
+      </w:r>
+    </w:fldSimple>
   </w:p>
   <w:p>
     <w:pPr>
@@ -2801,12 +2757,14 @@
           <w:r>
             <w:fldChar w:fldCharType="separate"/>
           </w:r>
+          <w:proofErr w:type="spellStart"/>
           <w:r>
             <w:rPr>
               <w:rFonts w:ascii="Arial" w:hAnsi="Arial" w:cs="Arial"/>
             </w:rPr>
             <w:t>ProjectCM</w:t>
           </w:r>
+          <w:proofErr w:type="spellEnd"/>
           <w:r>
             <w:rPr>
               <w:rFonts w:ascii="Arial" w:hAnsi="Arial" w:cs="Arial"/>
@@ -2857,27 +2815,14 @@
               <w:rFonts w:ascii="Arial" w:hAnsi="Arial" w:cs="Arial"/>
             </w:rPr>
           </w:pPr>
-          <w:r>
-            <w:fldChar w:fldCharType="begin"/>
-          </w:r>
-          <w:r>
-            <w:instrText xml:space="preserve"> TITLE  \* MERGEFORMAT </w:instrText>
-          </w:r>
-          <w:r>
-            <w:fldChar w:fldCharType="separate"/>
-          </w:r>
-          <w:r>
-            <w:rPr>
-              <w:rFonts w:ascii="Arial" w:hAnsi="Arial" w:cs="Arial"/>
-            </w:rPr>
-            <w:t>Software Architecture Document</w:t>
-          </w:r>
-          <w:r>
-            <w:rPr>
-              <w:rFonts w:ascii="Arial" w:hAnsi="Arial" w:cs="Arial"/>
-            </w:rPr>
-            <w:fldChar w:fldCharType="end"/>
-          </w:r>
+          <w:fldSimple w:instr=" TITLE  \* MERGEFORMAT ">
+            <w:r>
+              <w:rPr>
+                <w:rFonts w:ascii="Arial" w:hAnsi="Arial" w:cs="Arial"/>
+              </w:rPr>
+              <w:t>Software Architecture Document</w:t>
+            </w:r>
+          </w:fldSimple>
         </w:p>
       </w:tc>
       <w:tc>
